--- a/Base Application/Sales/History/StandardSalesCreditMemoThemable.docx
+++ b/Base Application/Sales/History/StandardSalesCreditMemoThemable.docx
@@ -7148,7 +7148,73 @@
 <b:Sources xmlns:b="http://schemas.openxmlformats.org/officeDocument/2006/bibliography" xmlns="http://schemas.openxmlformats.org/officeDocument/2006/bibliography" SelectedStyle="\APASixthEditionOfficeOnline.xsl" StyleName="APA" Version="6"/>
 </file>
 
-<file path=customXml/item2.xml>��< ? x m l   v e r s i o n = " 1 . 0 "   e n c o d i n g = " u t f - 1 6 " ? > < N a v W o r d R e p o r t X m l P a r t   x m l n s = " u r n : m i c r o s o f t - d y n a m i c s - n a v / r e p o r t s / S t a n d a r d _ S a l e s _ C r e d i t _ M e m o / 1 3 0 7 / " > +<file path=customXml/item2.xml>��< ? x m l   v e r s i o n = " 1 . 0 "   e n c o d i n g = " u t f - 1 6 " ? > + 
+ < N a v W o r d R e p o r t X m l P a r t   x m l n s = " u r n : m i c r o s o f t - d y n a m i c s - n a v / r e p o r t s / S t a n d a r d _ S a l e s _ C r e d i t _ M e m o / 1 3 0 7 / " > + 
+     < B C R e p o r t I n f o r m a t i o n > + 
+         < R e p o r t M e t a d a t a > + 
+             < E x t e n s i o n I d > E x t e n s i o n   I D < / E x t e n s i o n I d > + 
+             < E x t e n s i o n N a m e > E x t e n s i o n   N a m e < / E x t e n s i o n N a m e > + 
+             < E x t e n s i o n P u b l i s h e r > E x t e n s i o n   P u b l i s h e r < / E x t e n s i o n P u b l i s h e r > + 
+             < E x t e n s i o n V e r s i o n > E x t e n s i o n   V e r s i o n < / E x t e n s i o n V e r s i o n > + 
+             < R e p o r t I d > R e p o r t   I D < / R e p o r t I d > + 
+             < R e p o r t N a m e > R e p o r t   N a m e < / R e p o r t N a m e > + 
+             < A b o u t T h i s R e p o r t T i t l e > A b o u t   T h i s   R e p o r t   T i t l e < / A b o u t T h i s R e p o r t T i t l e > + 
+             < A b o u t T h i s R e p o r t T e x t > A b o u t   T h i s   R e p o r t   T e x t < / A b o u t T h i s R e p o r t T e x t > + 
+             < R e p o r t H e l p L i n k > R e p o r t   H e l p   L i n k < / R e p o r t H e l p L i n k > + 
+         < / R e p o r t M e t a d a t a > + 
+         < R e p o r t R e q u e s t > + 
+             < T e n a n t E n t r a I d > T e n a n t   E n t r a   I d < / T e n a n t E n t r a I d > + 
+             < E n v i r o n m e n t N a m e > E n v i r o n m e n t   N a m e < / E n v i r o n m e n t N a m e > + 
+             < E n v i r o n m e n t T y p e > E n v i r o n m e n t   T y p e < / E n v i r o n m e n t T y p e > + 
+             < C o m p a n y N a m e > C o m p a n y   N a m e < / C o m p a n y N a m e > + 
+             < C o m p a n y D i s p l a y N a m e > C o m p a n y   D i s p l a y   N a m e < / C o m p a n y D i s p l a y N a m e > + 
+             < C o m p a n y I d > C o m p a n y   I D < / C o m p a n y I d > + 
+             < U s e r N a m e > U s e r   N a m e < / U s e r N a m e > + 
+             < D a t e A n d T i m e > D a t e   a n d   T i m e < / D a t e A n d T i m e > + 
+             < L a n g u a g e > L a n g u a g e < / L a n g u a g e > + 
+             < F o r m a t R e g i o n > F o r m a t   R e g i o n < / F o r m a t R e g i o n > + 
+             < D a t e T i m e V a l u e s > + 
+                 < Y e a r > Y e a r < / Y e a r > + 
+                 < M o n t h N u m b e r > M o n t h   N u m b e r < / M o n t h N u m b e r > + 
+                 < D a y N u m b e r > D a y   N u m b e r < / D a y N u m b e r > + 
+                 < H o u r > H o u r < / H o u r > + 
+                 < M i n u t e > M i n u t e < / M i n u t e > + 
+             < / D a t e T i m e V a l u e s > + 
+         < / R e p o r t R e q u e s t > + 
+     < / B C R e p o r t I n f o r m a t i o n >   
      < H e a d e r >   

--- a/Base Application/Sales/History/StandardSalesCreditMemoThemable.docx
+++ b/Base Application/Sales/History/StandardSalesCreditMemoThemable.docx
@@ -1,18 +1,18 @@
 
 <file path=word/document.xml><?xml version="1.0" encoding="utf-8"?>
-<w:document xmlns:wpc="http://schemas.microsoft.com/office/word/2010/wordprocessingCanvas" xmlns:cx="http://schemas.microsoft.com/office/drawing/2014/chartex" xmlns:cx1="http://schemas.microsoft.com/office/drawing/2015/9/8/chartex" xmlns:cx2="http://schemas.microsoft.com/office/drawing/2015/10/21/chartex" xmlns:cx3="http://schemas.microsoft.com/office/drawing/2016/5/9/chartex" xmlns:cx4="http://schemas.microsoft.com/office/drawing/2016/5/10/chartex" xmlns:cx5="http://schemas.microsoft.com/office/drawing/2016/5/11/chartex" xmlns:cx6="http://schemas.microsoft.com/office/drawing/2016/5/12/chartex" xmlns:cx7="http://schemas.microsoft.com/office/drawing/2016/5/13/chartex" xmlns:cx8="http://schemas.microsoft.com/office/drawing/2016/5/14/chartex" xmlns:mc="http://schemas.openxmlformats.org/markup-compatibility/2006" xmlns:aink="http://schemas.microsoft.com/office/drawing/2016/ink" xmlns:am3d="http://schemas.microsoft.com/office/drawing/2017/model3d" xmlns:o="urn:schemas-microsoft-com:office:office" xmlns:oel="http://schemas.microsoft.com/office/2019/extlst" xmlns:r="http://schemas.openxmlformats.org/officeDocument/2006/relationships" xmlns:m="http://schemas.openxmlformats.org/officeDocument/2006/math" xmlns:v="urn:schemas-microsoft-com:vml" xmlns:wp14="http://schemas.microsoft.com/office/word/2010/wordprocessingDrawing" xmlns:wp="http://schemas.openxmlformats.org/drawingml/2006/wordprocessingDrawing" xmlns:w10="urn:schemas-microsoft-com:office:word" xmlns:w="http://schemas.openxmlformats.org/wordprocessingml/2006/main" xmlns:w14="http://schemas.microsoft.com/office/word/2010/wordml" xmlns:w15="http://schemas.microsoft.com/office/word/2012/wordml" xmlns:w16cex="http://schemas.microsoft.com/office/word/2018/wordml/cex" xmlns:w16cid="http://schemas.microsoft.com/office/word/2016/wordml/cid" xmlns:w16="http://schemas.microsoft.com/office/word/2018/wordml" xmlns:w16sdtdh="http://schemas.microsoft.com/office/word/2020/wordml/sdtdatahash" xmlns:w16se="http://schemas.microsoft.com/office/word/2015/wordml/symex" xmlns:wpg="http://schemas.microsoft.com/office/word/2010/wordprocessingGroup" xmlns:wpi="http://schemas.microsoft.com/office/word/2010/wordprocessingInk" xmlns:wne="http://schemas.microsoft.com/office/word/2006/wordml" xmlns:wps="http://schemas.microsoft.com/office/word/2010/wordprocessingShape" mc:Ignorable="w14 w15 w16se w16cid w16 w16cex w16sdtdh wp14">
+<w:document xmlns:wpc="http://schemas.microsoft.com/office/word/2010/wordprocessingCanvas" xmlns:cx="http://schemas.microsoft.com/office/drawing/2014/chartex" xmlns:cx1="http://schemas.microsoft.com/office/drawing/2015/9/8/chartex" xmlns:cx2="http://schemas.microsoft.com/office/drawing/2015/10/21/chartex" xmlns:cx3="http://schemas.microsoft.com/office/drawing/2016/5/9/chartex" xmlns:cx4="http://schemas.microsoft.com/office/drawing/2016/5/10/chartex" xmlns:cx5="http://schemas.microsoft.com/office/drawing/2016/5/11/chartex" xmlns:cx6="http://schemas.microsoft.com/office/drawing/2016/5/12/chartex" xmlns:cx7="http://schemas.microsoft.com/office/drawing/2016/5/13/chartex" xmlns:cx8="http://schemas.microsoft.com/office/drawing/2016/5/14/chartex" xmlns:mc="http://schemas.openxmlformats.org/markup-compatibility/2006" xmlns:aink="http://schemas.microsoft.com/office/drawing/2016/ink" xmlns:am3d="http://schemas.microsoft.com/office/drawing/2017/model3d" xmlns:o="urn:schemas-microsoft-com:office:office" xmlns:oel="http://schemas.microsoft.com/office/2019/extlst" xmlns:r="http://schemas.openxmlformats.org/officeDocument/2006/relationships" xmlns:m="http://schemas.openxmlformats.org/officeDocument/2006/math" xmlns:v="urn:schemas-microsoft-com:vml" xmlns:wp14="http://schemas.microsoft.com/office/word/2010/wordprocessingDrawing" xmlns:wp="http://schemas.openxmlformats.org/drawingml/2006/wordprocessingDrawing" xmlns:w10="urn:schemas-microsoft-com:office:word" xmlns:w="http://schemas.openxmlformats.org/wordprocessingml/2006/main" xmlns:w14="http://schemas.microsoft.com/office/word/2010/wordml" xmlns:w15="http://schemas.microsoft.com/office/word/2012/wordml" xmlns:w16cex="http://schemas.microsoft.com/office/word/2018/wordml/cex" xmlns:w16cid="http://schemas.microsoft.com/office/word/2016/wordml/cid" xmlns:w16="http://schemas.microsoft.com/office/word/2018/wordml" xmlns:w16du="http://schemas.microsoft.com/office/word/2023/wordml/word16du" xmlns:w16sdtdh="http://schemas.microsoft.com/office/word/2020/wordml/sdtdatahash" xmlns:w16sdtfl="http://schemas.microsoft.com/office/word/2024/wordml/sdtformatlock" xmlns:w16se="http://schemas.microsoft.com/office/word/2015/wordml/symex" xmlns:wpg="http://schemas.microsoft.com/office/word/2010/wordprocessingGroup" xmlns:wpi="http://schemas.microsoft.com/office/word/2010/wordprocessingInk" xmlns:wne="http://schemas.microsoft.com/office/word/2006/wordml" xmlns:wps="http://schemas.microsoft.com/office/word/2010/wordprocessingShape" mc:Ignorable="w14 w15 w16se w16cid w16 w16cex w16sdtdh w16sdtfl w16du wp14">
   <w:body>
     <w:tbl>
       <w:tblPr>
         <w:tblStyle w:val="TableGrid"/>
         <w:tblW w:w="5000" w:type="pct"/>
         <w:tblBorders>
-          <w:top w:val="none" w:color="auto" w:sz="0" w:space="0"/>
-          <w:left w:val="none" w:color="auto" w:sz="0" w:space="0"/>
-          <w:bottom w:val="none" w:color="auto" w:sz="0" w:space="0"/>
-          <w:right w:val="none" w:color="auto" w:sz="0" w:space="0"/>
-          <w:insideH w:val="none" w:color="auto" w:sz="0" w:space="0"/>
-          <w:insideV w:val="none" w:color="auto" w:sz="0" w:space="0"/>
+          <w:top w:val="none" w:sz="0" w:space="0" w:color="auto"/>
+          <w:left w:val="none" w:sz="0" w:space="0" w:color="auto"/>
+          <w:bottom w:val="none" w:sz="0" w:space="0" w:color="auto"/>
+          <w:right w:val="none" w:sz="0" w:space="0" w:color="auto"/>
+          <w:insideH w:val="none" w:sz="0" w:space="0" w:color="auto"/>
+          <w:insideV w:val="none" w:sz="0" w:space="0" w:color="auto"/>
         </w:tblBorders>
         <w:tblCellMar>
           <w:left w:w="0" w:type="dxa"/>
@@ -540,12 +540,12 @@
         <w:tblStyle w:val="TableGrid"/>
         <w:tblW w:w="0" w:type="auto"/>
         <w:tblBorders>
-          <w:top w:val="none" w:color="auto" w:sz="0" w:space="0"/>
-          <w:left w:val="none" w:color="auto" w:sz="0" w:space="0"/>
-          <w:bottom w:val="none" w:color="auto" w:sz="0" w:space="0"/>
-          <w:right w:val="none" w:color="auto" w:sz="0" w:space="0"/>
-          <w:insideH w:val="none" w:color="auto" w:sz="0" w:space="0"/>
-          <w:insideV w:val="none" w:color="auto" w:sz="0" w:space="0"/>
+          <w:top w:val="none" w:sz="0" w:space="0" w:color="auto"/>
+          <w:left w:val="none" w:sz="0" w:space="0" w:color="auto"/>
+          <w:bottom w:val="none" w:sz="0" w:space="0" w:color="auto"/>
+          <w:right w:val="none" w:sz="0" w:space="0" w:color="auto"/>
+          <w:insideH w:val="none" w:sz="0" w:space="0" w:color="auto"/>
+          <w:insideV w:val="none" w:sz="0" w:space="0" w:color="auto"/>
         </w:tblBorders>
         <w:tblCellMar>
           <w:left w:w="0" w:type="dxa"/>
@@ -841,12 +841,12 @@
         <w:tblStyle w:val="TableGrid"/>
         <w:tblW w:w="0" w:type="auto"/>
         <w:tblBorders>
-          <w:top w:val="none" w:color="auto" w:sz="0" w:space="0"/>
-          <w:left w:val="none" w:color="auto" w:sz="0" w:space="0"/>
-          <w:bottom w:val="none" w:color="auto" w:sz="0" w:space="0"/>
-          <w:right w:val="none" w:color="auto" w:sz="0" w:space="0"/>
-          <w:insideH w:val="none" w:color="auto" w:sz="0" w:space="0"/>
-          <w:insideV w:val="none" w:color="auto" w:sz="0" w:space="0"/>
+          <w:top w:val="none" w:sz="0" w:space="0" w:color="auto"/>
+          <w:left w:val="none" w:sz="0" w:space="0" w:color="auto"/>
+          <w:bottom w:val="none" w:sz="0" w:space="0" w:color="auto"/>
+          <w:right w:val="none" w:sz="0" w:space="0" w:color="auto"/>
+          <w:insideH w:val="none" w:sz="0" w:space="0" w:color="auto"/>
+          <w:insideV w:val="none" w:sz="0" w:space="0" w:color="auto"/>
         </w:tblBorders>
         <w:tblLayout w:type="fixed"/>
         <w:tblCellMar>
@@ -885,7 +885,7 @@
               <w:tcPr>
                 <w:tcW w:w="954" w:type="dxa"/>
                 <w:tcBorders>
-                  <w:bottom w:val="single" w:color="auto" w:sz="4" w:space="0"/>
+                  <w:bottom w:val="single" w:sz="4" w:space="0" w:color="auto"/>
                 </w:tcBorders>
                 <w:shd w:val="clear" w:color="auto" w:fill="5B9BD5" w:themeFill="accent1"/>
                 <w:vAlign w:val="bottom"/>
@@ -919,7 +919,7 @@
               <w:tcPr>
                 <w:tcW w:w="2238" w:type="dxa"/>
                 <w:tcBorders>
-                  <w:bottom w:val="single" w:color="auto" w:sz="4" w:space="0"/>
+                  <w:bottom w:val="single" w:sz="4" w:space="0" w:color="auto"/>
                 </w:tcBorders>
                 <w:shd w:val="clear" w:color="auto" w:fill="5B9BD5" w:themeFill="accent1"/>
                 <w:vAlign w:val="bottom"/>
@@ -953,7 +953,7 @@
               <w:tcPr>
                 <w:tcW w:w="965" w:type="dxa"/>
                 <w:tcBorders>
-                  <w:bottom w:val="single" w:color="auto" w:sz="4" w:space="0"/>
+                  <w:bottom w:val="single" w:sz="4" w:space="0" w:color="auto"/>
                 </w:tcBorders>
                 <w:shd w:val="clear" w:color="auto" w:fill="5B9BD5" w:themeFill="accent1"/>
                 <w:vAlign w:val="bottom"/>
@@ -987,7 +987,7 @@
               <w:tcPr>
                 <w:tcW w:w="805" w:type="dxa"/>
                 <w:tcBorders>
-                  <w:bottom w:val="single" w:color="auto" w:sz="4" w:space="0"/>
+                  <w:bottom w:val="single" w:sz="4" w:space="0" w:color="auto"/>
                 </w:tcBorders>
                 <w:shd w:val="clear" w:color="auto" w:fill="5B9BD5" w:themeFill="accent1"/>
                 <w:vAlign w:val="bottom"/>
@@ -1010,7 +1010,7 @@
           <w:tcPr>
             <w:tcW w:w="708" w:type="dxa"/>
             <w:tcBorders>
-              <w:bottom w:val="single" w:color="auto" w:sz="4" w:space="0"/>
+              <w:bottom w:val="single" w:sz="4" w:space="0" w:color="auto"/>
             </w:tcBorders>
             <w:shd w:val="clear" w:color="auto" w:fill="5B9BD5" w:themeFill="accent1"/>
             <w:vAlign w:val="bottom"/>
@@ -1037,7 +1037,7 @@
               <w:tcPr>
                 <w:tcW w:w="1365" w:type="dxa"/>
                 <w:tcBorders>
-                  <w:bottom w:val="single" w:color="auto" w:sz="4" w:space="0"/>
+                  <w:bottom w:val="single" w:sz="4" w:space="0" w:color="auto"/>
                 </w:tcBorders>
                 <w:shd w:val="clear" w:color="auto" w:fill="5B9BD5" w:themeFill="accent1"/>
                 <w:vAlign w:val="bottom"/>
@@ -1060,7 +1060,7 @@
           <w:tcPr>
             <w:tcW w:w="620" w:type="dxa"/>
             <w:tcBorders>
-              <w:bottom w:val="single" w:color="auto" w:sz="4" w:space="0"/>
+              <w:bottom w:val="single" w:sz="4" w:space="0" w:color="auto"/>
             </w:tcBorders>
             <w:shd w:val="clear" w:color="auto" w:fill="5B9BD5" w:themeFill="accent1"/>
             <w:vAlign w:val="bottom"/>
@@ -1087,7 +1087,7 @@
               <w:tcPr>
                 <w:tcW w:w="709" w:type="dxa"/>
                 <w:tcBorders>
-                  <w:bottom w:val="single" w:color="auto" w:sz="4" w:space="0"/>
+                  <w:bottom w:val="single" w:sz="4" w:space="0" w:color="auto"/>
                 </w:tcBorders>
                 <w:shd w:val="clear" w:color="auto" w:fill="5B9BD5" w:themeFill="accent1"/>
                 <w:vAlign w:val="bottom"/>
@@ -1122,7 +1122,7 @@
               <w:tcPr>
                 <w:tcW w:w="1807" w:type="dxa"/>
                 <w:tcBorders>
-                  <w:bottom w:val="single" w:color="auto" w:sz="4" w:space="0"/>
+                  <w:bottom w:val="single" w:sz="4" w:space="0" w:color="auto"/>
                 </w:tcBorders>
                 <w:shd w:val="clear" w:color="auto" w:fill="5B9BD5" w:themeFill="accent1"/>
                 <w:tcMar>
@@ -1153,7 +1153,7 @@
           <w:tcPr>
             <w:tcW w:w="954" w:type="dxa"/>
             <w:tcBorders>
-              <w:top w:val="single" w:color="auto" w:sz="4" w:space="0"/>
+              <w:top w:val="single" w:sz="4" w:space="0" w:color="auto"/>
             </w:tcBorders>
           </w:tcPr>
           <w:p>
@@ -1166,7 +1166,7 @@
           <w:tcPr>
             <w:tcW w:w="2238" w:type="dxa"/>
             <w:tcBorders>
-              <w:top w:val="single" w:color="auto" w:sz="4" w:space="0"/>
+              <w:top w:val="single" w:sz="4" w:space="0" w:color="auto"/>
             </w:tcBorders>
           </w:tcPr>
           <w:p>
@@ -1179,7 +1179,7 @@
           <w:tcPr>
             <w:tcW w:w="965" w:type="dxa"/>
             <w:tcBorders>
-              <w:top w:val="single" w:color="auto" w:sz="4" w:space="0"/>
+              <w:top w:val="single" w:sz="4" w:space="0" w:color="auto"/>
             </w:tcBorders>
           </w:tcPr>
           <w:p>
@@ -1192,7 +1192,7 @@
           <w:tcPr>
             <w:tcW w:w="805" w:type="dxa"/>
             <w:tcBorders>
-              <w:top w:val="single" w:color="auto" w:sz="4" w:space="0"/>
+              <w:top w:val="single" w:sz="4" w:space="0" w:color="auto"/>
             </w:tcBorders>
           </w:tcPr>
           <w:p>
@@ -1205,7 +1205,7 @@
           <w:tcPr>
             <w:tcW w:w="708" w:type="dxa"/>
             <w:tcBorders>
-              <w:top w:val="single" w:color="auto" w:sz="4" w:space="0"/>
+              <w:top w:val="single" w:sz="4" w:space="0" w:color="auto"/>
             </w:tcBorders>
           </w:tcPr>
           <w:p>
@@ -1218,7 +1218,7 @@
           <w:tcPr>
             <w:tcW w:w="1365" w:type="dxa"/>
             <w:tcBorders>
-              <w:top w:val="single" w:color="auto" w:sz="4" w:space="0"/>
+              <w:top w:val="single" w:sz="4" w:space="0" w:color="auto"/>
             </w:tcBorders>
           </w:tcPr>
           <w:p>
@@ -1231,7 +1231,7 @@
           <w:tcPr>
             <w:tcW w:w="620" w:type="dxa"/>
             <w:tcBorders>
-              <w:top w:val="single" w:color="auto" w:sz="4" w:space="0"/>
+              <w:top w:val="single" w:sz="4" w:space="0" w:color="auto"/>
             </w:tcBorders>
           </w:tcPr>
           <w:p>
@@ -1244,7 +1244,7 @@
           <w:tcPr>
             <w:tcW w:w="709" w:type="dxa"/>
             <w:tcBorders>
-              <w:top w:val="single" w:color="auto" w:sz="4" w:space="0"/>
+              <w:top w:val="single" w:sz="4" w:space="0" w:color="auto"/>
             </w:tcBorders>
           </w:tcPr>
           <w:p>
@@ -1257,7 +1257,7 @@
           <w:tcPr>
             <w:tcW w:w="1807" w:type="dxa"/>
             <w:tcBorders>
-              <w:top w:val="single" w:color="auto" w:sz="4" w:space="0"/>
+              <w:top w:val="single" w:sz="4" w:space="0" w:color="auto"/>
             </w:tcBorders>
             <w:tcMar>
               <w:right w:w="0" w:type="dxa"/>
@@ -1275,7 +1275,7 @@
           <w:alias w:val="#Nav: /Header/Line"/>
           <w:tag w:val="#Nav: Standard_Sales_Credit_Memo/1307"/>
           <w:id w:val="1327254768"/>
-          <w15:dataBinding w:prefixMappings="xmlns:ns0='urn:microsoft-dynamics-nav/reports/Standard_Sales_Credit_Memo/1307/'" w:xpath="/ns0:NavWordReportXmlPart[1]/ns0:Header[1]/ns0:Line" w:storeItemID="{E2DF282D-C183-47A3-91D1-8B90BDB0DF4A}"/>
+          <w15:dataBinding w:prefixMappings="xmlns:ns0='urn:microsoft-dynamics-nav/reports/Standard_Sales_Credit_Memo/1307/' " w:xpath="/ns0:NavWordReportXmlPart[1]/ns0:Header[1]/ns0:Line" w:storeItemID="{E2DF282D-C183-47A3-91D1-8B90BDB0DF4A}"/>
           <w15:repeatingSection/>
         </w:sdtPr>
         <w:sdtContent>
@@ -1385,6 +1385,9 @@
                         <w:tcW w:w="805" w:type="dxa"/>
                       </w:tcPr>
                       <w:p>
+                        <w:pPr>
+                          <w:jc w:val="right"/>
+                        </w:pPr>
                         <w:proofErr w:type="spellStart"/>
                         <w:r>
                           <w:t>Quantity_Line</w:t>
@@ -1437,6 +1440,9 @@
                         <w:tcW w:w="1365" w:type="dxa"/>
                       </w:tcPr>
                       <w:p>
+                        <w:pPr>
+                          <w:jc w:val="right"/>
+                        </w:pPr>
                         <w:proofErr w:type="spellStart"/>
                         <w:r>
                           <w:t>UnitPrice</w:t>
@@ -1489,6 +1495,9 @@
                         <w:tcW w:w="709" w:type="dxa"/>
                       </w:tcPr>
                       <w:p>
+                        <w:pPr>
+                          <w:jc w:val="right"/>
+                        </w:pPr>
                         <w:proofErr w:type="spellStart"/>
                         <w:r>
                           <w:t>VATPct_Line</w:t>
@@ -1518,6 +1527,9 @@
                         </w:tcMar>
                       </w:tcPr>
                       <w:p>
+                        <w:pPr>
+                          <w:jc w:val="right"/>
+                        </w:pPr>
                         <w:proofErr w:type="spellStart"/>
                         <w:r>
                           <w:t>LineAmount_Line</w:t>
@@ -1635,7 +1647,7 @@
           <w:alias w:val="#Nav: /Header/ReportTotalsLine"/>
           <w:tag w:val="#Nav: Standard_Sales_Credit_Memo/1307"/>
           <w:id w:val="1981810996"/>
-          <w15:dataBinding w:prefixMappings="xmlns:ns0='urn:microsoft-dynamics-nav/reports/Standard_Sales_Credit_Memo/1307/'" w:xpath="/ns0:NavWordReportXmlPart[1]/ns0:Header[1]/ns0:ReportTotalsLine" w:storeItemID="{E2DF282D-C183-47A3-91D1-8B90BDB0DF4A}"/>
+          <w15:dataBinding w:prefixMappings="xmlns:ns0='urn:microsoft-dynamics-nav/reports/Standard_Sales_Credit_Memo/1307/' " w:xpath="/ns0:NavWordReportXmlPart[1]/ns0:Header[1]/ns0:ReportTotalsLine" w:storeItemID="{E2DF282D-C183-47A3-91D1-8B90BDB0DF4A}"/>
           <w15:repeatingSection/>
         </w:sdtPr>
         <w:sdtContent>
@@ -1754,6 +1766,7 @@
                       <w:p>
                         <w:pPr>
                           <w:pStyle w:val="NoSpacing"/>
+                          <w:jc w:val="right"/>
                         </w:pPr>
                         <w:proofErr w:type="spellStart"/>
                         <w:r>
@@ -1922,7 +1935,7 @@
                 <w:tcW w:w="2694" w:type="dxa"/>
                 <w:gridSpan w:val="3"/>
                 <w:tcBorders>
-                  <w:bottom w:val="single" w:color="5B9BD5" w:themeColor="accent1" w:sz="4" w:space="0"/>
+                  <w:bottom w:val="single" w:sz="4" w:space="0" w:color="5B9BD5" w:themeColor="accent1"/>
                 </w:tcBorders>
               </w:tcPr>
               <w:p>
@@ -1963,7 +1976,7 @@
               <w:tcPr>
                 <w:tcW w:w="1807" w:type="dxa"/>
                 <w:tcBorders>
-                  <w:bottom w:val="single" w:color="5B9BD5" w:themeColor="accent1" w:sz="4" w:space="0"/>
+                  <w:bottom w:val="single" w:sz="4" w:space="0" w:color="5B9BD5" w:themeColor="accent1"/>
                 </w:tcBorders>
                 <w:tcMar>
                   <w:right w:w="0" w:type="dxa"/>
@@ -1998,12 +2011,12 @@
         <w:tblW w:w="0" w:type="auto"/>
         <w:jc w:val="right"/>
         <w:tblBorders>
-          <w:top w:val="none" w:color="auto" w:sz="0" w:space="0"/>
-          <w:left w:val="none" w:color="auto" w:sz="0" w:space="0"/>
-          <w:bottom w:val="none" w:color="auto" w:sz="0" w:space="0"/>
-          <w:right w:val="none" w:color="auto" w:sz="0" w:space="0"/>
-          <w:insideH w:val="none" w:color="auto" w:sz="0" w:space="0"/>
-          <w:insideV w:val="none" w:color="auto" w:sz="0" w:space="0"/>
+          <w:top w:val="none" w:sz="0" w:space="0" w:color="auto"/>
+          <w:left w:val="none" w:sz="0" w:space="0" w:color="auto"/>
+          <w:bottom w:val="none" w:sz="0" w:space="0" w:color="auto"/>
+          <w:right w:val="none" w:sz="0" w:space="0" w:color="auto"/>
+          <w:insideH w:val="none" w:sz="0" w:space="0" w:color="auto"/>
+          <w:insideV w:val="none" w:sz="0" w:space="0" w:color="auto"/>
         </w:tblBorders>
         <w:tblLayout w:type="fixed"/>
         <w:tblCellMar>
@@ -2025,7 +2038,7 @@
           <w:alias w:val="#Nav: /Header/VATClauseLine"/>
           <w:tag w:val="#Nav: Standard_Sales_Credit_Memo/1307"/>
           <w:id w:val="1234901919"/>
-          <w15:dataBinding w:prefixMappings="xmlns:ns0='urn:microsoft-dynamics-nav/reports/Standard_Sales_Credit_Memo/1307/'" w:xpath="/ns0:NavWordReportXmlPart[1]/ns0:Header[1]/ns0:VATClauseLine" w:storeItemID="{E2DF282D-C183-47A3-91D1-8B90BDB0DF4A}"/>
+          <w15:dataBinding w:prefixMappings="xmlns:ns0='urn:microsoft-dynamics-nav/reports/Standard_Sales_Credit_Memo/1307/' " w:xpath="/ns0:NavWordReportXmlPart[1]/ns0:Header[1]/ns0:VATClauseLine" w:storeItemID="{E2DF282D-C183-47A3-91D1-8B90BDB0DF4A}"/>
           <w15:repeatingSection/>
         </w:sdtPr>
         <w:sdtContent>
@@ -2165,14 +2178,12 @@
                             <w:sz w:val="18"/>
                           </w:rPr>
                         </w:pPr>
-                        <w:proofErr w:type="spellStart"/>
                         <w:r>
                           <w:rPr>
                             <w:sz w:val="18"/>
                           </w:rPr>
                           <w:t>VATAmount_VATClauseLine</w:t>
                         </w:r>
-                        <w:proofErr w:type="spellEnd"/>
                       </w:p>
                     </w:tc>
                   </w:sdtContent>
@@ -2264,7 +2275,7 @@
 </file>
 
 <file path=word/endnotes.xml><?xml version="1.0" encoding="utf-8"?>
-<w:endnotes xmlns:wpc="http://schemas.microsoft.com/office/word/2010/wordprocessingCanvas" xmlns:cx="http://schemas.microsoft.com/office/drawing/2014/chartex" xmlns:cx1="http://schemas.microsoft.com/office/drawing/2015/9/8/chartex" xmlns:cx2="http://schemas.microsoft.com/office/drawing/2015/10/21/chartex" xmlns:cx3="http://schemas.microsoft.com/office/drawing/2016/5/9/chartex" xmlns:cx4="http://schemas.microsoft.com/office/drawing/2016/5/10/chartex" xmlns:cx5="http://schemas.microsoft.com/office/drawing/2016/5/11/chartex" xmlns:cx6="http://schemas.microsoft.com/office/drawing/2016/5/12/chartex" xmlns:cx7="http://schemas.microsoft.com/office/drawing/2016/5/13/chartex" xmlns:cx8="http://schemas.microsoft.com/office/drawing/2016/5/14/chartex" xmlns:mc="http://schemas.openxmlformats.org/markup-compatibility/2006" xmlns:aink="http://schemas.microsoft.com/office/drawing/2016/ink" xmlns:am3d="http://schemas.microsoft.com/office/drawing/2017/model3d" xmlns:o="urn:schemas-microsoft-com:office:office" xmlns:oel="http://schemas.microsoft.com/office/2019/extlst" xmlns:r="http://schemas.openxmlformats.org/officeDocument/2006/relationships" xmlns:m="http://schemas.openxmlformats.org/officeDocument/2006/math" xmlns:v="urn:schemas-microsoft-com:vml" xmlns:wp14="http://schemas.microsoft.com/office/word/2010/wordprocessingDrawing" xmlns:wp="http://schemas.openxmlformats.org/drawingml/2006/wordprocessingDrawing" xmlns:w10="urn:schemas-microsoft-com:office:word" xmlns:w="http://schemas.openxmlformats.org/wordprocessingml/2006/main" xmlns:w14="http://schemas.microsoft.com/office/word/2010/wordml" xmlns:w15="http://schemas.microsoft.com/office/word/2012/wordml" xmlns:w16cex="http://schemas.microsoft.com/office/word/2018/wordml/cex" xmlns:w16cid="http://schemas.microsoft.com/office/word/2016/wordml/cid" xmlns:w16="http://schemas.microsoft.com/office/word/2018/wordml" xmlns:w16sdtdh="http://schemas.microsoft.com/office/word/2020/wordml/sdtdatahash" xmlns:w16se="http://schemas.microsoft.com/office/word/2015/wordml/symex" xmlns:wpg="http://schemas.microsoft.com/office/word/2010/wordprocessingGroup" xmlns:wpi="http://schemas.microsoft.com/office/word/2010/wordprocessingInk" xmlns:wne="http://schemas.microsoft.com/office/word/2006/wordml" xmlns:wps="http://schemas.microsoft.com/office/word/2010/wordprocessingShape" mc:Ignorable="w14 w15 w16se w16cid w16 w16cex w16sdtdh wp14">
+<w:endnotes xmlns:wpc="http://schemas.microsoft.com/office/word/2010/wordprocessingCanvas" xmlns:cx="http://schemas.microsoft.com/office/drawing/2014/chartex" xmlns:cx1="http://schemas.microsoft.com/office/drawing/2015/9/8/chartex" xmlns:cx2="http://schemas.microsoft.com/office/drawing/2015/10/21/chartex" xmlns:cx3="http://schemas.microsoft.com/office/drawing/2016/5/9/chartex" xmlns:cx4="http://schemas.microsoft.com/office/drawing/2016/5/10/chartex" xmlns:cx5="http://schemas.microsoft.com/office/drawing/2016/5/11/chartex" xmlns:cx6="http://schemas.microsoft.com/office/drawing/2016/5/12/chartex" xmlns:cx7="http://schemas.microsoft.com/office/drawing/2016/5/13/chartex" xmlns:cx8="http://schemas.microsoft.com/office/drawing/2016/5/14/chartex" xmlns:mc="http://schemas.openxmlformats.org/markup-compatibility/2006" xmlns:aink="http://schemas.microsoft.com/office/drawing/2016/ink" xmlns:am3d="http://schemas.microsoft.com/office/drawing/2017/model3d" xmlns:o="urn:schemas-microsoft-com:office:office" xmlns:oel="http://schemas.microsoft.com/office/2019/extlst" xmlns:r="http://schemas.openxmlformats.org/officeDocument/2006/relationships" xmlns:m="http://schemas.openxmlformats.org/officeDocument/2006/math" xmlns:v="urn:schemas-microsoft-com:vml" xmlns:wp14="http://schemas.microsoft.com/office/word/2010/wordprocessingDrawing" xmlns:wp="http://schemas.openxmlformats.org/drawingml/2006/wordprocessingDrawing" xmlns:w10="urn:schemas-microsoft-com:office:word" xmlns:w="http://schemas.openxmlformats.org/wordprocessingml/2006/main" xmlns:w14="http://schemas.microsoft.com/office/word/2010/wordml" xmlns:w15="http://schemas.microsoft.com/office/word/2012/wordml" xmlns:w16cex="http://schemas.microsoft.com/office/word/2018/wordml/cex" xmlns:w16cid="http://schemas.microsoft.com/office/word/2016/wordml/cid" xmlns:w16="http://schemas.microsoft.com/office/word/2018/wordml" xmlns:w16du="http://schemas.microsoft.com/office/word/2023/wordml/word16du" xmlns:w16sdtdh="http://schemas.microsoft.com/office/word/2020/wordml/sdtdatahash" xmlns:w16sdtfl="http://schemas.microsoft.com/office/word/2024/wordml/sdtformatlock" xmlns:w16se="http://schemas.microsoft.com/office/word/2015/wordml/symex" xmlns:wpg="http://schemas.microsoft.com/office/word/2010/wordprocessingGroup" xmlns:wpi="http://schemas.microsoft.com/office/word/2010/wordprocessingInk" xmlns:wne="http://schemas.microsoft.com/office/word/2006/wordml" xmlns:wps="http://schemas.microsoft.com/office/word/2010/wordprocessingShape" mc:Ignorable="w14 w15 w16se w16cid w16 w16cex w16sdtdh w16sdtfl w16du wp14">
   <w:endnote w:type="separator" w:id="-1">
     <w:p>
       <w:pPr>
@@ -2289,18 +2300,18 @@
 </file>
 
 <file path=word/footer1.xml><?xml version="1.0" encoding="utf-8"?>
-<w:ftr xmlns:wpc="http://schemas.microsoft.com/office/word/2010/wordprocessingCanvas" xmlns:cx="http://schemas.microsoft.com/office/drawing/2014/chartex" xmlns:cx1="http://schemas.microsoft.com/office/drawing/2015/9/8/chartex" xmlns:cx2="http://schemas.microsoft.com/office/drawing/2015/10/21/chartex" xmlns:cx3="http://schemas.microsoft.com/office/drawing/2016/5/9/chartex" xmlns:cx4="http://schemas.microsoft.com/office/drawing/2016/5/10/chartex" xmlns:cx5="http://schemas.microsoft.com/office/drawing/2016/5/11/chartex" xmlns:cx6="http://schemas.microsoft.com/office/drawing/2016/5/12/chartex" xmlns:cx7="http://schemas.microsoft.com/office/drawing/2016/5/13/chartex" xmlns:cx8="http://schemas.microsoft.com/office/drawing/2016/5/14/chartex" xmlns:mc="http://schemas.openxmlformats.org/markup-compatibility/2006" xmlns:aink="http://schemas.microsoft.com/office/drawing/2016/ink" xmlns:am3d="http://schemas.microsoft.com/office/drawing/2017/model3d" xmlns:o="urn:schemas-microsoft-com:office:office" xmlns:oel="http://schemas.microsoft.com/office/2019/extlst" xmlns:r="http://schemas.openxmlformats.org/officeDocument/2006/relationships" xmlns:m="http://schemas.openxmlformats.org/officeDocument/2006/math" xmlns:v="urn:schemas-microsoft-com:vml" xmlns:wp14="http://schemas.microsoft.com/office/word/2010/wordprocessingDrawing" xmlns:wp="http://schemas.openxmlformats.org/drawingml/2006/wordprocessingDrawing" xmlns:w10="urn:schemas-microsoft-com:office:word" xmlns:w="http://schemas.openxmlformats.org/wordprocessingml/2006/main" xmlns:w14="http://schemas.microsoft.com/office/word/2010/wordml" xmlns:w15="http://schemas.microsoft.com/office/word/2012/wordml" xmlns:w16cex="http://schemas.microsoft.com/office/word/2018/wordml/cex" xmlns:w16cid="http://schemas.microsoft.com/office/word/2016/wordml/cid" xmlns:w16="http://schemas.microsoft.com/office/word/2018/wordml" xmlns:w16sdtdh="http://schemas.microsoft.com/office/word/2020/wordml/sdtdatahash" xmlns:w16se="http://schemas.microsoft.com/office/word/2015/wordml/symex" xmlns:wpg="http://schemas.microsoft.com/office/word/2010/wordprocessingGroup" xmlns:wpi="http://schemas.microsoft.com/office/word/2010/wordprocessingInk" xmlns:wne="http://schemas.microsoft.com/office/word/2006/wordml" xmlns:wps="http://schemas.microsoft.com/office/word/2010/wordprocessingShape" mc:Ignorable="w14 w15 w16se w16cid w16 w16cex w16sdtdh wp14">
+<w:ftr xmlns:wpc="http://schemas.microsoft.com/office/word/2010/wordprocessingCanvas" xmlns:cx="http://schemas.microsoft.com/office/drawing/2014/chartex" xmlns:cx1="http://schemas.microsoft.com/office/drawing/2015/9/8/chartex" xmlns:cx2="http://schemas.microsoft.com/office/drawing/2015/10/21/chartex" xmlns:cx3="http://schemas.microsoft.com/office/drawing/2016/5/9/chartex" xmlns:cx4="http://schemas.microsoft.com/office/drawing/2016/5/10/chartex" xmlns:cx5="http://schemas.microsoft.com/office/drawing/2016/5/11/chartex" xmlns:cx6="http://schemas.microsoft.com/office/drawing/2016/5/12/chartex" xmlns:cx7="http://schemas.microsoft.com/office/drawing/2016/5/13/chartex" xmlns:cx8="http://schemas.microsoft.com/office/drawing/2016/5/14/chartex" xmlns:mc="http://schemas.openxmlformats.org/markup-compatibility/2006" xmlns:aink="http://schemas.microsoft.com/office/drawing/2016/ink" xmlns:am3d="http://schemas.microsoft.com/office/drawing/2017/model3d" xmlns:o="urn:schemas-microsoft-com:office:office" xmlns:oel="http://schemas.microsoft.com/office/2019/extlst" xmlns:r="http://schemas.openxmlformats.org/officeDocument/2006/relationships" xmlns:m="http://schemas.openxmlformats.org/officeDocument/2006/math" xmlns:v="urn:schemas-microsoft-com:vml" xmlns:wp14="http://schemas.microsoft.com/office/word/2010/wordprocessingDrawing" xmlns:wp="http://schemas.openxmlformats.org/drawingml/2006/wordprocessingDrawing" xmlns:w10="urn:schemas-microsoft-com:office:word" xmlns:w="http://schemas.openxmlformats.org/wordprocessingml/2006/main" xmlns:w14="http://schemas.microsoft.com/office/word/2010/wordml" xmlns:w15="http://schemas.microsoft.com/office/word/2012/wordml" xmlns:w16cex="http://schemas.microsoft.com/office/word/2018/wordml/cex" xmlns:w16cid="http://schemas.microsoft.com/office/word/2016/wordml/cid" xmlns:w16="http://schemas.microsoft.com/office/word/2018/wordml" xmlns:w16du="http://schemas.microsoft.com/office/word/2023/wordml/word16du" xmlns:w16sdtdh="http://schemas.microsoft.com/office/word/2020/wordml/sdtdatahash" xmlns:w16sdtfl="http://schemas.microsoft.com/office/word/2024/wordml/sdtformatlock" xmlns:w16se="http://schemas.microsoft.com/office/word/2015/wordml/symex" xmlns:wpg="http://schemas.microsoft.com/office/word/2010/wordprocessingGroup" xmlns:wpi="http://schemas.microsoft.com/office/word/2010/wordprocessingInk" xmlns:wne="http://schemas.microsoft.com/office/word/2006/wordml" xmlns:wps="http://schemas.microsoft.com/office/word/2010/wordprocessingShape" mc:Ignorable="w14 w15 w16se w16cid w16 w16cex w16sdtdh w16sdtfl w16du wp14">
   <w:tbl>
     <w:tblPr>
       <w:tblStyle w:val="TableGrid"/>
       <w:tblW w:w="5000" w:type="pct"/>
       <w:tblBorders>
-        <w:top w:val="none" w:color="auto" w:sz="0" w:space="0"/>
-        <w:left w:val="none" w:color="auto" w:sz="0" w:space="0"/>
-        <w:bottom w:val="none" w:color="auto" w:sz="0" w:space="0"/>
-        <w:right w:val="none" w:color="auto" w:sz="0" w:space="0"/>
-        <w:insideH w:val="none" w:color="auto" w:sz="0" w:space="0"/>
-        <w:insideV w:val="none" w:color="auto" w:sz="0" w:space="0"/>
+        <w:top w:val="none" w:sz="0" w:space="0" w:color="auto"/>
+        <w:left w:val="none" w:sz="0" w:space="0" w:color="auto"/>
+        <w:bottom w:val="none" w:sz="0" w:space="0" w:color="auto"/>
+        <w:right w:val="none" w:sz="0" w:space="0" w:color="auto"/>
+        <w:insideH w:val="none" w:sz="0" w:space="0" w:color="auto"/>
+        <w:insideV w:val="none" w:sz="0" w:space="0" w:color="auto"/>
       </w:tblBorders>
       <w:tblLayout w:type="fixed"/>
       <w:tblCellMar>
@@ -2397,18 +2408,18 @@
 </file>
 
 <file path=word/footer2.xml><?xml version="1.0" encoding="utf-8"?>
-<w:ftr xmlns:wpc="http://schemas.microsoft.com/office/word/2010/wordprocessingCanvas" xmlns:cx="http://schemas.microsoft.com/office/drawing/2014/chartex" xmlns:cx1="http://schemas.microsoft.com/office/drawing/2015/9/8/chartex" xmlns:cx2="http://schemas.microsoft.com/office/drawing/2015/10/21/chartex" xmlns:cx3="http://schemas.microsoft.com/office/drawing/2016/5/9/chartex" xmlns:cx4="http://schemas.microsoft.com/office/drawing/2016/5/10/chartex" xmlns:cx5="http://schemas.microsoft.com/office/drawing/2016/5/11/chartex" xmlns:cx6="http://schemas.microsoft.com/office/drawing/2016/5/12/chartex" xmlns:cx7="http://schemas.microsoft.com/office/drawing/2016/5/13/chartex" xmlns:cx8="http://schemas.microsoft.com/office/drawing/2016/5/14/chartex" xmlns:mc="http://schemas.openxmlformats.org/markup-compatibility/2006" xmlns:aink="http://schemas.microsoft.com/office/drawing/2016/ink" xmlns:am3d="http://schemas.microsoft.com/office/drawing/2017/model3d" xmlns:o="urn:schemas-microsoft-com:office:office" xmlns:oel="http://schemas.microsoft.com/office/2019/extlst" xmlns:r="http://schemas.openxmlformats.org/officeDocument/2006/relationships" xmlns:m="http://schemas.openxmlformats.org/officeDocument/2006/math" xmlns:v="urn:schemas-microsoft-com:vml" xmlns:wp14="http://schemas.microsoft.com/office/word/2010/wordprocessingDrawing" xmlns:wp="http://schemas.openxmlformats.org/drawingml/2006/wordprocessingDrawing" xmlns:w10="urn:schemas-microsoft-com:office:word" xmlns:w="http://schemas.openxmlformats.org/wordprocessingml/2006/main" xmlns:w14="http://schemas.microsoft.com/office/word/2010/wordml" xmlns:w15="http://schemas.microsoft.com/office/word/2012/wordml" xmlns:w16cex="http://schemas.microsoft.com/office/word/2018/wordml/cex" xmlns:w16cid="http://schemas.microsoft.com/office/word/2016/wordml/cid" xmlns:w16="http://schemas.microsoft.com/office/word/2018/wordml" xmlns:w16sdtdh="http://schemas.microsoft.com/office/word/2020/wordml/sdtdatahash" xmlns:w16se="http://schemas.microsoft.com/office/word/2015/wordml/symex" xmlns:wpg="http://schemas.microsoft.com/office/word/2010/wordprocessingGroup" xmlns:wpi="http://schemas.microsoft.com/office/word/2010/wordprocessingInk" xmlns:wne="http://schemas.microsoft.com/office/word/2006/wordml" xmlns:wps="http://schemas.microsoft.com/office/word/2010/wordprocessingShape" mc:Ignorable="w14 w15 w16se w16cid w16 w16cex w16sdtdh wp14">
+<w:ftr xmlns:wpc="http://schemas.microsoft.com/office/word/2010/wordprocessingCanvas" xmlns:cx="http://schemas.microsoft.com/office/drawing/2014/chartex" xmlns:cx1="http://schemas.microsoft.com/office/drawing/2015/9/8/chartex" xmlns:cx2="http://schemas.microsoft.com/office/drawing/2015/10/21/chartex" xmlns:cx3="http://schemas.microsoft.com/office/drawing/2016/5/9/chartex" xmlns:cx4="http://schemas.microsoft.com/office/drawing/2016/5/10/chartex" xmlns:cx5="http://schemas.microsoft.com/office/drawing/2016/5/11/chartex" xmlns:cx6="http://schemas.microsoft.com/office/drawing/2016/5/12/chartex" xmlns:cx7="http://schemas.microsoft.com/office/drawing/2016/5/13/chartex" xmlns:cx8="http://schemas.microsoft.com/office/drawing/2016/5/14/chartex" xmlns:mc="http://schemas.openxmlformats.org/markup-compatibility/2006" xmlns:aink="http://schemas.microsoft.com/office/drawing/2016/ink" xmlns:am3d="http://schemas.microsoft.com/office/drawing/2017/model3d" xmlns:o="urn:schemas-microsoft-com:office:office" xmlns:oel="http://schemas.microsoft.com/office/2019/extlst" xmlns:r="http://schemas.openxmlformats.org/officeDocument/2006/relationships" xmlns:m="http://schemas.openxmlformats.org/officeDocument/2006/math" xmlns:v="urn:schemas-microsoft-com:vml" xmlns:wp14="http://schemas.microsoft.com/office/word/2010/wordprocessingDrawing" xmlns:wp="http://schemas.openxmlformats.org/drawingml/2006/wordprocessingDrawing" xmlns:w10="urn:schemas-microsoft-com:office:word" xmlns:w="http://schemas.openxmlformats.org/wordprocessingml/2006/main" xmlns:w14="http://schemas.microsoft.com/office/word/2010/wordml" xmlns:w15="http://schemas.microsoft.com/office/word/2012/wordml" xmlns:w16cex="http://schemas.microsoft.com/office/word/2018/wordml/cex" xmlns:w16cid="http://schemas.microsoft.com/office/word/2016/wordml/cid" xmlns:w16="http://schemas.microsoft.com/office/word/2018/wordml" xmlns:w16du="http://schemas.microsoft.com/office/word/2023/wordml/word16du" xmlns:w16sdtdh="http://schemas.microsoft.com/office/word/2020/wordml/sdtdatahash" xmlns:w16sdtfl="http://schemas.microsoft.com/office/word/2024/wordml/sdtformatlock" xmlns:w16se="http://schemas.microsoft.com/office/word/2015/wordml/symex" xmlns:wpg="http://schemas.microsoft.com/office/word/2010/wordprocessingGroup" xmlns:wpi="http://schemas.microsoft.com/office/word/2010/wordprocessingInk" xmlns:wne="http://schemas.microsoft.com/office/word/2006/wordml" xmlns:wps="http://schemas.microsoft.com/office/word/2010/wordprocessingShape" mc:Ignorable="w14 w15 w16se w16cid w16 w16cex w16sdtdh w16sdtfl w16du wp14">
   <w:tbl>
     <w:tblPr>
       <w:tblStyle w:val="TableGrid"/>
       <w:tblW w:w="5000" w:type="pct"/>
       <w:tblBorders>
-        <w:top w:val="none" w:color="auto" w:sz="0" w:space="0"/>
-        <w:left w:val="none" w:color="auto" w:sz="0" w:space="0"/>
-        <w:bottom w:val="none" w:color="auto" w:sz="0" w:space="0"/>
-        <w:right w:val="none" w:color="auto" w:sz="0" w:space="0"/>
-        <w:insideH w:val="none" w:color="auto" w:sz="0" w:space="0"/>
-        <w:insideV w:val="none" w:color="auto" w:sz="0" w:space="0"/>
+        <w:top w:val="none" w:sz="0" w:space="0" w:color="auto"/>
+        <w:left w:val="none" w:sz="0" w:space="0" w:color="auto"/>
+        <w:bottom w:val="none" w:sz="0" w:space="0" w:color="auto"/>
+        <w:right w:val="none" w:sz="0" w:space="0" w:color="auto"/>
+        <w:insideH w:val="none" w:sz="0" w:space="0" w:color="auto"/>
+        <w:insideV w:val="none" w:sz="0" w:space="0" w:color="auto"/>
       </w:tblBorders>
       <w:tblLayout w:type="fixed"/>
       <w:tblCellMar>
@@ -3036,7 +3047,7 @@
 </file>
 
 <file path=word/footnotes.xml><?xml version="1.0" encoding="utf-8"?>
-<w:footnotes xmlns:wpc="http://schemas.microsoft.com/office/word/2010/wordprocessingCanvas" xmlns:cx="http://schemas.microsoft.com/office/drawing/2014/chartex" xmlns:cx1="http://schemas.microsoft.com/office/drawing/2015/9/8/chartex" xmlns:cx2="http://schemas.microsoft.com/office/drawing/2015/10/21/chartex" xmlns:cx3="http://schemas.microsoft.com/office/drawing/2016/5/9/chartex" xmlns:cx4="http://schemas.microsoft.com/office/drawing/2016/5/10/chartex" xmlns:cx5="http://schemas.microsoft.com/office/drawing/2016/5/11/chartex" xmlns:cx6="http://schemas.microsoft.com/office/drawing/2016/5/12/chartex" xmlns:cx7="http://schemas.microsoft.com/office/drawing/2016/5/13/chartex" xmlns:cx8="http://schemas.microsoft.com/office/drawing/2016/5/14/chartex" xmlns:mc="http://schemas.openxmlformats.org/markup-compatibility/2006" xmlns:aink="http://schemas.microsoft.com/office/drawing/2016/ink" xmlns:am3d="http://schemas.microsoft.com/office/drawing/2017/model3d" xmlns:o="urn:schemas-microsoft-com:office:office" xmlns:oel="http://schemas.microsoft.com/office/2019/extlst" xmlns:r="http://schemas.openxmlformats.org/officeDocument/2006/relationships" xmlns:m="http://schemas.openxmlformats.org/officeDocument/2006/math" xmlns:v="urn:schemas-microsoft-com:vml" xmlns:wp14="http://schemas.microsoft.com/office/word/2010/wordprocessingDrawing" xmlns:wp="http://schemas.openxmlformats.org/drawingml/2006/wordprocessingDrawing" xmlns:w10="urn:schemas-microsoft-com:office:word" xmlns:w="http://schemas.openxmlformats.org/wordprocessingml/2006/main" xmlns:w14="http://schemas.microsoft.com/office/word/2010/wordml" xmlns:w15="http://schemas.microsoft.com/office/word/2012/wordml" xmlns:w16cex="http://schemas.microsoft.com/office/word/2018/wordml/cex" xmlns:w16cid="http://schemas.microsoft.com/office/word/2016/wordml/cid" xmlns:w16="http://schemas.microsoft.com/office/word/2018/wordml" xmlns:w16sdtdh="http://schemas.microsoft.com/office/word/2020/wordml/sdtdatahash" xmlns:w16se="http://schemas.microsoft.com/office/word/2015/wordml/symex" xmlns:wpg="http://schemas.microsoft.com/office/word/2010/wordprocessingGroup" xmlns:wpi="http://schemas.microsoft.com/office/word/2010/wordprocessingInk" xmlns:wne="http://schemas.microsoft.com/office/word/2006/wordml" xmlns:wps="http://schemas.microsoft.com/office/word/2010/wordprocessingShape" mc:Ignorable="w14 w15 w16se w16cid w16 w16cex w16sdtdh wp14">
+<w:footnotes xmlns:wpc="http://schemas.microsoft.com/office/word/2010/wordprocessingCanvas" xmlns:cx="http://schemas.microsoft.com/office/drawing/2014/chartex" xmlns:cx1="http://schemas.microsoft.com/office/drawing/2015/9/8/chartex" xmlns:cx2="http://schemas.microsoft.com/office/drawing/2015/10/21/chartex" xmlns:cx3="http://schemas.microsoft.com/office/drawing/2016/5/9/chartex" xmlns:cx4="http://schemas.microsoft.com/office/drawing/2016/5/10/chartex" xmlns:cx5="http://schemas.microsoft.com/office/drawing/2016/5/11/chartex" xmlns:cx6="http://schemas.microsoft.com/office/drawing/2016/5/12/chartex" xmlns:cx7="http://schemas.microsoft.com/office/drawing/2016/5/13/chartex" xmlns:cx8="http://schemas.microsoft.com/office/drawing/2016/5/14/chartex" xmlns:mc="http://schemas.openxmlformats.org/markup-compatibility/2006" xmlns:aink="http://schemas.microsoft.com/office/drawing/2016/ink" xmlns:am3d="http://schemas.microsoft.com/office/drawing/2017/model3d" xmlns:o="urn:schemas-microsoft-com:office:office" xmlns:oel="http://schemas.microsoft.com/office/2019/extlst" xmlns:r="http://schemas.openxmlformats.org/officeDocument/2006/relationships" xmlns:m="http://schemas.openxmlformats.org/officeDocument/2006/math" xmlns:v="urn:schemas-microsoft-com:vml" xmlns:wp14="http://schemas.microsoft.com/office/word/2010/wordprocessingDrawing" xmlns:wp="http://schemas.openxmlformats.org/drawingml/2006/wordprocessingDrawing" xmlns:w10="urn:schemas-microsoft-com:office:word" xmlns:w="http://schemas.openxmlformats.org/wordprocessingml/2006/main" xmlns:w14="http://schemas.microsoft.com/office/word/2010/wordml" xmlns:w15="http://schemas.microsoft.com/office/word/2012/wordml" xmlns:w16cex="http://schemas.microsoft.com/office/word/2018/wordml/cex" xmlns:w16cid="http://schemas.microsoft.com/office/word/2016/wordml/cid" xmlns:w16="http://schemas.microsoft.com/office/word/2018/wordml" xmlns:w16du="http://schemas.microsoft.com/office/word/2023/wordml/word16du" xmlns:w16sdtdh="http://schemas.microsoft.com/office/word/2020/wordml/sdtdatahash" xmlns:w16sdtfl="http://schemas.microsoft.com/office/word/2024/wordml/sdtformatlock" xmlns:w16se="http://schemas.microsoft.com/office/word/2015/wordml/symex" xmlns:wpg="http://schemas.microsoft.com/office/word/2010/wordprocessingGroup" xmlns:wpi="http://schemas.microsoft.com/office/word/2010/wordprocessingInk" xmlns:wne="http://schemas.microsoft.com/office/word/2006/wordml" xmlns:wps="http://schemas.microsoft.com/office/word/2010/wordprocessingShape" mc:Ignorable="w14 w15 w16se w16cid w16 w16cex w16sdtdh w16sdtfl w16du wp14">
   <w:footnote w:type="separator" w:id="-1">
     <w:p>
       <w:pPr>
@@ -3061,18 +3072,18 @@
 </file>
 
 <file path=word/header1.xml><?xml version="1.0" encoding="utf-8"?>
-<w:hdr xmlns:wpc="http://schemas.microsoft.com/office/word/2010/wordprocessingCanvas" xmlns:cx="http://schemas.microsoft.com/office/drawing/2014/chartex" xmlns:cx1="http://schemas.microsoft.com/office/drawing/2015/9/8/chartex" xmlns:cx2="http://schemas.microsoft.com/office/drawing/2015/10/21/chartex" xmlns:cx3="http://schemas.microsoft.com/office/drawing/2016/5/9/chartex" xmlns:cx4="http://schemas.microsoft.com/office/drawing/2016/5/10/chartex" xmlns:cx5="http://schemas.microsoft.com/office/drawing/2016/5/11/chartex" xmlns:cx6="http://schemas.microsoft.com/office/drawing/2016/5/12/chartex" xmlns:cx7="http://schemas.microsoft.com/office/drawing/2016/5/13/chartex" xmlns:cx8="http://schemas.microsoft.com/office/drawing/2016/5/14/chartex" xmlns:mc="http://schemas.openxmlformats.org/markup-compatibility/2006" xmlns:aink="http://schemas.microsoft.com/office/drawing/2016/ink" xmlns:am3d="http://schemas.microsoft.com/office/drawing/2017/model3d" xmlns:o="urn:schemas-microsoft-com:office:office" xmlns:oel="http://schemas.microsoft.com/office/2019/extlst" xmlns:r="http://schemas.openxmlformats.org/officeDocument/2006/relationships" xmlns:m="http://schemas.openxmlformats.org/officeDocument/2006/math" xmlns:v="urn:schemas-microsoft-com:vml" xmlns:wp14="http://schemas.microsoft.com/office/word/2010/wordprocessingDrawing" xmlns:wp="http://schemas.openxmlformats.org/drawingml/2006/wordprocessingDrawing" xmlns:w10="urn:schemas-microsoft-com:office:word" xmlns:w="http://schemas.openxmlformats.org/wordprocessingml/2006/main" xmlns:w14="http://schemas.microsoft.com/office/word/2010/wordml" xmlns:w15="http://schemas.microsoft.com/office/word/2012/wordml" xmlns:w16cex="http://schemas.microsoft.com/office/word/2018/wordml/cex" xmlns:w16cid="http://schemas.microsoft.com/office/word/2016/wordml/cid" xmlns:w16="http://schemas.microsoft.com/office/word/2018/wordml" xmlns:w16sdtdh="http://schemas.microsoft.com/office/word/2020/wordml/sdtdatahash" xmlns:w16se="http://schemas.microsoft.com/office/word/2015/wordml/symex" xmlns:wpg="http://schemas.microsoft.com/office/word/2010/wordprocessingGroup" xmlns:wpi="http://schemas.microsoft.com/office/word/2010/wordprocessingInk" xmlns:wne="http://schemas.microsoft.com/office/word/2006/wordml" xmlns:wps="http://schemas.microsoft.com/office/word/2010/wordprocessingShape" mc:Ignorable="w14 w15 w16se w16cid w16 w16cex w16sdtdh wp14">
+<w:hdr xmlns:wpc="http://schemas.microsoft.com/office/word/2010/wordprocessingCanvas" xmlns:cx="http://schemas.microsoft.com/office/drawing/2014/chartex" xmlns:cx1="http://schemas.microsoft.com/office/drawing/2015/9/8/chartex" xmlns:cx2="http://schemas.microsoft.com/office/drawing/2015/10/21/chartex" xmlns:cx3="http://schemas.microsoft.com/office/drawing/2016/5/9/chartex" xmlns:cx4="http://schemas.microsoft.com/office/drawing/2016/5/10/chartex" xmlns:cx5="http://schemas.microsoft.com/office/drawing/2016/5/11/chartex" xmlns:cx6="http://schemas.microsoft.com/office/drawing/2016/5/12/chartex" xmlns:cx7="http://schemas.microsoft.com/office/drawing/2016/5/13/chartex" xmlns:cx8="http://schemas.microsoft.com/office/drawing/2016/5/14/chartex" xmlns:mc="http://schemas.openxmlformats.org/markup-compatibility/2006" xmlns:aink="http://schemas.microsoft.com/office/drawing/2016/ink" xmlns:am3d="http://schemas.microsoft.com/office/drawing/2017/model3d" xmlns:o="urn:schemas-microsoft-com:office:office" xmlns:oel="http://schemas.microsoft.com/office/2019/extlst" xmlns:r="http://schemas.openxmlformats.org/officeDocument/2006/relationships" xmlns:m="http://schemas.openxmlformats.org/officeDocument/2006/math" xmlns:v="urn:schemas-microsoft-com:vml" xmlns:wp14="http://schemas.microsoft.com/office/word/2010/wordprocessingDrawing" xmlns:wp="http://schemas.openxmlformats.org/drawingml/2006/wordprocessingDrawing" xmlns:w10="urn:schemas-microsoft-com:office:word" xmlns:w="http://schemas.openxmlformats.org/wordprocessingml/2006/main" xmlns:w14="http://schemas.microsoft.com/office/word/2010/wordml" xmlns:w15="http://schemas.microsoft.com/office/word/2012/wordml" xmlns:w16cex="http://schemas.microsoft.com/office/word/2018/wordml/cex" xmlns:w16cid="http://schemas.microsoft.com/office/word/2016/wordml/cid" xmlns:w16="http://schemas.microsoft.com/office/word/2018/wordml" xmlns:w16du="http://schemas.microsoft.com/office/word/2023/wordml/word16du" xmlns:w16sdtdh="http://schemas.microsoft.com/office/word/2020/wordml/sdtdatahash" xmlns:w16sdtfl="http://schemas.microsoft.com/office/word/2024/wordml/sdtformatlock" xmlns:w16se="http://schemas.microsoft.com/office/word/2015/wordml/symex" xmlns:wpg="http://schemas.microsoft.com/office/word/2010/wordprocessingGroup" xmlns:wpi="http://schemas.microsoft.com/office/word/2010/wordprocessingInk" xmlns:wne="http://schemas.microsoft.com/office/word/2006/wordml" xmlns:wps="http://schemas.microsoft.com/office/word/2010/wordprocessingShape" mc:Ignorable="w14 w15 w16se w16cid w16 w16cex w16sdtdh w16sdtfl w16du wp14">
   <w:tbl>
     <w:tblPr>
       <w:tblStyle w:val="TableGrid"/>
       <w:tblW w:w="0" w:type="auto"/>
       <w:tblBorders>
-        <w:top w:val="none" w:color="auto" w:sz="0" w:space="0"/>
-        <w:left w:val="none" w:color="auto" w:sz="0" w:space="0"/>
-        <w:bottom w:val="none" w:color="auto" w:sz="0" w:space="0"/>
-        <w:right w:val="none" w:color="auto" w:sz="0" w:space="0"/>
-        <w:insideH w:val="none" w:color="auto" w:sz="0" w:space="0"/>
-        <w:insideV w:val="none" w:color="auto" w:sz="0" w:space="0"/>
+        <w:top w:val="none" w:sz="0" w:space="0" w:color="auto"/>
+        <w:left w:val="none" w:sz="0" w:space="0" w:color="auto"/>
+        <w:bottom w:val="none" w:sz="0" w:space="0" w:color="auto"/>
+        <w:right w:val="none" w:sz="0" w:space="0" w:color="auto"/>
+        <w:insideH w:val="none" w:sz="0" w:space="0" w:color="auto"/>
+        <w:insideV w:val="none" w:sz="0" w:space="0" w:color="auto"/>
       </w:tblBorders>
       <w:tblCellMar>
         <w:left w:w="0" w:type="dxa"/>
@@ -3282,18 +3293,18 @@
 </file>
 
 <file path=word/header2.xml><?xml version="1.0" encoding="utf-8"?>
-<w:hdr xmlns:a="http://schemas.openxmlformats.org/drawingml/2006/main" xmlns:pic="http://schemas.openxmlformats.org/drawingml/2006/picture" xmlns:wpc="http://schemas.microsoft.com/office/word/2010/wordprocessingCanvas" xmlns:cx="http://schemas.microsoft.com/office/drawing/2014/chartex" xmlns:cx1="http://schemas.microsoft.com/office/drawing/2015/9/8/chartex" xmlns:cx2="http://schemas.microsoft.com/office/drawing/2015/10/21/chartex" xmlns:cx3="http://schemas.microsoft.com/office/drawing/2016/5/9/chartex" xmlns:cx4="http://schemas.microsoft.com/office/drawing/2016/5/10/chartex" xmlns:cx5="http://schemas.microsoft.com/office/drawing/2016/5/11/chartex" xmlns:cx6="http://schemas.microsoft.com/office/drawing/2016/5/12/chartex" xmlns:cx7="http://schemas.microsoft.com/office/drawing/2016/5/13/chartex" xmlns:cx8="http://schemas.microsoft.com/office/drawing/2016/5/14/chartex" xmlns:mc="http://schemas.openxmlformats.org/markup-compatibility/2006" xmlns:aink="http://schemas.microsoft.com/office/drawing/2016/ink" xmlns:am3d="http://schemas.microsoft.com/office/drawing/2017/model3d" xmlns:o="urn:schemas-microsoft-com:office:office" xmlns:oel="http://schemas.microsoft.com/office/2019/extlst" xmlns:r="http://schemas.openxmlformats.org/officeDocument/2006/relationships" xmlns:m="http://schemas.openxmlformats.org/officeDocument/2006/math" xmlns:v="urn:schemas-microsoft-com:vml" xmlns:wp14="http://schemas.microsoft.com/office/word/2010/wordprocessingDrawing" xmlns:wp="http://schemas.openxmlformats.org/drawingml/2006/wordprocessingDrawing" xmlns:w10="urn:schemas-microsoft-com:office:word" xmlns:w="http://schemas.openxmlformats.org/wordprocessingml/2006/main" xmlns:w14="http://schemas.microsoft.com/office/word/2010/wordml" xmlns:w15="http://schemas.microsoft.com/office/word/2012/wordml" xmlns:w16cex="http://schemas.microsoft.com/office/word/2018/wordml/cex" xmlns:w16cid="http://schemas.microsoft.com/office/word/2016/wordml/cid" xmlns:w16="http://schemas.microsoft.com/office/word/2018/wordml" xmlns:w16sdtdh="http://schemas.microsoft.com/office/word/2020/wordml/sdtdatahash" xmlns:w16se="http://schemas.microsoft.com/office/word/2015/wordml/symex" xmlns:wpg="http://schemas.microsoft.com/office/word/2010/wordprocessingGroup" xmlns:wpi="http://schemas.microsoft.com/office/word/2010/wordprocessingInk" xmlns:wne="http://schemas.microsoft.com/office/word/2006/wordml" xmlns:wps="http://schemas.microsoft.com/office/word/2010/wordprocessingShape" mc:Ignorable="w14 w15 w16se w16cid w16 w16cex w16sdtdh wp14">
+<w:hdr xmlns:wpc="http://schemas.microsoft.com/office/word/2010/wordprocessingCanvas" xmlns:cx="http://schemas.microsoft.com/office/drawing/2014/chartex" xmlns:cx1="http://schemas.microsoft.com/office/drawing/2015/9/8/chartex" xmlns:cx2="http://schemas.microsoft.com/office/drawing/2015/10/21/chartex" xmlns:cx3="http://schemas.microsoft.com/office/drawing/2016/5/9/chartex" xmlns:cx4="http://schemas.microsoft.com/office/drawing/2016/5/10/chartex" xmlns:cx5="http://schemas.microsoft.com/office/drawing/2016/5/11/chartex" xmlns:cx6="http://schemas.microsoft.com/office/drawing/2016/5/12/chartex" xmlns:cx7="http://schemas.microsoft.com/office/drawing/2016/5/13/chartex" xmlns:cx8="http://schemas.microsoft.com/office/drawing/2016/5/14/chartex" xmlns:mc="http://schemas.openxmlformats.org/markup-compatibility/2006" xmlns:aink="http://schemas.microsoft.com/office/drawing/2016/ink" xmlns:am3d="http://schemas.microsoft.com/office/drawing/2017/model3d" xmlns:o="urn:schemas-microsoft-com:office:office" xmlns:oel="http://schemas.microsoft.com/office/2019/extlst" xmlns:r="http://schemas.openxmlformats.org/officeDocument/2006/relationships" xmlns:m="http://schemas.openxmlformats.org/officeDocument/2006/math" xmlns:v="urn:schemas-microsoft-com:vml" xmlns:wp14="http://schemas.microsoft.com/office/word/2010/wordprocessingDrawing" xmlns:wp="http://schemas.openxmlformats.org/drawingml/2006/wordprocessingDrawing" xmlns:w10="urn:schemas-microsoft-com:office:word" xmlns:w="http://schemas.openxmlformats.org/wordprocessingml/2006/main" xmlns:w14="http://schemas.microsoft.com/office/word/2010/wordml" xmlns:w15="http://schemas.microsoft.com/office/word/2012/wordml" xmlns:w16cex="http://schemas.microsoft.com/office/word/2018/wordml/cex" xmlns:w16cid="http://schemas.microsoft.com/office/word/2016/wordml/cid" xmlns:w16="http://schemas.microsoft.com/office/word/2018/wordml" xmlns:w16du="http://schemas.microsoft.com/office/word/2023/wordml/word16du" xmlns:w16sdtdh="http://schemas.microsoft.com/office/word/2020/wordml/sdtdatahash" xmlns:w16sdtfl="http://schemas.microsoft.com/office/word/2024/wordml/sdtformatlock" xmlns:w16se="http://schemas.microsoft.com/office/word/2015/wordml/symex" xmlns:wpg="http://schemas.microsoft.com/office/word/2010/wordprocessingGroup" xmlns:wpi="http://schemas.microsoft.com/office/word/2010/wordprocessingInk" xmlns:wne="http://schemas.microsoft.com/office/word/2006/wordml" xmlns:wps="http://schemas.microsoft.com/office/word/2010/wordprocessingShape" mc:Ignorable="w14 w15 w16se w16cid w16 w16cex w16sdtdh w16sdtfl w16du wp14">
   <w:tbl>
     <w:tblPr>
       <w:tblStyle w:val="TableGrid"/>
       <w:tblW w:w="0" w:type="auto"/>
       <w:tblBorders>
-        <w:top w:val="none" w:color="auto" w:sz="0" w:space="0"/>
-        <w:left w:val="none" w:color="auto" w:sz="0" w:space="0"/>
-        <w:bottom w:val="none" w:color="auto" w:sz="0" w:space="0"/>
-        <w:right w:val="none" w:color="auto" w:sz="0" w:space="0"/>
-        <w:insideH w:val="none" w:color="auto" w:sz="0" w:space="0"/>
-        <w:insideV w:val="none" w:color="auto" w:sz="0" w:space="0"/>
+        <w:top w:val="none" w:sz="0" w:space="0" w:color="auto"/>
+        <w:left w:val="none" w:sz="0" w:space="0" w:color="auto"/>
+        <w:bottom w:val="none" w:sz="0" w:space="0" w:color="auto"/>
+        <w:right w:val="none" w:sz="0" w:space="0" w:color="auto"/>
+        <w:insideH w:val="none" w:sz="0" w:space="0" w:color="auto"/>
+        <w:insideV w:val="none" w:sz="0" w:space="0" w:color="auto"/>
       </w:tblBorders>
       <w:tblCellMar>
         <w:left w:w="0" w:type="dxa"/>
@@ -3556,7 +3567,7 @@
 </file>
 
 <file path=word/styles.xml><?xml version="1.0" encoding="utf-8"?>
-<w:styles xmlns:mc="http://schemas.openxmlformats.org/markup-compatibility/2006" xmlns:r="http://schemas.openxmlformats.org/officeDocument/2006/relationships" xmlns:w="http://schemas.openxmlformats.org/wordprocessingml/2006/main" xmlns:w14="http://schemas.microsoft.com/office/word/2010/wordml" xmlns:w15="http://schemas.microsoft.com/office/word/2012/wordml" xmlns:w16cex="http://schemas.microsoft.com/office/word/2018/wordml/cex" xmlns:w16cid="http://schemas.microsoft.com/office/word/2016/wordml/cid" xmlns:w16="http://schemas.microsoft.com/office/word/2018/wordml" xmlns:w16sdtdh="http://schemas.microsoft.com/office/word/2020/wordml/sdtdatahash" xmlns:w16se="http://schemas.microsoft.com/office/word/2015/wordml/symex" mc:Ignorable="w14 w15 w16se w16cid w16 w16cex w16sdtdh">
+<w:styles xmlns:mc="http://schemas.openxmlformats.org/markup-compatibility/2006" xmlns:r="http://schemas.openxmlformats.org/officeDocument/2006/relationships" xmlns:w="http://schemas.openxmlformats.org/wordprocessingml/2006/main" xmlns:w14="http://schemas.microsoft.com/office/word/2010/wordml" xmlns:w15="http://schemas.microsoft.com/office/word/2012/wordml" xmlns:w16cex="http://schemas.microsoft.com/office/word/2018/wordml/cex" xmlns:w16cid="http://schemas.microsoft.com/office/word/2016/wordml/cid" xmlns:w16="http://schemas.microsoft.com/office/word/2018/wordml" xmlns:w16du="http://schemas.microsoft.com/office/word/2023/wordml/word16du" xmlns:w16sdtdh="http://schemas.microsoft.com/office/word/2020/wordml/sdtdatahash" xmlns:w16sdtfl="http://schemas.microsoft.com/office/word/2024/wordml/sdtformatlock" xmlns:w16se="http://schemas.microsoft.com/office/word/2015/wordml/symex" mc:Ignorable="w14 w15 w16se w16cid w16 w16cex w16sdtdh w16sdtfl w16du">
   <w:docDefaults>
     <w:rPrDefault>
       <w:rPr>
@@ -4334,7 +4345,7 @@
 </file>
 
 <file path=word/glossary/document.xml><?xml version="1.0" encoding="utf-8"?>
-<w:glossaryDocument xmlns:wpc="http://schemas.microsoft.com/office/word/2010/wordprocessingCanvas" xmlns:cx="http://schemas.microsoft.com/office/drawing/2014/chartex" xmlns:cx1="http://schemas.microsoft.com/office/drawing/2015/9/8/chartex" xmlns:cx2="http://schemas.microsoft.com/office/drawing/2015/10/21/chartex" xmlns:cx3="http://schemas.microsoft.com/office/drawing/2016/5/9/chartex" xmlns:cx4="http://schemas.microsoft.com/office/drawing/2016/5/10/chartex" xmlns:cx5="http://schemas.microsoft.com/office/drawing/2016/5/11/chartex" xmlns:cx6="http://schemas.microsoft.com/office/drawing/2016/5/12/chartex" xmlns:cx7="http://schemas.microsoft.com/office/drawing/2016/5/13/chartex" xmlns:cx8="http://schemas.microsoft.com/office/drawing/2016/5/14/chartex" xmlns:mc="http://schemas.openxmlformats.org/markup-compatibility/2006" xmlns:aink="http://schemas.microsoft.com/office/drawing/2016/ink" xmlns:am3d="http://schemas.microsoft.com/office/drawing/2017/model3d" xmlns:o="urn:schemas-microsoft-com:office:office" xmlns:oel="http://schemas.microsoft.com/office/2019/extlst" xmlns:r="http://schemas.openxmlformats.org/officeDocument/2006/relationships" xmlns:m="http://schemas.openxmlformats.org/officeDocument/2006/math" xmlns:v="urn:schemas-microsoft-com:vml" xmlns:wp14="http://schemas.microsoft.com/office/word/2010/wordprocessingDrawing" xmlns:wp="http://schemas.openxmlformats.org/drawingml/2006/wordprocessingDrawing" xmlns:w10="urn:schemas-microsoft-com:office:word" xmlns:w="http://schemas.openxmlformats.org/wordprocessingml/2006/main" xmlns:w14="http://schemas.microsoft.com/office/word/2010/wordml" xmlns:w15="http://schemas.microsoft.com/office/word/2012/wordml" xmlns:w16cex="http://schemas.microsoft.com/office/word/2018/wordml/cex" xmlns:w16cid="http://schemas.microsoft.com/office/word/2016/wordml/cid" xmlns:w16="http://schemas.microsoft.com/office/word/2018/wordml" xmlns:w16sdtdh="http://schemas.microsoft.com/office/word/2020/wordml/sdtdatahash" xmlns:w16se="http://schemas.microsoft.com/office/word/2015/wordml/symex" xmlns:wpg="http://schemas.microsoft.com/office/word/2010/wordprocessingGroup" xmlns:wpi="http://schemas.microsoft.com/office/word/2010/wordprocessingInk" xmlns:wne="http://schemas.microsoft.com/office/word/2006/wordml" xmlns:wps="http://schemas.microsoft.com/office/word/2010/wordprocessingShape" mc:Ignorable="w14 w15 w16se w16cid w16 w16cex w16sdtdh wp14">
+<w:glossaryDocument xmlns:wpc="http://schemas.microsoft.com/office/word/2010/wordprocessingCanvas" xmlns:cx="http://schemas.microsoft.com/office/drawing/2014/chartex" xmlns:cx1="http://schemas.microsoft.com/office/drawing/2015/9/8/chartex" xmlns:cx2="http://schemas.microsoft.com/office/drawing/2015/10/21/chartex" xmlns:cx3="http://schemas.microsoft.com/office/drawing/2016/5/9/chartex" xmlns:cx4="http://schemas.microsoft.com/office/drawing/2016/5/10/chartex" xmlns:cx5="http://schemas.microsoft.com/office/drawing/2016/5/11/chartex" xmlns:cx6="http://schemas.microsoft.com/office/drawing/2016/5/12/chartex" xmlns:cx7="http://schemas.microsoft.com/office/drawing/2016/5/13/chartex" xmlns:cx8="http://schemas.microsoft.com/office/drawing/2016/5/14/chartex" xmlns:mc="http://schemas.openxmlformats.org/markup-compatibility/2006" xmlns:aink="http://schemas.microsoft.com/office/drawing/2016/ink" xmlns:am3d="http://schemas.microsoft.com/office/drawing/2017/model3d" xmlns:o="urn:schemas-microsoft-com:office:office" xmlns:oel="http://schemas.microsoft.com/office/2019/extlst" xmlns:r="http://schemas.openxmlformats.org/officeDocument/2006/relationships" xmlns:m="http://schemas.openxmlformats.org/officeDocument/2006/math" xmlns:v="urn:schemas-microsoft-com:vml" xmlns:wp14="http://schemas.microsoft.com/office/word/2010/wordprocessingDrawing" xmlns:wp="http://schemas.openxmlformats.org/drawingml/2006/wordprocessingDrawing" xmlns:w10="urn:schemas-microsoft-com:office:word" xmlns:w="http://schemas.openxmlformats.org/wordprocessingml/2006/main" xmlns:w14="http://schemas.microsoft.com/office/word/2010/wordml" xmlns:w15="http://schemas.microsoft.com/office/word/2012/wordml" xmlns:w16cex="http://schemas.microsoft.com/office/word/2018/wordml/cex" xmlns:w16cid="http://schemas.microsoft.com/office/word/2016/wordml/cid" xmlns:w16="http://schemas.microsoft.com/office/word/2018/wordml" xmlns:w16du="http://schemas.microsoft.com/office/word/2023/wordml/word16du" xmlns:w16sdtdh="http://schemas.microsoft.com/office/word/2020/wordml/sdtdatahash" xmlns:w16sdtfl="http://schemas.microsoft.com/office/word/2024/wordml/sdtformatlock" xmlns:w16se="http://schemas.microsoft.com/office/word/2015/wordml/symex" xmlns:wpg="http://schemas.microsoft.com/office/word/2010/wordprocessingGroup" xmlns:wpi="http://schemas.microsoft.com/office/word/2010/wordprocessingInk" xmlns:wne="http://schemas.microsoft.com/office/word/2006/wordml" xmlns:wps="http://schemas.microsoft.com/office/word/2010/wordprocessingShape" mc:Ignorable="w14 w15 w16se w16cid w16 w16cex w16sdtdh w16sdtfl w16du wp14">
   <w:docParts>
     <w:docPart>
       <w:docPartPr>
@@ -5759,7 +5770,7 @@
 </file>
 
 <file path=word/glossary/fontTable.xml><?xml version="1.0" encoding="utf-8"?>
-<w:fonts xmlns:mc="http://schemas.openxmlformats.org/markup-compatibility/2006" xmlns:r="http://schemas.openxmlformats.org/officeDocument/2006/relationships" xmlns:w="http://schemas.openxmlformats.org/wordprocessingml/2006/main" xmlns:w14="http://schemas.microsoft.com/office/word/2010/wordml" xmlns:w15="http://schemas.microsoft.com/office/word/2012/wordml" xmlns:w16cex="http://schemas.microsoft.com/office/word/2018/wordml/cex" xmlns:w16cid="http://schemas.microsoft.com/office/word/2016/wordml/cid" xmlns:w16="http://schemas.microsoft.com/office/word/2018/wordml" xmlns:w16sdtdh="http://schemas.microsoft.com/office/word/2020/wordml/sdtdatahash" xmlns:w16se="http://schemas.microsoft.com/office/word/2015/wordml/symex" mc:Ignorable="w14 w15 w16se w16cid w16 w16cex w16sdtdh">
+<w:fonts xmlns:mc="http://schemas.openxmlformats.org/markup-compatibility/2006" xmlns:r="http://schemas.openxmlformats.org/officeDocument/2006/relationships" xmlns:w="http://schemas.openxmlformats.org/wordprocessingml/2006/main" xmlns:w14="http://schemas.microsoft.com/office/word/2010/wordml" xmlns:w15="http://schemas.microsoft.com/office/word/2012/wordml" xmlns:w16cex="http://schemas.microsoft.com/office/word/2018/wordml/cex" xmlns:w16cid="http://schemas.microsoft.com/office/word/2016/wordml/cid" xmlns:w16="http://schemas.microsoft.com/office/word/2018/wordml" xmlns:w16du="http://schemas.microsoft.com/office/word/2023/wordml/word16du" xmlns:w16sdtdh="http://schemas.microsoft.com/office/word/2020/wordml/sdtdatahash" xmlns:w16sdtfl="http://schemas.microsoft.com/office/word/2024/wordml/sdtformatlock" xmlns:w16se="http://schemas.microsoft.com/office/word/2015/wordml/symex" mc:Ignorable="w14 w15 w16se w16cid w16 w16cex w16sdtdh w16sdtfl w16du">
   <w:font w:name="Calibri">
     <w:panose1 w:val="020F0502020204030204"/>
     <w:charset w:val="00"/>
@@ -5797,7 +5808,7 @@
 </file>
 
 <file path=word/glossary/settings.xml><?xml version="1.0" encoding="utf-8"?>
-<w:settings xmlns:mc="http://schemas.openxmlformats.org/markup-compatibility/2006" xmlns:o="urn:schemas-microsoft-com:office:office" xmlns:r="http://schemas.openxmlformats.org/officeDocument/2006/relationships" xmlns:m="http://schemas.openxmlformats.org/officeDocument/2006/math" xmlns:v="urn:schemas-microsoft-com:vml" xmlns:w10="urn:schemas-microsoft-com:office:word" xmlns:w="http://schemas.openxmlformats.org/wordprocessingml/2006/main" xmlns:w14="http://schemas.microsoft.com/office/word/2010/wordml" xmlns:w15="http://schemas.microsoft.com/office/word/2012/wordml" xmlns:w16cex="http://schemas.microsoft.com/office/word/2018/wordml/cex" xmlns:w16cid="http://schemas.microsoft.com/office/word/2016/wordml/cid" xmlns:w16="http://schemas.microsoft.com/office/word/2018/wordml" xmlns:w16sdtdh="http://schemas.microsoft.com/office/word/2020/wordml/sdtdatahash" xmlns:w16se="http://schemas.microsoft.com/office/word/2015/wordml/symex" xmlns:sl="http://schemas.openxmlformats.org/schemaLibrary/2006/main" mc:Ignorable="w14 w15 w16se w16cid w16 w16cex w16sdtdh">
+<w:settings xmlns:mc="http://schemas.openxmlformats.org/markup-compatibility/2006" xmlns:o="urn:schemas-microsoft-com:office:office" xmlns:r="http://schemas.openxmlformats.org/officeDocument/2006/relationships" xmlns:m="http://schemas.openxmlformats.org/officeDocument/2006/math" xmlns:v="urn:schemas-microsoft-com:vml" xmlns:w10="urn:schemas-microsoft-com:office:word" xmlns:w="http://schemas.openxmlformats.org/wordprocessingml/2006/main" xmlns:w14="http://schemas.microsoft.com/office/word/2010/wordml" xmlns:w15="http://schemas.microsoft.com/office/word/2012/wordml" xmlns:w16cex="http://schemas.microsoft.com/office/word/2018/wordml/cex" xmlns:w16cid="http://schemas.microsoft.com/office/word/2016/wordml/cid" xmlns:w16="http://schemas.microsoft.com/office/word/2018/wordml" xmlns:w16du="http://schemas.microsoft.com/office/word/2023/wordml/word16du" xmlns:w16sdtdh="http://schemas.microsoft.com/office/word/2020/wordml/sdtdatahash" xmlns:w16sdtfl="http://schemas.microsoft.com/office/word/2024/wordml/sdtformatlock" xmlns:w16se="http://schemas.microsoft.com/office/word/2015/wordml/symex" xmlns:sl="http://schemas.openxmlformats.org/schemaLibrary/2006/main" mc:Ignorable="w14 w15 w16se w16cid w16 w16cex w16sdtdh w16sdtfl w16du">
   <w:view w:val="normal"/>
   <w:defaultTabStop w:val="720"/>
   <w:hyphenationZone w:val="425"/>
@@ -5814,6 +5825,7 @@
   <w:rsids>
     <w:rsidRoot w:val="00047358"/>
     <w:rsid w:val="00022F2B"/>
+    <w:rsid w:val="000304E7"/>
     <w:rsid w:val="00047358"/>
     <w:rsid w:val="00105DBE"/>
     <w:rsid w:val="00232AFF"/>
@@ -5821,6 +5833,7 @@
     <w:rsid w:val="003F65E8"/>
     <w:rsid w:val="0044675D"/>
     <w:rsid w:val="004D3EFF"/>
+    <w:rsid w:val="004F0AE1"/>
     <w:rsid w:val="0070272D"/>
     <w:rsid w:val="00715456"/>
     <w:rsid w:val="007D6AAE"/>
@@ -5866,7 +5879,7 @@
 </file>
 
 <file path=word/glossary/styles.xml><?xml version="1.0" encoding="utf-8"?>
-<w:styles xmlns:mc="http://schemas.openxmlformats.org/markup-compatibility/2006" xmlns:r="http://schemas.openxmlformats.org/officeDocument/2006/relationships" xmlns:w="http://schemas.openxmlformats.org/wordprocessingml/2006/main" xmlns:w14="http://schemas.microsoft.com/office/word/2010/wordml" xmlns:w15="http://schemas.microsoft.com/office/word/2012/wordml" xmlns:w16cex="http://schemas.microsoft.com/office/word/2018/wordml/cex" xmlns:w16cid="http://schemas.microsoft.com/office/word/2016/wordml/cid" xmlns:w16="http://schemas.microsoft.com/office/word/2018/wordml" xmlns:w16sdtdh="http://schemas.microsoft.com/office/word/2020/wordml/sdtdatahash" xmlns:w16se="http://schemas.microsoft.com/office/word/2015/wordml/symex" mc:Ignorable="w14 w15 w16se w16cid w16 w16cex w16sdtdh">
+<w:styles xmlns:mc="http://schemas.openxmlformats.org/markup-compatibility/2006" xmlns:r="http://schemas.openxmlformats.org/officeDocument/2006/relationships" xmlns:w="http://schemas.openxmlformats.org/wordprocessingml/2006/main" xmlns:w14="http://schemas.microsoft.com/office/word/2010/wordml" xmlns:w15="http://schemas.microsoft.com/office/word/2012/wordml" xmlns:w16cex="http://schemas.microsoft.com/office/word/2018/wordml/cex" xmlns:w16cid="http://schemas.microsoft.com/office/word/2016/wordml/cid" xmlns:w16="http://schemas.microsoft.com/office/word/2018/wordml" xmlns:w16du="http://schemas.microsoft.com/office/word/2023/wordml/word16du" xmlns:w16sdtdh="http://schemas.microsoft.com/office/word/2020/wordml/sdtdatahash" xmlns:w16sdtfl="http://schemas.microsoft.com/office/word/2024/wordml/sdtformatlock" xmlns:w16se="http://schemas.microsoft.com/office/word/2015/wordml/symex" mc:Ignorable="w14 w15 w16se w16cid w16 w16cex w16sdtdh w16sdtfl w16du">
   <w:docDefaults>
     <w:rPrDefault>
       <w:rPr>
@@ -6877,7 +6890,7 @@
 </file>
 
 <file path=word/glossary/webSettings.xml><?xml version="1.0" encoding="utf-8"?>
-<w:webSettings xmlns:mc="http://schemas.openxmlformats.org/markup-compatibility/2006" xmlns:r="http://schemas.openxmlformats.org/officeDocument/2006/relationships" xmlns:w="http://schemas.openxmlformats.org/wordprocessingml/2006/main" xmlns:w14="http://schemas.microsoft.com/office/word/2010/wordml" xmlns:w15="http://schemas.microsoft.com/office/word/2012/wordml" xmlns:w16cex="http://schemas.microsoft.com/office/word/2018/wordml/cex" xmlns:w16cid="http://schemas.microsoft.com/office/word/2016/wordml/cid" xmlns:w16="http://schemas.microsoft.com/office/word/2018/wordml" xmlns:w16sdtdh="http://schemas.microsoft.com/office/word/2020/wordml/sdtdatahash" xmlns:w16se="http://schemas.microsoft.com/office/word/2015/wordml/symex" mc:Ignorable="w14 w15 w16se w16cid w16 w16cex w16sdtdh">
+<w:webSettings xmlns:mc="http://schemas.openxmlformats.org/markup-compatibility/2006" xmlns:r="http://schemas.openxmlformats.org/officeDocument/2006/relationships" xmlns:w="http://schemas.openxmlformats.org/wordprocessingml/2006/main" xmlns:w14="http://schemas.microsoft.com/office/word/2010/wordml" xmlns:w15="http://schemas.microsoft.com/office/word/2012/wordml" xmlns:w16cex="http://schemas.microsoft.com/office/word/2018/wordml/cex" xmlns:w16cid="http://schemas.microsoft.com/office/word/2016/wordml/cid" xmlns:w16="http://schemas.microsoft.com/office/word/2018/wordml" xmlns:w16du="http://schemas.microsoft.com/office/word/2023/wordml/word16du" xmlns:w16sdtdh="http://schemas.microsoft.com/office/word/2020/wordml/sdtdatahash" xmlns:w16sdtfl="http://schemas.microsoft.com/office/word/2024/wordml/sdtformatlock" xmlns:w16se="http://schemas.microsoft.com/office/word/2015/wordml/symex" mc:Ignorable="w14 w15 w16se w16cid w16 w16cex w16sdtdh w16sdtfl w16du">
   <w:optimizeForBrowser/>
   <w:allowPNG/>
 </w:webSettings>
@@ -7144,569 +7157,567 @@
 </a:theme>
 </file>
 
-<file path=customXml/item1.xml><?xml version="1.0" encoding="utf-8"?>
+<file path=customXml/item1.xml>��< ? x m l   v e r s i o n = " 1 . 0 "   e n c o d i n g = " u t f - 1 6 " ? > < N a v W o r d R e p o r t X m l P a r t   x m l n s = " u r n : m i c r o s o f t - d y n a m i c s - n a v / r e p o r t s / S t a n d a r d _ S a l e s _ C r e d i t _ M e m o / 1 3 0 7 / " > + 
+     < B C R e p o r t I n f o r m a t i o n > + 
+         < R e p o r t M e t a d a t a > + 
+             < E x t e n s i o n I d > E x t e n s i o n   I D < / E x t e n s i o n I d > + 
+             < E x t e n s i o n N a m e > E x t e n s i o n   N a m e < / E x t e n s i o n N a m e > + 
+             < E x t e n s i o n P u b l i s h e r > E x t e n s i o n   P u b l i s h e r < / E x t e n s i o n P u b l i s h e r > + 
+             < E x t e n s i o n V e r s i o n > E x t e n s i o n   V e r s i o n < / E x t e n s i o n V e r s i o n > + 
+             < R e p o r t I d > R e p o r t   I D < / R e p o r t I d > + 
+             < R e p o r t N a m e > R e p o r t   N a m e < / R e p o r t N a m e > + 
+             < A b o u t T h i s R e p o r t T i t l e > A b o u t   T h i s   R e p o r t   T i t l e < / A b o u t T h i s R e p o r t T i t l e > + 
+             < A b o u t T h i s R e p o r t T e x t > A b o u t   T h i s   R e p o r t   T e x t < / A b o u t T h i s R e p o r t T e x t > + 
+             < R e p o r t H e l p L i n k > R e p o r t   H e l p   L i n k < / R e p o r t H e l p L i n k > + 
+         < / R e p o r t M e t a d a t a > + 
+         < R e p o r t R e q u e s t > + 
+             < T e n a n t E n t r a I d > T e n a n t   E n t r a   I d < / T e n a n t E n t r a I d > + 
+             < E n v i r o n m e n t N a m e > E n v i r o n m e n t   N a m e < / E n v i r o n m e n t N a m e > + 
+             < E n v i r o n m e n t T y p e > E n v i r o n m e n t   T y p e < / E n v i r o n m e n t T y p e > + 
+             < C o m p a n y N a m e > C o m p a n y   N a m e < / C o m p a n y N a m e > + 
+             < C o m p a n y D i s p l a y N a m e > C o m p a n y   D i s p l a y   N a m e < / C o m p a n y D i s p l a y N a m e > + 
+             < C o m p a n y I d > C o m p a n y   I D < / C o m p a n y I d > + 
+             < U s e r N a m e > U s e r   N a m e < / U s e r N a m e > + 
+             < D a t e A n d T i m e > D a t e   a n d   T i m e < / D a t e A n d T i m e > + 
+             < L a n g u a g e > L a n g u a g e < / L a n g u a g e > + 
+             < F o r m a t R e g i o n > F o r m a t   R e g i o n < / F o r m a t R e g i o n > + 
+             < D a t e T i m e V a l u e s > + 
+                 < Y e a r > Y e a r < / Y e a r > + 
+                 < M o n t h N u m b e r > M o n t h   N u m b e r < / M o n t h N u m b e r > + 
+                 < D a y N u m b e r > D a y   N u m b e r < / D a y N u m b e r > + 
+                 < H o u r > H o u r < / H o u r > + 
+                 < M i n u t e > M i n u t e < / M i n u t e > + 
+             < / D a t e T i m e V a l u e s > + 
+         < / R e p o r t R e q u e s t > + 
+     < / B C R e p o r t I n f o r m a t i o n > + 
+     < H e a d e r > + 
+         < A p p l i e s T o D o c u m e n t > A p p l i e s T o D o c u m e n t < / A p p l i e s T o D o c u m e n t > + 
+         < A p p l i e s T o D o c u m e n t _ L b l > A p p l i e s T o D o c u m e n t _ L b l < / A p p l i e s T o D o c u m e n t _ L b l > + 
+         < B i l l T o C o n t a c t E m a i l > B i l l T o C o n t a c t E m a i l < / B i l l T o C o n t a c t E m a i l > + 
+         < B i l l T o C o n t a c t E m a i l L b l > B i l l T o C o n t a c t E m a i l L b l < / B i l l T o C o n t a c t E m a i l L b l > + 
+         < B i l l T o C o n t a c t M o b i l e P h o n e N o > B i l l T o C o n t a c t M o b i l e P h o n e N o < / B i l l T o C o n t a c t M o b i l e P h o n e N o > + 
+         < B i l l T o C o n t a c t M o b i l e P h o n e N o L b l > B i l l T o C o n t a c t M o b i l e P h o n e N o L b l < / B i l l T o C o n t a c t M o b i l e P h o n e N o L b l > + 
+         < B i l l T o C o n t a c t P h o n e N o > B i l l T o C o n t a c t P h o n e N o < / B i l l T o C o n t a c t P h o n e N o > + 
+         < B i l l T o C o n t a c t P h o n e N o L b l > B i l l T o C o n t a c t P h o n e N o L b l < / B i l l T o C o n t a c t P h o n e N o L b l > + 
+         < B i l l t o C u s t u m e r N o > B i l l t o C u s t u m e r N o < / B i l l t o C u s t u m e r N o > + 
+         < B i l l t o C u s t u m e r N o _ L b l > B i l l t o C u s t u m e r N o _ L b l < / B i l l t o C u s t u m e r N o _ L b l > + 
+         < C o m p a n y A d d r e s s 1 > C o m p a n y A d d r e s s 1 < / C o m p a n y A d d r e s s 1 > + 
+         < C o m p a n y A d d r e s s 2 > C o m p a n y A d d r e s s 2 < / C o m p a n y A d d r e s s 2 > + 
+         < C o m p a n y A d d r e s s 3 > C o m p a n y A d d r e s s 3 < / C o m p a n y A d d r e s s 3 > + 
+         < C o m p a n y A d d r e s s 4 > C o m p a n y A d d r e s s 4 < / C o m p a n y A d d r e s s 4 > + 
+         < C o m p a n y A d d r e s s 5 > C o m p a n y A d d r e s s 5 < / C o m p a n y A d d r e s s 5 > + 
+         < C o m p a n y A d d r e s s 6 > C o m p a n y A d d r e s s 6 < / C o m p a n y A d d r e s s 6 > + 
+         < C o m p a n y A d d r e s s 7 > C o m p a n y A d d r e s s 7 < / C o m p a n y A d d r e s s 7 > + 
+         < C o m p a n y A d d r e s s 8 > C o m p a n y A d d r e s s 8 < / C o m p a n y A d d r e s s 8 > + 
+         < C o m p a n y B a n k A c c o u n t N o > C o m p a n y B a n k A c c o u n t N o < / C o m p a n y B a n k A c c o u n t N o > + 
+         < C o m p a n y B a n k A c c o u n t N o _ L b l > C o m p a n y B a n k A c c o u n t N o _ L b l < / C o m p a n y B a n k A c c o u n t N o _ L b l > + 
+         < C o m p a n y B a n k B r a n c h N o > C o m p a n y B a n k B r a n c h N o < / C o m p a n y B a n k B r a n c h N o > + 
+         < C o m p a n y B a n k B r a n c h N o _ L b l > C o m p a n y B a n k B r a n c h N o _ L b l < / C o m p a n y B a n k B r a n c h N o _ L b l > + 
+         < C o m p a n y B a n k N a m e > C o m p a n y B a n k N a m e < / C o m p a n y B a n k N a m e > + 
+         < C o m p a n y B a n k N a m e _ L b l > C o m p a n y B a n k N a m e _ L b l < / C o m p a n y B a n k N a m e _ L b l > + 
+         < C o m p a n y C u s t o m G i r o > C o m p a n y C u s t o m G i r o < / C o m p a n y C u s t o m G i r o > + 
+         < C o m p a n y C u s t o m G i r o _ L b l > C o m p a n y C u s t o m G i r o _ L b l < / C o m p a n y C u s t o m G i r o _ L b l > + 
+         < C o m p a n y E M a i l > C o m p a n y E M a i l < / C o m p a n y E M a i l > + 
+         < C o m p a n y G i r o N o > C o m p a n y G i r o N o < / C o m p a n y G i r o N o > + 
+         < C o m p a n y G i r o N o _ L b l > C o m p a n y G i r o N o _ L b l < / C o m p a n y G i r o N o _ L b l > + 
+         < C o m p a n y H o m e P a g e > C o m p a n y H o m e P a g e < / C o m p a n y H o m e P a g e > + 
+         < C o m p a n y I B A N > C o m p a n y I B A N < / C o m p a n y I B A N > + 
+         < C o m p a n y I B A N _ L b l > C o m p a n y I B A N _ L b l < / C o m p a n y I B A N _ L b l > + 
+         < C o m p a n y L e g a l O f f i c e > C o m p a n y L e g a l O f f i c e < / C o m p a n y L e g a l O f f i c e > + 
+         < C o m p a n y L e g a l O f f i c e _ L b l > C o m p a n y L e g a l O f f i c e _ L b l < / C o m p a n y L e g a l O f f i c e _ L b l > + 
+         < C o m p a n y L e g a l S t a t e m e n t > C o m p a n y L e g a l S t a t e m e n t < / C o m p a n y L e g a l S t a t e m e n t > + 
+         < C o m p a n y L o g o P o s i t i o n > C o m p a n y L o g o P o s i t i o n < / C o m p a n y L o g o P o s i t i o n > + 
+         < C o m p a n y P h o n e N o > C o m p a n y P h o n e N o < / C o m p a n y P h o n e N o > + 
+         < C o m p a n y P h o n e N o _ L b l > C o m p a n y P h o n e N o _ L b l < / C o m p a n y P h o n e N o _ L b l > + 
+         < C o m p a n y P i c t u r e > C o m p a n y P i c t u r e < / C o m p a n y P i c t u r e > + 
+         < C o m p a n y R e g i s t r a t i o n N u m b e r > C o m p a n y R e g i s t r a t i o n N u m b e r < / C o m p a n y R e g i s t r a t i o n N u m b e r > + 
+         < C o m p a n y R e g i s t r a t i o n N u m b e r _ L b l > C o m p a n y R e g i s t r a t i o n N u m b e r _ L b l < / C o m p a n y R e g i s t r a t i o n N u m b e r _ L b l > + 
+         < C o m p a n y S W I F T > C o m p a n y S W I F T < / C o m p a n y S W I F T > + 
+         < C o m p a n y S W I F T _ L b l > C o m p a n y S W I F T _ L b l < / C o m p a n y S W I F T _ L b l > + 
+         < C o m p a n y V A T R e g i s t r a t i o n N o > C o m p a n y V A T R e g i s t r a t i o n N o < / C o m p a n y V A T R e g i s t r a t i o n N o > + 
+         < C o m p a n y V A T R e g i s t r a t i o n N o _ L b l > C o m p a n y V A T R e g i s t r a t i o n N o _ L b l < / C o m p a n y V A T R e g i s t r a t i o n N o _ L b l > + 
+         < C o m p a n y V A T R e g N o > C o m p a n y V A T R e g N o < / C o m p a n y V A T R e g N o > + 
+         < C o m p a n y V A T R e g N o _ L b l > C o m p a n y V A T R e g N o _ L b l < / C o m p a n y V A T R e g N o _ L b l > + 
+         < C o p y _ L b l > C o p y _ L b l < / C o p y _ L b l > + 
+         < C u s t o m e r A d d r e s s 1 > C u s t o m e r A d d r e s s 1 < / C u s t o m e r A d d r e s s 1 > + 
+         < C u s t o m e r A d d r e s s 2 > C u s t o m e r A d d r e s s 2 < / C u s t o m e r A d d r e s s 2 > + 
+         < C u s t o m e r A d d r e s s 3 > C u s t o m e r A d d r e s s 3 < / C u s t o m e r A d d r e s s 3 > + 
+         < C u s t o m e r A d d r e s s 4 > C u s t o m e r A d d r e s s 4 < / C u s t o m e r A d d r e s s 4 > + 
+         < C u s t o m e r A d d r e s s 5 > C u s t o m e r A d d r e s s 5 < / C u s t o m e r A d d r e s s 5 > + 
+         < C u s t o m e r A d d r e s s 6 > C u s t o m e r A d d r e s s 6 < / C u s t o m e r A d d r e s s 6 > + 
+         < C u s t o m e r A d d r e s s 7 > C u s t o m e r A d d r e s s 7 < / C u s t o m e r A d d r e s s 7 > + 
+         < C u s t o m e r A d d r e s s 8 > C u s t o m e r A d d r e s s 8 < / C u s t o m e r A d d r e s s 8 > + 
+         < C u s t o m e r P o s t a l B a r C o d e > C u s t o m e r P o s t a l B a r C o d e < / C u s t o m e r P o s t a l B a r C o d e > + 
+         < D o c u m e n t C o p y T e x t > D o c u m e n t C o p y T e x t < / D o c u m e n t C o p y T e x t > + 
+         < D o c u m e n t D a t e > D o c u m e n t D a t e < / D o c u m e n t D a t e > + 
+         < D o c u m e n t D a t e _ L b l > D o c u m e n t D a t e _ L b l < / D o c u m e n t D a t e _ L b l > + 
+         < D o c u m e n t N o > D o c u m e n t N o < / D o c u m e n t N o > + 
+         < D o c u m e n t N o _ L b l > D o c u m e n t N o _ L b l < / D o c u m e n t N o _ L b l > + 
+         < D o c u m e n t T i t l e _ L b l > D o c u m e n t T i t l e _ L b l < / D o c u m e n t T i t l e _ L b l > + 
+         < D u e D a t e > D u e D a t e < / D u e D a t e > + 
+         < D u e D a t e _ L b l > D u e D a t e _ L b l < / D u e D a t e _ L b l > + 
+         < E M a i l _ H e a d e r _ L b l > E M a i l _ H e a d e r _ L b l < / E M a i l _ H e a d e r _ L b l > + 
+         < E x c h a n g e R a t e A S T e x t > E x c h a n g e R a t e A S T e x t < / E x c h a n g e R a t e A S T e x t > + 
+         < E x t e r n a l D o c u m e n t N o > E x t e r n a l D o c u m e n t N o < / E x t e r n a l D o c u m e n t N o > + 
+         < E x t e r n a l D o c u m e n t N o L b l > E x t e r n a l D o c u m e n t N o L b l < / E x t e r n a l D o c u m e n t N o L b l > + 
+         < G l o b a l L o c a t i o n N u m b e r > G l o b a l L o c a t i o n N u m b e r < / G l o b a l L o c a t i o n N u m b e r > + 
+         < G l o b a l L o c a t i o n N u m b e r _ L b l > G l o b a l L o c a t i o n N u m b e r _ L b l < / G l o b a l L o c a t i o n N u m b e r _ L b l > + 
+         < H o m e P a g e _ H e a d e r _ L b l > H o m e P a g e _ H e a d e r _ L b l < / H o m e P a g e _ H e a d e r _ L b l > + 
+         < I n v o i c e D i s c o u n t A m o u n t _ L b l > I n v o i c e D i s c o u n t A m o u n t _ L b l < / I n v o i c e D i s c o u n t A m o u n t _ L b l > + 
+         < I n v o i c e D i s c o u n t B a s e A m o u n t _ L b l > I n v o i c e D i s c o u n t B a s e A m o u n t _ L b l < / I n v o i c e D i s c o u n t B a s e A m o u n t _ L b l > + 
+         < L e g a l E n t i t y T y p e > L e g a l E n t i t y T y p e < / L e g a l E n t i t y T y p e > + 
+         < L e g a l E n t i t y T y p e _ L b l > L e g a l E n t i t y T y p e _ L b l < / L e g a l E n t i t y T y p e _ L b l > + 
+         < L i n e A m o u n t A f t e r I n v o i c e D i s c o u n t _ L b l > L i n e A m o u n t A f t e r I n v o i c e D i s c o u n t _ L b l < / L i n e A m o u n t A f t e r I n v o i c e D i s c o u n t _ L b l > + 
+         < L o c a l C u r r e n c y _ L b l > L o c a l C u r r e n c y _ L b l < / L o c a l C u r r e n c y _ L b l > + 
+         < P a g e _ L b l > P a g e _ L b l < / P a g e _ L b l > + 
+         < P a y m e n t M e t h o d D e s c r i p t i o n > P a y m e n t M e t h o d D e s c r i p t i o n < / P a y m e n t M e t h o d D e s c r i p t i o n > + 
+         < P a y m e n t M e t h o d D e s c r i p t i o n _ L b l > P a y m e n t M e t h o d D e s c r i p t i o n _ L b l < / P a y m e n t M e t h o d D e s c r i p t i o n _ L b l > + 
+         < P a y m e n t T e r m s D e s c r i p t i o n > P a y m e n t T e r m s D e s c r i p t i o n < / P a y m e n t T e r m s D e s c r i p t i o n > + 
+         < P a y m e n t T e r m s D e s c r i p t i o n _ L b l > P a y m e n t T e r m s D e s c r i p t i o n _ L b l < / P a y m e n t T e r m s D e s c r i p t i o n _ L b l > + 
+         < P r i c e s I n c l u d i n g V A T > P r i c e s I n c l u d i n g V A T < / P r i c e s I n c l u d i n g V A T > + 
+         < P r i c e s I n c l u d i n g V A T Y e s N o > P r i c e s I n c l u d i n g V A T Y e s N o < / P r i c e s I n c l u d i n g V A T Y e s N o > + 
+         < P r i c e s I n c l u d i n g V A T _ L b l > P r i c e s I n c l u d i n g V A T _ L b l < / P r i c e s I n c l u d i n g V A T _ L b l > + 
+         < S a l e s I n v o i c e L i n e D i s c o u n t _ L b l > S a l e s I n v o i c e L i n e D i s c o u n t _ L b l < / S a l e s I n v o i c e L i n e D i s c o u n t _ L b l > + 
+         < S a l e s P e r s o n B l a n k _ L b l > S a l e s P e r s o n B l a n k _ L b l < / S a l e s P e r s o n B l a n k _ L b l > + 
+         < S a l e s P e r s o n N a m e > S a l e s P e r s o n N a m e < / S a l e s P e r s o n N a m e > + 
+         < S a l e s P e r s o n _ L b l > S a l e s P e r s o n _ L b l < / S a l e s P e r s o n _ L b l > + 
+         < S e l l T o C o n t a c t E m a i l > S e l l T o C o n t a c t E m a i l < / S e l l T o C o n t a c t E m a i l > + 
+         < S e l l T o C o n t a c t E m a i l L b l > S e l l T o C o n t a c t E m a i l L b l < / S e l l T o C o n t a c t E m a i l L b l > + 
+         < S e l l T o C o n t a c t M o b i l e P h o n e N o > S e l l T o C o n t a c t M o b i l e P h o n e N o < / S e l l T o C o n t a c t M o b i l e P h o n e N o > + 
+         < S e l l T o C o n t a c t M o b i l e P h o n e N o L b l > S e l l T o C o n t a c t M o b i l e P h o n e N o L b l < / S e l l T o C o n t a c t M o b i l e P h o n e N o L b l > + 
+         < S e l l T o C o n t a c t P h o n e N o > S e l l T o C o n t a c t P h o n e N o < / S e l l T o C o n t a c t P h o n e N o > + 
+         < S e l l T o C o n t a c t P h o n e N o L b l > S e l l T o C o n t a c t P h o n e N o L b l < / S e l l T o C o n t a c t P h o n e N o L b l > + 
+         < S e l l t o C u s t o m e r N o > S e l l t o C u s t o m e r N o < / S e l l t o C u s t o m e r N o > + 
+         < S e l l t o C u s t o m e r N o _ L b l > S e l l t o C u s t o m e r N o _ L b l < / S e l l t o C u s t o m e r N o _ L b l > + 
+         < S h i p m e n t D a t e > S h i p m e n t D a t e < / S h i p m e n t D a t e > + 
+         < S h i p m e n t D a t e _ L b l > S h i p m e n t D a t e _ L b l < / S h i p m e n t D a t e _ L b l > + 
+         < S h i p m e n t M e t h o d D e s c r i p t i o n > S h i p m e n t M e t h o d D e s c r i p t i o n < / S h i p m e n t M e t h o d D e s c r i p t i o n > + 
+         < S h i p m e n t M e t h o d D e s c r i p t i o n _ L b l > S h i p m e n t M e t h o d D e s c r i p t i o n _ L b l < / S h i p m e n t M e t h o d D e s c r i p t i o n _ L b l > + 
+         < S h i p m e n t _ L b l > S h i p m e n t _ L b l < / S h i p m e n t _ L b l > + 
+         < S h i p T o A d d r e s s 1 > S h i p T o A d d r e s s 1 < / S h i p T o A d d r e s s 1 > + 
+         < S h i p T o A d d r e s s 2 > S h i p T o A d d r e s s 2 < / S h i p T o A d d r e s s 2 > + 
+         < S h i p T o A d d r e s s 3 > S h i p T o A d d r e s s 3 < / S h i p T o A d d r e s s 3 > + 
+         < S h i p T o A d d r e s s 4 > S h i p T o A d d r e s s 4 < / S h i p T o A d d r e s s 4 > + 
+         < S h i p T o A d d r e s s 5 > S h i p T o A d d r e s s 5 < / S h i p T o A d d r e s s 5 > + 
+         < S h i p T o A d d r e s s 6 > S h i p T o A d d r e s s 6 < / S h i p T o A d d r e s s 6 > + 
+         < S h i p T o A d d r e s s 7 > S h i p T o A d d r e s s 7 < / S h i p T o A d d r e s s 7 > + 
+         < S h i p T o A d d r e s s 8 > S h i p T o A d d r e s s 8 < / S h i p T o A d d r e s s 8 > + 
+         < S h i p T o A d d r e s s _ L b l > S h i p T o A d d r e s s _ L b l < / S h i p T o A d d r e s s _ L b l > + 
+         < S h i p T o P h o n e N o > S h i p T o P h o n e N o < / S h i p T o P h o n e N o > + 
+         < S h o w S h i p p i n g A d d r e s s > S h o w S h i p p i n g A d d r e s s < / S h o w S h i p p i n g A d d r e s s > + 
+         < S h o w W o r k D e s c r i p t i o n > S h o w W o r k D e s c r i p t i o n < / S h o w W o r k D e s c r i p t i o n > + 
+         < S u b t o t a l _ L b l > S u b t o t a l _ L b l < / S u b t o t a l _ L b l > + 
+         < T o t a l _ L b l > T o t a l _ L b l < / T o t a l _ L b l > + 
+         < V A T A m o u n t S p e c i f i c a t i o n _ L b l > V A T A m o u n t S p e c i f i c a t i o n _ L b l < / V A T A m o u n t S p e c i f i c a t i o n _ L b l > + 
+         < V A T A m o u n t _ L b l > V A T A m o u n t _ L b l < / V A T A m o u n t _ L b l > + 
+         < V A T B a s e _ L b l > V A T B a s e _ L b l < / V A T B a s e _ L b l > + 
+         < V A T C l a u s e s _ L b l > V A T C l a u s e s _ L b l < / V A T C l a u s e s _ L b l > + 
+         < V A T C l a u s e _ L b l > V A T C l a u s e _ L b l < / V A T C l a u s e _ L b l > + 
+         < V A T I d e n t i f i e r _ L b l > V A T I d e n t i f i e r _ L b l < / V A T I d e n t i f i e r _ L b l > + 
+         < V A T P e r c e n t a g e _ L b l > V A T P e r c e n t a g e _ L b l < / V A T P e r c e n t a g e _ L b l > + 
+         < V A T R e g i s t r a t i o n N o > V A T R e g i s t r a t i o n N o < / V A T R e g i s t r a t i o n N o > + 
+         < V A T R e g i s t r a t i o n N o _ L b l > V A T R e g i s t r a t i o n N o _ L b l < / V A T R e g i s t r a t i o n N o _ L b l > + 
+         < Y o u r R e f e r e n c e > Y o u r R e f e r e n c e < / Y o u r R e f e r e n c e > + 
+         < Y o u r R e f e r e n c e _ L b l > Y o u r R e f e r e n c e _ L b l < / Y o u r R e f e r e n c e _ L b l > + 
+         < L i n e > + 
+             < A m o u n t E x c l u d i n g V A T _ L i n e > A m o u n t E x c l u d i n g V A T _ L i n e < / A m o u n t E x c l u d i n g V A T _ L i n e > + 
+             < A m o u n t E x c l u d i n g V A T _ L i n e _ L b l > A m o u n t E x c l u d i n g V A T _ L i n e _ L b l < / A m o u n t E x c l u d i n g V A T _ L i n e _ L b l > + 
+             < A m o u n t I n c l u d i n g V A T _ L i n e > A m o u n t I n c l u d i n g V A T _ L i n e < / A m o u n t I n c l u d i n g V A T _ L i n e > + 
+             < A m o u n t I n c l u d i n g V A T _ L i n e _ L b l > A m o u n t I n c l u d i n g V A T _ L i n e _ L b l < / A m o u n t I n c l u d i n g V A T _ L i n e _ L b l > + 
+             < D e s c r i p t i o n _ L i n e > D e s c r i p t i o n _ L i n e < / D e s c r i p t i o n _ L i n e > + 
+             < D e s c r i p t i o n _ L i n e _ L b l > D e s c r i p t i o n _ L i n e _ L b l < / D e s c r i p t i o n _ L i n e _ L b l > + 
+             < I t e m N o _ L i n e > I t e m N o _ L i n e < / I t e m N o _ L i n e > + 
+             < I t e m N o _ L i n e _ L b l > I t e m N o _ L i n e _ L b l < / I t e m N o _ L i n e _ L b l > + 
+             < I t e m R e f e r e n c e N o _ L i n e > I t e m R e f e r e n c e N o _ L i n e < / I t e m R e f e r e n c e N o _ L i n e > + 
+             < I t e m R e f e r e n c e N o _ L i n e _ L b l > I t e m R e f e r e n c e N o _ L i n e _ L b l < / I t e m R e f e r e n c e N o _ L i n e _ L b l > + 
+             < L i n e A m o u n t _ L i n e > L i n e A m o u n t _ L i n e < / L i n e A m o u n t _ L i n e > + 
+             < L i n e A m o u n t _ L i n e _ L b l > L i n e A m o u n t _ L i n e _ L b l < / L i n e A m o u n t _ L i n e _ L b l > + 
+             < L i n e D i s c o u n t P e r c e n t T e x t _ L i n e > L i n e D i s c o u n t P e r c e n t T e x t _ L i n e < / L i n e D i s c o u n t P e r c e n t T e x t _ L i n e > + 
+             < L i n e D i s c o u n t P e r c e n t _ L i n e > L i n e D i s c o u n t P e r c e n t _ L i n e < / L i n e D i s c o u n t P e r c e n t _ L i n e > + 
+             < L i n e N o _ L i n e > L i n e N o _ L i n e < / L i n e N o _ L i n e > + 
+             < Q u a n t i t y _ L i n e > Q u a n t i t y _ L i n e < / Q u a n t i t y _ L i n e > + 
+             < Q u a n t i t y _ L i n e _ L b l > Q u a n t i t y _ L i n e _ L b l < / Q u a n t i t y _ L i n e _ L b l > + 
+             < S h i p m e n t D a t e _ L i n e > S h i p m e n t D a t e _ L i n e < / S h i p m e n t D a t e _ L i n e > + 
+             < S h i p m e n t D a t e _ L i n e _ L b l > S h i p m e n t D a t e _ L i n e _ L b l < / S h i p m e n t D a t e _ L i n e _ L b l > + 
+             < T r a n s H e a d e r A m o u n t > T r a n s H e a d e r A m o u n t < / T r a n s H e a d e r A m o u n t > + 
+             < T y p e _ L i n e > T y p e _ L i n e < / T y p e _ L i n e > + 
+             < U n i t O f M e a s u r e > U n i t O f M e a s u r e < / U n i t O f M e a s u r e > + 
+             < U n i t O f M e a s u r e _ L b l > U n i t O f M e a s u r e _ L b l < / U n i t O f M e a s u r e _ L b l > + 
+             < U n i t P r i c e > U n i t P r i c e < / U n i t P r i c e > + 
+             < U n i t P r i c e _ L b l > U n i t P r i c e _ L b l < / U n i t P r i c e _ L b l > + 
+             < V A T I d e n t i f i e r _ L i n e > V A T I d e n t i f i e r _ L i n e < / V A T I d e n t i f i e r _ L i n e > + 
+             < V A T I d e n t i f i e r _ L i n e _ L b l > V A T I d e n t i f i e r _ L i n e _ L b l < / V A T I d e n t i f i e r _ L i n e _ L b l > + 
+             < V A T P c t _ L i n e > V A T P c t _ L i n e < / V A T P c t _ L i n e > + 
+             < V A T P c t _ L i n e _ L b l > V A T P c t _ L i n e _ L b l < / V A T P c t _ L i n e _ L b l > + 
+             < S h i p m e n t L i n e > + 
+                 < D o c u m e n t N o _ S h i p m e n t L i n e > D o c u m e n t N o _ S h i p m e n t L i n e < / D o c u m e n t N o _ S h i p m e n t L i n e > + 
+                 < P o s t i n g D a t e _ S h i p m e n t L i n e > P o s t i n g D a t e _ S h i p m e n t L i n e < / P o s t i n g D a t e _ S h i p m e n t L i n e > + 
+                 < P o s t i n g D a t e _ S h i p m e n t L i n e _ L b l > P o s t i n g D a t e _ S h i p m e n t L i n e _ L b l < / P o s t i n g D a t e _ S h i p m e n t L i n e _ L b l > + 
+                 < Q u a n t i t y _ S h i p m e n t L i n e > Q u a n t i t y _ S h i p m e n t L i n e < / Q u a n t i t y _ S h i p m e n t L i n e > + 
+                 < Q u a n t i t y _ S h i p m e n t L i n e _ L b l > Q u a n t i t y _ S h i p m e n t L i n e _ L b l < / Q u a n t i t y _ S h i p m e n t L i n e _ L b l > + 
+             < / S h i p m e n t L i n e > + 
+             < A s s e m b l y L i n e > + 
+                 < D e s c r i p t i o n _ A s s e m b l y L i n e > D e s c r i p t i o n _ A s s e m b l y L i n e < / D e s c r i p t i o n _ A s s e m b l y L i n e > + 
+                 < L i n e N o _ A s s e m b l y L i n e > L i n e N o _ A s s e m b l y L i n e < / L i n e N o _ A s s e m b l y L i n e > + 
+                 < Q u a n t i t y _ A s s e m b l y L i n e > Q u a n t i t y _ A s s e m b l y L i n e < / Q u a n t i t y _ A s s e m b l y L i n e > + 
+                 < U n i t O f M e a s u r e _ A s s e m b l y L i n e > U n i t O f M e a s u r e _ A s s e m b l y L i n e < / U n i t O f M e a s u r e _ A s s e m b l y L i n e > + 
+                 < V a r i a n t C o d e _ A s s e m b l y L i n e > V a r i a n t C o d e _ A s s e m b l y L i n e < / V a r i a n t C o d e _ A s s e m b l y L i n e > + 
+             < / A s s e m b l y L i n e > + 
+         < / L i n e > + 
+         < W o r k D e s c r i p t i o n L i n e s > + 
+             < W o r k D e s c r i p t i o n L i n e > W o r k D e s c r i p t i o n L i n e < / W o r k D e s c r i p t i o n L i n e > + 
+             < W o r k D e s c r i p t i o n L i n e N u m b e r > W o r k D e s c r i p t i o n L i n e N u m b e r < / W o r k D e s c r i p t i o n L i n e N u m b e r > + 
+         < / W o r k D e s c r i p t i o n L i n e s > + 
+         < V A T A m o u n t L i n e > + 
+             < I n v o i c e D i s c o u n t A m o u n t _ V A T A m o u n t L i n e > I n v o i c e D i s c o u n t A m o u n t _ V A T A m o u n t L i n e < / I n v o i c e D i s c o u n t A m o u n t _ V A T A m o u n t L i n e > + 
+             < I n v o i c e D i s c o u n t A m o u n t _ V A T A m o u n t L i n e _ L b l > I n v o i c e D i s c o u n t A m o u n t _ V A T A m o u n t L i n e _ L b l < / I n v o i c e D i s c o u n t A m o u n t _ V A T A m o u n t L i n e _ L b l > + 
+             < I n v o i c e D i s c o u n t B a s e A m o u n t _ V A T A m o u n t L i n e > I n v o i c e D i s c o u n t B a s e A m o u n t _ V A T A m o u n t L i n e < / I n v o i c e D i s c o u n t B a s e A m o u n t _ V A T A m o u n t L i n e > + 
+             < I n v o i c e D i s c o u n t B a s e A m o u n t _ V A T A m o u n t L i n e _ L b l > I n v o i c e D i s c o u n t B a s e A m o u n t _ V A T A m o u n t L i n e _ L b l < / I n v o i c e D i s c o u n t B a s e A m o u n t _ V A T A m o u n t L i n e _ L b l > + 
+             < L i n e A m o u n t _ V a t A m o u n t L i n e > L i n e A m o u n t _ V a t A m o u n t L i n e < / L i n e A m o u n t _ V a t A m o u n t L i n e > + 
+             < L i n e A m o u n t _ V a t A m o u n t L i n e _ L b l > L i n e A m o u n t _ V a t A m o u n t L i n e _ L b l < / L i n e A m o u n t _ V a t A m o u n t L i n e _ L b l > + 
+             < N o O f V A T I d e n t i f i e r s > N o O f V A T I d e n t i f i e r s < / N o O f V A T I d e n t i f i e r s > + 
+             < V A T A m o u n t L C Y _ V A T A m o u n t L i n e > V A T A m o u n t L C Y _ V A T A m o u n t L i n e < / V A T A m o u n t L C Y _ V A T A m o u n t L i n e > + 
+             < V A T A m o u n t L C Y _ V A T A m o u n t L i n e _ L b l > V A T A m o u n t L C Y _ V A T A m o u n t L i n e _ L b l < / V A T A m o u n t L C Y _ V A T A m o u n t L i n e _ L b l > + 
+             < V A T A m o u n t _ V a t A m o u n t L i n e > V A T A m o u n t _ V a t A m o u n t L i n e < / V A T A m o u n t _ V a t A m o u n t L i n e > + 
+             < V A T A m o u n t _ V a t A m o u n t L i n e _ L b l > V A T A m o u n t _ V a t A m o u n t L i n e _ L b l < / V A T A m o u n t _ V a t A m o u n t L i n e _ L b l > + 
+             < V A T B a s e L C Y _ V A T A m o u n t L i n e > V A T B a s e L C Y _ V A T A m o u n t L i n e < / V A T B a s e L C Y _ V A T A m o u n t L i n e > + 
+             < V A T B a s e L C Y _ V A T A m o u n t L i n e _ L b l > V A T B a s e L C Y _ V A T A m o u n t L i n e _ L b l < / V A T B a s e L C Y _ V A T A m o u n t L i n e _ L b l > + 
+             < V A T B a s e _ V a t A m o u n t L i n e > V A T B a s e _ V a t A m o u n t L i n e < / V A T B a s e _ V a t A m o u n t L i n e > + 
+             < V A T B a s e _ V a t A m o u n t L i n e _ L b l > V A T B a s e _ V a t A m o u n t L i n e _ L b l < / V A T B a s e _ V a t A m o u n t L i n e _ L b l > + 
+             < V A T I d e n t i f i e r _ V a t A m o u n t L i n e > V A T I d e n t i f i e r _ V a t A m o u n t L i n e < / V A T I d e n t i f i e r _ V a t A m o u n t L i n e > + 
+             < V A T I d e n t i f i e r _ V a t A m o u n t L i n e _ L b l > V A T I d e n t i f i e r _ V a t A m o u n t L i n e _ L b l < / V A T I d e n t i f i e r _ V a t A m o u n t L i n e _ L b l > + 
+             < V A T P c t _ V a t A m o u n t L i n e > V A T P c t _ V a t A m o u n t L i n e < / V A T P c t _ V a t A m o u n t L i n e > + 
+             < V A T P c t _ V a t A m o u n t L i n e _ L b l > V A T P c t _ V a t A m o u n t L i n e _ L b l < / V A T P c t _ V a t A m o u n t L i n e _ L b l > + 
+         < / V A T A m o u n t L i n e > + 
+         < V A T C l a u s e L i n e > + 
+             < C o d e _ V A T C l a u s e L i n e > C o d e _ V A T C l a u s e L i n e < / C o d e _ V A T C l a u s e L i n e > + 
+             < C o d e _ V A T C l a u s e L i n e _ L b l > C o d e _ V A T C l a u s e L i n e _ L b l < / C o d e _ V A T C l a u s e L i n e _ L b l > + 
+             < D e s c r i p t i o n 2 _ V A T C l a u s e L i n e > D e s c r i p t i o n 2 _ V A T C l a u s e L i n e < / D e s c r i p t i o n 2 _ V A T C l a u s e L i n e > + 
+             < D e s c r i p t i o n _ V A T C l a u s e L i n e > D e s c r i p t i o n _ V A T C l a u s e L i n e < / D e s c r i p t i o n _ V A T C l a u s e L i n e > + 
+             < N o O f V A T C l a u s e s > N o O f V A T C l a u s e s < / N o O f V A T C l a u s e s > + 
+             < V A T A m o u n t _ V A T C l a u s e L i n e > V A T A m o u n t _ V A T C l a u s e L i n e < / V A T A m o u n t _ V A T C l a u s e L i n e > + 
+             < V A T I d e n t i f i e r _ V A T C l a u s e L i n e > V A T I d e n t i f i e r _ V A T C l a u s e L i n e < / V A T I d e n t i f i e r _ V A T C l a u s e L i n e > + 
+         < / V A T C l a u s e L i n e > + 
+         < R e p o r t T o t a l s L i n e > + 
+             < A m o u n t F o r m a t t e d _ R e p o r t T o t a l s L i n e > A m o u n t F o r m a t t e d _ R e p o r t T o t a l s L i n e < / A m o u n t F o r m a t t e d _ R e p o r t T o t a l s L i n e > + 
+             < A m o u n t _ R e p o r t T o t a l s L i n e > A m o u n t _ R e p o r t T o t a l s L i n e < / A m o u n t _ R e p o r t T o t a l s L i n e > + 
+             < D e s c r i p t i o n _ R e p o r t T o t a l s L i n e > D e s c r i p t i o n _ R e p o r t T o t a l s L i n e < / D e s c r i p t i o n _ R e p o r t T o t a l s L i n e > + 
+             < F o n t B o l d _ R e p o r t T o t a l s L i n e > F o n t B o l d _ R e p o r t T o t a l s L i n e < / F o n t B o l d _ R e p o r t T o t a l s L i n e > + 
+             < F o n t U n d e r l i n e _ R e p o r t T o t a l s L i n e > F o n t U n d e r l i n e _ R e p o r t T o t a l s L i n e < / F o n t U n d e r l i n e _ R e p o r t T o t a l s L i n e > + 
+         < / R e p o r t T o t a l s L i n e > + 
+         < L e t t e r T e x t > + 
+             < B o d y T e x t > B o d y T e x t < / B o d y T e x t > + 
+             < C l o s i n g T e x t > C l o s i n g T e x t < / C l o s i n g T e x t > + 
+             < G r e e t i n g T e x t > G r e e t i n g T e x t < / G r e e t i n g T e x t > + 
+         < / L e t t e r T e x t > + 
+         < T o t a l s > + 
+             < C u r r e n c y C o d e > C u r r e n c y C o d e < / C u r r e n c y C o d e > + 
+             < C u r r e n c y S y m b o l > C u r r e n c y S y m b o l < / C u r r e n c y S y m b o l > + 
+             < T o t a l A m o u n t I n c l u d i n g V A T > T o t a l A m o u n t I n c l u d i n g V A T < / T o t a l A m o u n t I n c l u d i n g V A T > + 
+             < T o t a l E x c l u d i n g V A T T e x t > T o t a l E x c l u d i n g V A T T e x t < / T o t a l E x c l u d i n g V A T T e x t > + 
+             < T o t a l I n c l u d i n g V A T T e x t > T o t a l I n c l u d i n g V A T T e x t < / T o t a l I n c l u d i n g V A T T e x t > + 
+             < T o t a l I n v o i c e D i s c o u n t A m o u n t > T o t a l I n v o i c e D i s c o u n t A m o u n t < / T o t a l I n v o i c e D i s c o u n t A m o u n t > + 
+             < T o t a l N e t A m o u n t > T o t a l N e t A m o u n t < / T o t a l N e t A m o u n t > + 
+             < T o t a l P a y m e n t D i s c o u n t O n V A T > T o t a l P a y m e n t D i s c o u n t O n V A T < / T o t a l P a y m e n t D i s c o u n t O n V A T > + 
+             < T o t a l S u b T o t a l > T o t a l S u b T o t a l < / T o t a l S u b T o t a l > + 
+             < T o t a l S u b T o t a l M i n u s I n v o i c e D i s c o u n t > T o t a l S u b T o t a l M i n u s I n v o i c e D i s c o u n t < / T o t a l S u b T o t a l M i n u s I n v o i c e D i s c o u n t > + 
+             < T o t a l T e x t > T o t a l T e x t < / T o t a l T e x t > + 
+             < T o t a l V A T A m o u n t > T o t a l V A T A m o u n t < / T o t a l V A T A m o u n t > + 
+             < T o t a l V A T A m o u n t L C Y > T o t a l V A T A m o u n t L C Y < / T o t a l V A T A m o u n t L C Y > + 
+             < T o t a l V A T A m o u n t T e x t > T o t a l V A T A m o u n t T e x t < / T o t a l V A T A m o u n t T e x t > + 
+             < T o t a l V A T B a s e L C Y > T o t a l V A T B a s e L C Y < / T o t a l V A T B a s e L C Y > + 
+         < / T o t a l s > + 
+     < / H e a d e r > + 
+ < / N a v W o r d R e p o r t X m l P a r t > 
+</file>
+
+<file path=customXml/item2.xml><?xml version="1.0" encoding="utf-8"?>
 <b:Sources xmlns:b="http://schemas.openxmlformats.org/officeDocument/2006/bibliography" xmlns="http://schemas.openxmlformats.org/officeDocument/2006/bibliography" SelectedStyle="\APASixthEditionOfficeOnline.xsl" StyleName="APA" Version="6"/>
 </file>
 
-<file path=customXml/item2.xml>��< ? x m l   v e r s i o n = " 1 . 0 "   e n c o d i n g = " u t f - 1 6 " ? > - 
- < N a v W o r d R e p o r t X m l P a r t   x m l n s = " u r n : m i c r o s o f t - d y n a m i c s - n a v / r e p o r t s / S t a n d a r d _ S a l e s _ C r e d i t _ M e m o / 1 3 0 7 / " > - 
-     < B C R e p o r t I n f o r m a t i o n > - 
-         < R e p o r t M e t a d a t a > - 
-             < E x t e n s i o n I d > E x t e n s i o n   I D < / E x t e n s i o n I d > - 
-             < E x t e n s i o n N a m e > E x t e n s i o n   N a m e < / E x t e n s i o n N a m e > - 
-             < E x t e n s i o n P u b l i s h e r > E x t e n s i o n   P u b l i s h e r < / E x t e n s i o n P u b l i s h e r > - 
-             < E x t e n s i o n V e r s i o n > E x t e n s i o n   V e r s i o n < / E x t e n s i o n V e r s i o n > - 
-             < R e p o r t I d > R e p o r t   I D < / R e p o r t I d > - 
-             < R e p o r t N a m e > R e p o r t   N a m e < / R e p o r t N a m e > - 
-             < A b o u t T h i s R e p o r t T i t l e > A b o u t   T h i s   R e p o r t   T i t l e < / A b o u t T h i s R e p o r t T i t l e > - 
-             < A b o u t T h i s R e p o r t T e x t > A b o u t   T h i s   R e p o r t   T e x t < / A b o u t T h i s R e p o r t T e x t > - 
-             < R e p o r t H e l p L i n k > R e p o r t   H e l p   L i n k < / R e p o r t H e l p L i n k > - 
-         < / R e p o r t M e t a d a t a > - 
-         < R e p o r t R e q u e s t > - 
-             < T e n a n t E n t r a I d > T e n a n t   E n t r a   I d < / T e n a n t E n t r a I d > - 
-             < E n v i r o n m e n t N a m e > E n v i r o n m e n t   N a m e < / E n v i r o n m e n t N a m e > - 
-             < E n v i r o n m e n t T y p e > E n v i r o n m e n t   T y p e < / E n v i r o n m e n t T y p e > - 
-             < C o m p a n y N a m e > C o m p a n y   N a m e < / C o m p a n y N a m e > - 
-             < C o m p a n y D i s p l a y N a m e > C o m p a n y   D i s p l a y   N a m e < / C o m p a n y D i s p l a y N a m e > - 
-             < C o m p a n y I d > C o m p a n y   I D < / C o m p a n y I d > - 
-             < U s e r N a m e > U s e r   N a m e < / U s e r N a m e > - 
-             < D a t e A n d T i m e > D a t e   a n d   T i m e < / D a t e A n d T i m e > - 
-             < L a n g u a g e > L a n g u a g e < / L a n g u a g e > - 
-             < F o r m a t R e g i o n > F o r m a t   R e g i o n < / F o r m a t R e g i o n > - 
-             < D a t e T i m e V a l u e s > - 
-                 < Y e a r > Y e a r < / Y e a r > - 
-                 < M o n t h N u m b e r > M o n t h   N u m b e r < / M o n t h N u m b e r > - 
-                 < D a y N u m b e r > D a y   N u m b e r < / D a y N u m b e r > - 
-                 < H o u r > H o u r < / H o u r > - 
-                 < M i n u t e > M i n u t e < / M i n u t e > - 
-             < / D a t e T i m e V a l u e s > - 
-         < / R e p o r t R e q u e s t > - 
-     < / B C R e p o r t I n f o r m a t i o n > - 
-     < H e a d e r > - 
-         < A p p l i e s T o D o c u m e n t > A p p l i e s T o D o c u m e n t < / A p p l i e s T o D o c u m e n t > - 
-         < A p p l i e s T o D o c u m e n t _ L b l > A p p l i e s T o D o c u m e n t _ L b l < / A p p l i e s T o D o c u m e n t _ L b l > - 
-         < B i l l T o C o n t a c t E m a i l > B i l l T o C o n t a c t E m a i l < / B i l l T o C o n t a c t E m a i l > - 
-         < B i l l T o C o n t a c t E m a i l L b l > B i l l T o C o n t a c t E m a i l L b l < / B i l l T o C o n t a c t E m a i l L b l > - 
-         < B i l l T o C o n t a c t M o b i l e P h o n e N o > B i l l T o C o n t a c t M o b i l e P h o n e N o < / B i l l T o C o n t a c t M o b i l e P h o n e N o > - 
-         < B i l l T o C o n t a c t M o b i l e P h o n e N o L b l > B i l l T o C o n t a c t M o b i l e P h o n e N o L b l < / B i l l T o C o n t a c t M o b i l e P h o n e N o L b l > - 
-         < B i l l T o C o n t a c t P h o n e N o > B i l l T o C o n t a c t P h o n e N o < / B i l l T o C o n t a c t P h o n e N o > - 
-         < B i l l T o C o n t a c t P h o n e N o L b l > B i l l T o C o n t a c t P h o n e N o L b l < / B i l l T o C o n t a c t P h o n e N o L b l > - 
-         < B i l l t o C u s t u m e r N o > B i l l t o C u s t u m e r N o < / B i l l t o C u s t u m e r N o > - 
-         < B i l l t o C u s t u m e r N o _ L b l > B i l l t o C u s t u m e r N o _ L b l < / B i l l t o C u s t u m e r N o _ L b l > - 
-         < C o m p a n y A d d r e s s 1 > C o m p a n y A d d r e s s 1 < / C o m p a n y A d d r e s s 1 > - 
-         < C o m p a n y A d d r e s s 2 > C o m p a n y A d d r e s s 2 < / C o m p a n y A d d r e s s 2 > - 
-         < C o m p a n y A d d r e s s 3 > C o m p a n y A d d r e s s 3 < / C o m p a n y A d d r e s s 3 > - 
-         < C o m p a n y A d d r e s s 4 > C o m p a n y A d d r e s s 4 < / C o m p a n y A d d r e s s 4 > - 
-         < C o m p a n y A d d r e s s 5 > C o m p a n y A d d r e s s 5 < / C o m p a n y A d d r e s s 5 > - 
-         < C o m p a n y A d d r e s s 6 > C o m p a n y A d d r e s s 6 < / C o m p a n y A d d r e s s 6 > - 
-         < C o m p a n y A d d r e s s 7 > C o m p a n y A d d r e s s 7 < / C o m p a n y A d d r e s s 7 > - 
-         < C o m p a n y A d d r e s s 8 > C o m p a n y A d d r e s s 8 < / C o m p a n y A d d r e s s 8 > - 
-         < C o m p a n y B a n k A c c o u n t N o > C o m p a n y B a n k A c c o u n t N o < / C o m p a n y B a n k A c c o u n t N o > - 
-         < C o m p a n y B a n k A c c o u n t N o _ L b l > C o m p a n y B a n k A c c o u n t N o _ L b l < / C o m p a n y B a n k A c c o u n t N o _ L b l > - 
-         < C o m p a n y B a n k B r a n c h N o > C o m p a n y B a n k B r a n c h N o < / C o m p a n y B a n k B r a n c h N o > - 
-         < C o m p a n y B a n k B r a n c h N o _ L b l > C o m p a n y B a n k B r a n c h N o _ L b l < / C o m p a n y B a n k B r a n c h N o _ L b l > - 
-         < C o m p a n y B a n k N a m e > C o m p a n y B a n k N a m e < / C o m p a n y B a n k N a m e > - 
-         < C o m p a n y B a n k N a m e _ L b l > C o m p a n y B a n k N a m e _ L b l < / C o m p a n y B a n k N a m e _ L b l > - 
-         < C o m p a n y C u s t o m G i r o > C o m p a n y C u s t o m G i r o < / C o m p a n y C u s t o m G i r o > - 
-         < C o m p a n y C u s t o m G i r o _ L b l > C o m p a n y C u s t o m G i r o _ L b l < / C o m p a n y C u s t o m G i r o _ L b l > - 
-         < C o m p a n y E M a i l > C o m p a n y E M a i l < / C o m p a n y E M a i l > - 
-         < C o m p a n y G i r o N o > C o m p a n y G i r o N o < / C o m p a n y G i r o N o > - 
-         < C o m p a n y G i r o N o _ L b l > C o m p a n y G i r o N o _ L b l < / C o m p a n y G i r o N o _ L b l > - 
-         < C o m p a n y H o m e P a g e > C o m p a n y H o m e P a g e < / C o m p a n y H o m e P a g e > - 
-         < C o m p a n y I B A N > C o m p a n y I B A N < / C o m p a n y I B A N > - 
-         < C o m p a n y I B A N _ L b l > C o m p a n y I B A N _ L b l < / C o m p a n y I B A N _ L b l > - 
-         < C o m p a n y L e g a l O f f i c e > C o m p a n y L e g a l O f f i c e < / C o m p a n y L e g a l O f f i c e > - 
-         < C o m p a n y L e g a l O f f i c e _ L b l > C o m p a n y L e g a l O f f i c e _ L b l < / C o m p a n y L e g a l O f f i c e _ L b l > - 
-         < C o m p a n y L e g a l S t a t e m e n t > C o m p a n y L e g a l S t a t e m e n t < / C o m p a n y L e g a l S t a t e m e n t > - 
-         < C o m p a n y L o g o P o s i t i o n > C o m p a n y L o g o P o s i t i o n < / C o m p a n y L o g o P o s i t i o n > - 
-         < C o m p a n y P h o n e N o > C o m p a n y P h o n e N o < / C o m p a n y P h o n e N o > - 
-         < C o m p a n y P h o n e N o _ L b l > C o m p a n y P h o n e N o _ L b l < / C o m p a n y P h o n e N o _ L b l > - 
-         < C o m p a n y P i c t u r e > C o m p a n y P i c t u r e < / C o m p a n y P i c t u r e > - 
-         < C o m p a n y R e g i s t r a t i o n N u m b e r > C o m p a n y R e g i s t r a t i o n N u m b e r < / C o m p a n y R e g i s t r a t i o n N u m b e r > - 
-         < C o m p a n y R e g i s t r a t i o n N u m b e r _ L b l > C o m p a n y R e g i s t r a t i o n N u m b e r _ L b l < / C o m p a n y R e g i s t r a t i o n N u m b e r _ L b l > - 
-         < C o m p a n y S W I F T > C o m p a n y S W I F T < / C o m p a n y S W I F T > - 
-         < C o m p a n y S W I F T _ L b l > C o m p a n y S W I F T _ L b l < / C o m p a n y S W I F T _ L b l > - 
-         < C o m p a n y V A T R e g i s t r a t i o n N o > C o m p a n y V A T R e g i s t r a t i o n N o < / C o m p a n y V A T R e g i s t r a t i o n N o > - 
-         < C o m p a n y V A T R e g i s t r a t i o n N o _ L b l > C o m p a n y V A T R e g i s t r a t i o n N o _ L b l < / C o m p a n y V A T R e g i s t r a t i o n N o _ L b l > - 
-         < C o m p a n y V A T R e g N o > C o m p a n y V A T R e g N o < / C o m p a n y V A T R e g N o > - 
-         < C o m p a n y V A T R e g N o _ L b l > C o m p a n y V A T R e g N o _ L b l < / C o m p a n y V A T R e g N o _ L b l > - 
-         < C o p y _ L b l > C o p y _ L b l < / C o p y _ L b l > - 
-         < C u s t o m e r A d d r e s s 1 > C u s t o m e r A d d r e s s 1 < / C u s t o m e r A d d r e s s 1 > - 
-         < C u s t o m e r A d d r e s s 2 > C u s t o m e r A d d r e s s 2 < / C u s t o m e r A d d r e s s 2 > - 
-         < C u s t o m e r A d d r e s s 3 > C u s t o m e r A d d r e s s 3 < / C u s t o m e r A d d r e s s 3 > - 
-         < C u s t o m e r A d d r e s s 4 > C u s t o m e r A d d r e s s 4 < / C u s t o m e r A d d r e s s 4 > - 
-         < C u s t o m e r A d d r e s s 5 > C u s t o m e r A d d r e s s 5 < / C u s t o m e r A d d r e s s 5 > - 
-         < C u s t o m e r A d d r e s s 6 > C u s t o m e r A d d r e s s 6 < / C u s t o m e r A d d r e s s 6 > - 
-         < C u s t o m e r A d d r e s s 7 > C u s t o m e r A d d r e s s 7 < / C u s t o m e r A d d r e s s 7 > - 
-         < C u s t o m e r A d d r e s s 8 > C u s t o m e r A d d r e s s 8 < / C u s t o m e r A d d r e s s 8 > - 
-         < C u s t o m e r P o s t a l B a r C o d e > C u s t o m e r P o s t a l B a r C o d e < / C u s t o m e r P o s t a l B a r C o d e > - 
-         < D o c u m e n t C o p y T e x t > D o c u m e n t C o p y T e x t < / D o c u m e n t C o p y T e x t > - 
-         < D o c u m e n t D a t e > D o c u m e n t D a t e < / D o c u m e n t D a t e > - 
-         < D o c u m e n t D a t e _ L b l > D o c u m e n t D a t e _ L b l < / D o c u m e n t D a t e _ L b l > - 
-         < D o c u m e n t N o > D o c u m e n t N o < / D o c u m e n t N o > - 
-         < D o c u m e n t N o _ L b l > D o c u m e n t N o _ L b l < / D o c u m e n t N o _ L b l > - 
-         < D o c u m e n t T i t l e _ L b l > D o c u m e n t T i t l e _ L b l < / D o c u m e n t T i t l e _ L b l > - 
-         < D u e D a t e > D u e D a t e < / D u e D a t e > - 
-         < D u e D a t e _ L b l > D u e D a t e _ L b l < / D u e D a t e _ L b l > - 
-         < E M a i l _ H e a d e r _ L b l > E M a i l _ H e a d e r _ L b l < / E M a i l _ H e a d e r _ L b l > - 
-         < E x c h a n g e R a t e A S T e x t > E x c h a n g e R a t e A S T e x t < / E x c h a n g e R a t e A S T e x t > - 
-         < E x t e r n a l D o c u m e n t N o > E x t e r n a l D o c u m e n t N o < / E x t e r n a l D o c u m e n t N o > - 
-         < E x t e r n a l D o c u m e n t N o L b l > E x t e r n a l D o c u m e n t N o L b l < / E x t e r n a l D o c u m e n t N o L b l > - 
-         < G l o b a l L o c a t i o n N u m b e r > G l o b a l L o c a t i o n N u m b e r < / G l o b a l L o c a t i o n N u m b e r > - 
-         < G l o b a l L o c a t i o n N u m b e r _ L b l > G l o b a l L o c a t i o n N u m b e r _ L b l < / G l o b a l L o c a t i o n N u m b e r _ L b l > - 
-         < H o m e P a g e _ H e a d e r _ L b l > H o m e P a g e _ H e a d e r _ L b l < / H o m e P a g e _ H e a d e r _ L b l > - 
-         < I n v o i c e D i s c o u n t A m o u n t _ L b l > I n v o i c e D i s c o u n t A m o u n t _ L b l < / I n v o i c e D i s c o u n t A m o u n t _ L b l > - 
-         < I n v o i c e D i s c o u n t B a s e A m o u n t _ L b l > I n v o i c e D i s c o u n t B a s e A m o u n t _ L b l < / I n v o i c e D i s c o u n t B a s e A m o u n t _ L b l > - 
-         < L e g a l E n t i t y T y p e > L e g a l E n t i t y T y p e < / L e g a l E n t i t y T y p e > - 
-         < L e g a l E n t i t y T y p e _ L b l > L e g a l E n t i t y T y p e _ L b l < / L e g a l E n t i t y T y p e _ L b l > - 
-         < L i n e A m o u n t A f t e r I n v o i c e D i s c o u n t _ L b l > L i n e A m o u n t A f t e r I n v o i c e D i s c o u n t _ L b l < / L i n e A m o u n t A f t e r I n v o i c e D i s c o u n t _ L b l > - 
-         < L o c a l C u r r e n c y _ L b l > L o c a l C u r r e n c y _ L b l < / L o c a l C u r r e n c y _ L b l > - 
-         < P a g e _ L b l > P a g e _ L b l < / P a g e _ L b l > - 
-         < P a y m e n t M e t h o d D e s c r i p t i o n > P a y m e n t M e t h o d D e s c r i p t i o n < / P a y m e n t M e t h o d D e s c r i p t i o n > - 
-         < P a y m e n t M e t h o d D e s c r i p t i o n _ L b l > P a y m e n t M e t h o d D e s c r i p t i o n _ L b l < / P a y m e n t M e t h o d D e s c r i p t i o n _ L b l > - 
-         < P a y m e n t T e r m s D e s c r i p t i o n > P a y m e n t T e r m s D e s c r i p t i o n < / P a y m e n t T e r m s D e s c r i p t i o n > - 
-         < P a y m e n t T e r m s D e s c r i p t i o n _ L b l > P a y m e n t T e r m s D e s c r i p t i o n _ L b l < / P a y m e n t T e r m s D e s c r i p t i o n _ L b l > - 
-         < P r i c e s I n c l u d i n g V A T > P r i c e s I n c l u d i n g V A T < / P r i c e s I n c l u d i n g V A T > - 
-         < P r i c e s I n c l u d i n g V A T Y e s N o > P r i c e s I n c l u d i n g V A T Y e s N o < / P r i c e s I n c l u d i n g V A T Y e s N o > - 
-         < P r i c e s I n c l u d i n g V A T _ L b l > P r i c e s I n c l u d i n g V A T _ L b l < / P r i c e s I n c l u d i n g V A T _ L b l > - 
-         < S a l e s I n v o i c e L i n e D i s c o u n t _ L b l > S a l e s I n v o i c e L i n e D i s c o u n t _ L b l < / S a l e s I n v o i c e L i n e D i s c o u n t _ L b l > - 
-         < S a l e s P e r s o n B l a n k _ L b l > S a l e s P e r s o n B l a n k _ L b l < / S a l e s P e r s o n B l a n k _ L b l > - 
-         < S a l e s P e r s o n N a m e > S a l e s P e r s o n N a m e < / S a l e s P e r s o n N a m e > - 
-         < S a l e s P e r s o n _ L b l > S a l e s P e r s o n _ L b l < / S a l e s P e r s o n _ L b l > - 
-         < S e l l T o C o n t a c t E m a i l > S e l l T o C o n t a c t E m a i l < / S e l l T o C o n t a c t E m a i l > - 
-         < S e l l T o C o n t a c t E m a i l L b l > S e l l T o C o n t a c t E m a i l L b l < / S e l l T o C o n t a c t E m a i l L b l > - 
-         < S e l l T o C o n t a c t M o b i l e P h o n e N o > S e l l T o C o n t a c t M o b i l e P h o n e N o < / S e l l T o C o n t a c t M o b i l e P h o n e N o > - 
-         < S e l l T o C o n t a c t M o b i l e P h o n e N o L b l > S e l l T o C o n t a c t M o b i l e P h o n e N o L b l < / S e l l T o C o n t a c t M o b i l e P h o n e N o L b l > - 
-         < S e l l T o C o n t a c t P h o n e N o > S e l l T o C o n t a c t P h o n e N o < / S e l l T o C o n t a c t P h o n e N o > - 
-         < S e l l T o C o n t a c t P h o n e N o L b l > S e l l T o C o n t a c t P h o n e N o L b l < / S e l l T o C o n t a c t P h o n e N o L b l > - 
-         < S e l l t o C u s t o m e r N o > S e l l t o C u s t o m e r N o < / S e l l t o C u s t o m e r N o > - 
-         < S e l l t o C u s t o m e r N o _ L b l > S e l l t o C u s t o m e r N o _ L b l < / S e l l t o C u s t o m e r N o _ L b l > - 
-         < S h i p m e n t D a t e > S h i p m e n t D a t e < / S h i p m e n t D a t e > - 
-         < S h i p m e n t D a t e _ L b l > S h i p m e n t D a t e _ L b l < / S h i p m e n t D a t e _ L b l > - 
-         < S h i p m e n t M e t h o d D e s c r i p t i o n > S h i p m e n t M e t h o d D e s c r i p t i o n < / S h i p m e n t M e t h o d D e s c r i p t i o n > - 
-         < S h i p m e n t M e t h o d D e s c r i p t i o n _ L b l > S h i p m e n t M e t h o d D e s c r i p t i o n _ L b l < / S h i p m e n t M e t h o d D e s c r i p t i o n _ L b l > - 
-         < S h i p m e n t _ L b l > S h i p m e n t _ L b l < / S h i p m e n t _ L b l > - 
-         < S h i p T o A d d r e s s 1 > S h i p T o A d d r e s s 1 < / S h i p T o A d d r e s s 1 > - 
-         < S h i p T o A d d r e s s 2 > S h i p T o A d d r e s s 2 < / S h i p T o A d d r e s s 2 > - 
-         < S h i p T o A d d r e s s 3 > S h i p T o A d d r e s s 3 < / S h i p T o A d d r e s s 3 > - 
-         < S h i p T o A d d r e s s 4 > S h i p T o A d d r e s s 4 < / S h i p T o A d d r e s s 4 > - 
-         < S h i p T o A d d r e s s 5 > S h i p T o A d d r e s s 5 < / S h i p T o A d d r e s s 5 > - 
-         < S h i p T o A d d r e s s 6 > S h i p T o A d d r e s s 6 < / S h i p T o A d d r e s s 6 > - 
-         < S h i p T o A d d r e s s 7 > S h i p T o A d d r e s s 7 < / S h i p T o A d d r e s s 7 > - 
-         < S h i p T o A d d r e s s 8 > S h i p T o A d d r e s s 8 < / S h i p T o A d d r e s s 8 > - 
-         < S h i p T o A d d r e s s _ L b l > S h i p T o A d d r e s s _ L b l < / S h i p T o A d d r e s s _ L b l > - 
-         < S h i p T o P h o n e N o > S h i p T o P h o n e N o < / S h i p T o P h o n e N o > - 
-         < S h o w S h i p p i n g A d d r e s s > S h o w S h i p p i n g A d d r e s s < / S h o w S h i p p i n g A d d r e s s > - 
-         < S h o w W o r k D e s c r i p t i o n > S h o w W o r k D e s c r i p t i o n < / S h o w W o r k D e s c r i p t i o n > - 
-         < S u b t o t a l _ L b l > S u b t o t a l _ L b l < / S u b t o t a l _ L b l > - 
-         < T o t a l _ L b l > T o t a l _ L b l < / T o t a l _ L b l > - 
-         < V A T A m o u n t S p e c i f i c a t i o n _ L b l > V A T A m o u n t S p e c i f i c a t i o n _ L b l < / V A T A m o u n t S p e c i f i c a t i o n _ L b l > - 
-         < V A T A m o u n t _ L b l > V A T A m o u n t _ L b l < / V A T A m o u n t _ L b l > - 
-         < V A T B a s e _ L b l > V A T B a s e _ L b l < / V A T B a s e _ L b l > - 
-         < V A T C l a u s e s _ L b l > V A T C l a u s e s _ L b l < / V A T C l a u s e s _ L b l > - 
-         < V A T C l a u s e _ L b l > V A T C l a u s e _ L b l < / V A T C l a u s e _ L b l > - 
-         < V A T I d e n t i f i e r _ L b l > V A T I d e n t i f i e r _ L b l < / V A T I d e n t i f i e r _ L b l > - 
-         < V A T P e r c e n t a g e _ L b l > V A T P e r c e n t a g e _ L b l < / V A T P e r c e n t a g e _ L b l > - 
-         < V A T R e g i s t r a t i o n N o > V A T R e g i s t r a t i o n N o < / V A T R e g i s t r a t i o n N o > - 
-         < V A T R e g i s t r a t i o n N o _ L b l > V A T R e g i s t r a t i o n N o _ L b l < / V A T R e g i s t r a t i o n N o _ L b l > - 
-         < Y o u r R e f e r e n c e > Y o u r R e f e r e n c e < / Y o u r R e f e r e n c e > - 
-         < Y o u r R e f e r e n c e _ L b l > Y o u r R e f e r e n c e _ L b l < / Y o u r R e f e r e n c e _ L b l > - 
-         < L i n e > - 
-             < A m o u n t E x c l u d i n g V A T _ L i n e > A m o u n t E x c l u d i n g V A T _ L i n e < / A m o u n t E x c l u d i n g V A T _ L i n e > - 
-             < A m o u n t E x c l u d i n g V A T _ L i n e _ L b l > A m o u n t E x c l u d i n g V A T _ L i n e _ L b l < / A m o u n t E x c l u d i n g V A T _ L i n e _ L b l > - 
-             < A m o u n t I n c l u d i n g V A T _ L i n e > A m o u n t I n c l u d i n g V A T _ L i n e < / A m o u n t I n c l u d i n g V A T _ L i n e > - 
-             < A m o u n t I n c l u d i n g V A T _ L i n e _ L b l > A m o u n t I n c l u d i n g V A T _ L i n e _ L b l < / A m o u n t I n c l u d i n g V A T _ L i n e _ L b l > - 
-             < D e s c r i p t i o n _ L i n e > D e s c r i p t i o n _ L i n e < / D e s c r i p t i o n _ L i n e > - 
-             < D e s c r i p t i o n _ L i n e _ L b l > D e s c r i p t i o n _ L i n e _ L b l < / D e s c r i p t i o n _ L i n e _ L b l > - 
-             < I t e m N o _ L i n e > I t e m N o _ L i n e < / I t e m N o _ L i n e > - 
-             < I t e m N o _ L i n e _ L b l > I t e m N o _ L i n e _ L b l < / I t e m N o _ L i n e _ L b l > - 
-             < I t e m R e f e r e n c e N o _ L i n e > I t e m R e f e r e n c e N o _ L i n e < / I t e m R e f e r e n c e N o _ L i n e > - 
-             < I t e m R e f e r e n c e N o _ L i n e _ L b l > I t e m R e f e r e n c e N o _ L i n e _ L b l < / I t e m R e f e r e n c e N o _ L i n e _ L b l > - 
-             < L i n e A m o u n t _ L i n e > L i n e A m o u n t _ L i n e < / L i n e A m o u n t _ L i n e > - 
-             < L i n e A m o u n t _ L i n e _ L b l > L i n e A m o u n t _ L i n e _ L b l < / L i n e A m o u n t _ L i n e _ L b l > - 
-             < L i n e D i s c o u n t P e r c e n t T e x t _ L i n e > L i n e D i s c o u n t P e r c e n t T e x t _ L i n e < / L i n e D i s c o u n t P e r c e n t T e x t _ L i n e > - 
-             < L i n e D i s c o u n t P e r c e n t _ L i n e > L i n e D i s c o u n t P e r c e n t _ L i n e < / L i n e D i s c o u n t P e r c e n t _ L i n e > - 
-             < L i n e N o _ L i n e > L i n e N o _ L i n e < / L i n e N o _ L i n e > - 
-             < Q u a n t i t y _ L i n e > Q u a n t i t y _ L i n e < / Q u a n t i t y _ L i n e > - 
-             < Q u a n t i t y _ L i n e _ L b l > Q u a n t i t y _ L i n e _ L b l < / Q u a n t i t y _ L i n e _ L b l > - 
-             < S h i p m e n t D a t e _ L i n e > S h i p m e n t D a t e _ L i n e < / S h i p m e n t D a t e _ L i n e > - 
-             < S h i p m e n t D a t e _ L i n e _ L b l > S h i p m e n t D a t e _ L i n e _ L b l < / S h i p m e n t D a t e _ L i n e _ L b l > - 
-             < T r a n s H e a d e r A m o u n t > T r a n s H e a d e r A m o u n t < / T r a n s H e a d e r A m o u n t > - 
-             < T y p e _ L i n e > T y p e _ L i n e < / T y p e _ L i n e > - 
-             < U n i t O f M e a s u r e > U n i t O f M e a s u r e < / U n i t O f M e a s u r e > - 
-             < U n i t O f M e a s u r e _ L b l > U n i t O f M e a s u r e _ L b l < / U n i t O f M e a s u r e _ L b l > - 
-             < U n i t P r i c e > U n i t P r i c e < / U n i t P r i c e > - 
-             < U n i t P r i c e _ L b l > U n i t P r i c e _ L b l < / U n i t P r i c e _ L b l > - 
-             < V A T I d e n t i f i e r _ L i n e > V A T I d e n t i f i e r _ L i n e < / V A T I d e n t i f i e r _ L i n e > - 
-             < V A T I d e n t i f i e r _ L i n e _ L b l > V A T I d e n t i f i e r _ L i n e _ L b l < / V A T I d e n t i f i e r _ L i n e _ L b l > - 
-             < V A T P c t _ L i n e > V A T P c t _ L i n e < / V A T P c t _ L i n e > - 
-             < V A T P c t _ L i n e _ L b l > V A T P c t _ L i n e _ L b l < / V A T P c t _ L i n e _ L b l > - 
-             < S h i p m e n t L i n e > - 
-                 < D o c u m e n t N o _ S h i p m e n t L i n e > D o c u m e n t N o _ S h i p m e n t L i n e < / D o c u m e n t N o _ S h i p m e n t L i n e > - 
-                 < P o s t i n g D a t e _ S h i p m e n t L i n e > P o s t i n g D a t e _ S h i p m e n t L i n e < / P o s t i n g D a t e _ S h i p m e n t L i n e > - 
-                 < P o s t i n g D a t e _ S h i p m e n t L i n e _ L b l > P o s t i n g D a t e _ S h i p m e n t L i n e _ L b l < / P o s t i n g D a t e _ S h i p m e n t L i n e _ L b l > - 
-                 < Q u a n t i t y _ S h i p m e n t L i n e > Q u a n t i t y _ S h i p m e n t L i n e < / Q u a n t i t y _ S h i p m e n t L i n e > - 
-                 < Q u a n t i t y _ S h i p m e n t L i n e _ L b l > Q u a n t i t y _ S h i p m e n t L i n e _ L b l < / Q u a n t i t y _ S h i p m e n t L i n e _ L b l > - 
-             < / S h i p m e n t L i n e > - 
-             < A s s e m b l y L i n e > - 
-                 < D e s c r i p t i o n _ A s s e m b l y L i n e > D e s c r i p t i o n _ A s s e m b l y L i n e < / D e s c r i p t i o n _ A s s e m b l y L i n e > - 
-                 < L i n e N o _ A s s e m b l y L i n e > L i n e N o _ A s s e m b l y L i n e < / L i n e N o _ A s s e m b l y L i n e > - 
-                 < Q u a n t i t y _ A s s e m b l y L i n e > Q u a n t i t y _ A s s e m b l y L i n e < / Q u a n t i t y _ A s s e m b l y L i n e > - 
-                 < U n i t O f M e a s u r e _ A s s e m b l y L i n e > U n i t O f M e a s u r e _ A s s e m b l y L i n e < / U n i t O f M e a s u r e _ A s s e m b l y L i n e > - 
-                 < V a r i a n t C o d e _ A s s e m b l y L i n e > V a r i a n t C o d e _ A s s e m b l y L i n e < / V a r i a n t C o d e _ A s s e m b l y L i n e > - 
-             < / A s s e m b l y L i n e > - 
-         < / L i n e > - 
-         < W o r k D e s c r i p t i o n L i n e s > - 
-             < W o r k D e s c r i p t i o n L i n e > W o r k D e s c r i p t i o n L i n e < / W o r k D e s c r i p t i o n L i n e > - 
-             < W o r k D e s c r i p t i o n L i n e N u m b e r > W o r k D e s c r i p t i o n L i n e N u m b e r < / W o r k D e s c r i p t i o n L i n e N u m b e r > - 
-         < / W o r k D e s c r i p t i o n L i n e s > - 
-         < V A T A m o u n t L i n e > - 
-             < I n v o i c e D i s c o u n t A m o u n t _ V A T A m o u n t L i n e > I n v o i c e D i s c o u n t A m o u n t _ V A T A m o u n t L i n e < / I n v o i c e D i s c o u n t A m o u n t _ V A T A m o u n t L i n e > - 
-             < I n v o i c e D i s c o u n t A m o u n t _ V A T A m o u n t L i n e _ L b l > I n v o i c e D i s c o u n t A m o u n t _ V A T A m o u n t L i n e _ L b l < / I n v o i c e D i s c o u n t A m o u n t _ V A T A m o u n t L i n e _ L b l > - 
-             < I n v o i c e D i s c o u n t B a s e A m o u n t _ V A T A m o u n t L i n e > I n v o i c e D i s c o u n t B a s e A m o u n t _ V A T A m o u n t L i n e < / I n v o i c e D i s c o u n t B a s e A m o u n t _ V A T A m o u n t L i n e > - 
-             < I n v o i c e D i s c o u n t B a s e A m o u n t _ V A T A m o u n t L i n e _ L b l > I n v o i c e D i s c o u n t B a s e A m o u n t _ V A T A m o u n t L i n e _ L b l < / I n v o i c e D i s c o u n t B a s e A m o u n t _ V A T A m o u n t L i n e _ L b l > - 
-             < L i n e A m o u n t _ V a t A m o u n t L i n e > L i n e A m o u n t _ V a t A m o u n t L i n e < / L i n e A m o u n t _ V a t A m o u n t L i n e > - 
-             < L i n e A m o u n t _ V a t A m o u n t L i n e _ L b l > L i n e A m o u n t _ V a t A m o u n t L i n e _ L b l < / L i n e A m o u n t _ V a t A m o u n t L i n e _ L b l > - 
-             < N o O f V A T I d e n t i f i e r s > N o O f V A T I d e n t i f i e r s < / N o O f V A T I d e n t i f i e r s > - 
-             < V A T A m o u n t L C Y _ V A T A m o u n t L i n e > V A T A m o u n t L C Y _ V A T A m o u n t L i n e < / V A T A m o u n t L C Y _ V A T A m o u n t L i n e > - 
-             < V A T A m o u n t L C Y _ V A T A m o u n t L i n e _ L b l > V A T A m o u n t L C Y _ V A T A m o u n t L i n e _ L b l < / V A T A m o u n t L C Y _ V A T A m o u n t L i n e _ L b l > - 
-             < V A T A m o u n t _ V a t A m o u n t L i n e > V A T A m o u n t _ V a t A m o u n t L i n e < / V A T A m o u n t _ V a t A m o u n t L i n e > - 
-             < V A T A m o u n t _ V a t A m o u n t L i n e _ L b l > V A T A m o u n t _ V a t A m o u n t L i n e _ L b l < / V A T A m o u n t _ V a t A m o u n t L i n e _ L b l > - 
-             < V A T B a s e L C Y _ V A T A m o u n t L i n e > V A T B a s e L C Y _ V A T A m o u n t L i n e < / V A T B a s e L C Y _ V A T A m o u n t L i n e > - 
-             < V A T B a s e L C Y _ V A T A m o u n t L i n e _ L b l > V A T B a s e L C Y _ V A T A m o u n t L i n e _ L b l < / V A T B a s e L C Y _ V A T A m o u n t L i n e _ L b l > - 
-             < V A T B a s e _ V a t A m o u n t L i n e > V A T B a s e _ V a t A m o u n t L i n e < / V A T B a s e _ V a t A m o u n t L i n e > - 
-             < V A T B a s e _ V a t A m o u n t L i n e _ L b l > V A T B a s e _ V a t A m o u n t L i n e _ L b l < / V A T B a s e _ V a t A m o u n t L i n e _ L b l > - 
-             < V A T I d e n t i f i e r _ V a t A m o u n t L i n e > V A T I d e n t i f i e r _ V a t A m o u n t L i n e < / V A T I d e n t i f i e r _ V a t A m o u n t L i n e > - 
-             < V A T I d e n t i f i e r _ V a t A m o u n t L i n e _ L b l > V A T I d e n t i f i e r _ V a t A m o u n t L i n e _ L b l < / V A T I d e n t i f i e r _ V a t A m o u n t L i n e _ L b l > - 
-             < V A T P c t _ V a t A m o u n t L i n e > V A T P c t _ V a t A m o u n t L i n e < / V A T P c t _ V a t A m o u n t L i n e > - 
-             < V A T P c t _ V a t A m o u n t L i n e _ L b l > V A T P c t _ V a t A m o u n t L i n e _ L b l < / V A T P c t _ V a t A m o u n t L i n e _ L b l > - 
-         < / V A T A m o u n t L i n e > - 
-         < V A T C l a u s e L i n e > - 
-             < C o d e _ V A T C l a u s e L i n e > C o d e _ V A T C l a u s e L i n e < / C o d e _ V A T C l a u s e L i n e > - 
-             < C o d e _ V A T C l a u s e L i n e _ L b l > C o d e _ V A T C l a u s e L i n e _ L b l < / C o d e _ V A T C l a u s e L i n e _ L b l > - 
-             < D e s c r i p t i o n 2 _ V A T C l a u s e L i n e > D e s c r i p t i o n 2 _ V A T C l a u s e L i n e < / D e s c r i p t i o n 2 _ V A T C l a u s e L i n e > - 
-             < D e s c r i p t i o n _ V A T C l a u s e L i n e > D e s c r i p t i o n _ V A T C l a u s e L i n e < / D e s c r i p t i o n _ V A T C l a u s e L i n e > - 
-             < N o O f V A T C l a u s e s > N o O f V A T C l a u s e s < / N o O f V A T C l a u s e s > - 
-             < V A T A m o u n t _ V A T C l a u s e L i n e > V A T A m o u n t _ V A T C l a u s e L i n e < / V A T A m o u n t _ V A T C l a u s e L i n e > - 
-             < V A T I d e n t i f i e r _ V A T C l a u s e L i n e > V A T I d e n t i f i e r _ V A T C l a u s e L i n e < / V A T I d e n t i f i e r _ V A T C l a u s e L i n e > - 
-         < / V A T C l a u s e L i n e > - 
-         < R e p o r t T o t a l s L i n e > - 
-             < A m o u n t F o r m a t t e d _ R e p o r t T o t a l s L i n e > A m o u n t F o r m a t t e d _ R e p o r t T o t a l s L i n e < / A m o u n t F o r m a t t e d _ R e p o r t T o t a l s L i n e > - 
-             < A m o u n t _ R e p o r t T o t a l s L i n e > A m o u n t _ R e p o r t T o t a l s L i n e < / A m o u n t _ R e p o r t T o t a l s L i n e > - 
-             < D e s c r i p t i o n _ R e p o r t T o t a l s L i n e > D e s c r i p t i o n _ R e p o r t T o t a l s L i n e < / D e s c r i p t i o n _ R e p o r t T o t a l s L i n e > - 
-             < F o n t B o l d _ R e p o r t T o t a l s L i n e > F o n t B o l d _ R e p o r t T o t a l s L i n e < / F o n t B o l d _ R e p o r t T o t a l s L i n e > - 
-             < F o n t U n d e r l i n e _ R e p o r t T o t a l s L i n e > F o n t U n d e r l i n e _ R e p o r t T o t a l s L i n e < / F o n t U n d e r l i n e _ R e p o r t T o t a l s L i n e > - 
-         < / R e p o r t T o t a l s L i n e > - 
-         < L e t t e r T e x t > - 
-             < B o d y T e x t > B o d y T e x t < / B o d y T e x t > - 
-             < C l o s i n g T e x t > C l o s i n g T e x t < / C l o s i n g T e x t > - 
-             < G r e e t i n g T e x t > G r e e t i n g T e x t < / G r e e t i n g T e x t > - 
-         < / L e t t e r T e x t > - 
-         < T o t a l s > - 
-             < C u r r e n c y C o d e > C u r r e n c y C o d e < / C u r r e n c y C o d e > - 
-             < C u r r e n c y S y m b o l > C u r r e n c y S y m b o l < / C u r r e n c y S y m b o l > - 
-             < T o t a l A m o u n t I n c l u d i n g V A T > T o t a l A m o u n t I n c l u d i n g V A T < / T o t a l A m o u n t I n c l u d i n g V A T > - 
-             < T o t a l E x c l u d i n g V A T T e x t > T o t a l E x c l u d i n g V A T T e x t < / T o t a l E x c l u d i n g V A T T e x t > - 
-             < T o t a l I n c l u d i n g V A T T e x t > T o t a l I n c l u d i n g V A T T e x t < / T o t a l I n c l u d i n g V A T T e x t > - 
-             < T o t a l I n v o i c e D i s c o u n t A m o u n t > T o t a l I n v o i c e D i s c o u n t A m o u n t < / T o t a l I n v o i c e D i s c o u n t A m o u n t > - 
-             < T o t a l N e t A m o u n t > T o t a l N e t A m o u n t < / T o t a l N e t A m o u n t > - 
-             < T o t a l P a y m e n t D i s c o u n t O n V A T > T o t a l P a y m e n t D i s c o u n t O n V A T < / T o t a l P a y m e n t D i s c o u n t O n V A T > - 
-             < T o t a l S u b T o t a l > T o t a l S u b T o t a l < / T o t a l S u b T o t a l > - 
-             < T o t a l S u b T o t a l M i n u s I n v o i c e D i s c o u n t > T o t a l S u b T o t a l M i n u s I n v o i c e D i s c o u n t < / T o t a l S u b T o t a l M i n u s I n v o i c e D i s c o u n t > - 
-             < T o t a l T e x t > T o t a l T e x t < / T o t a l T e x t > - 
-             < T o t a l V A T A m o u n t > T o t a l V A T A m o u n t < / T o t a l V A T A m o u n t > - 
-             < T o t a l V A T A m o u n t L C Y > T o t a l V A T A m o u n t L C Y < / T o t a l V A T A m o u n t L C Y > - 
-             < T o t a l V A T A m o u n t T e x t > T o t a l V A T A m o u n t T e x t < / T o t a l V A T A m o u n t T e x t > - 
-             < T o t a l V A T B a s e L C Y > T o t a l V A T B a s e L C Y < / T o t a l V A T B a s e L C Y > - 
-         < / T o t a l s > - 
-     < / H e a d e r > - 
- < / N a v W o r d R e p o r t X m l P a r t > 
-</file>
-
 <file path=customXml/itemProps1.xml><?xml version="1.0" encoding="utf-8"?>
-<ds:datastoreItem xmlns:ds="http://schemas.openxmlformats.org/officeDocument/2006/customXml" ds:itemID="{5156F22C-BD20-4B53-A6AF-2B5AAD78A97C}">
+<ds:datastoreItem xmlns:ds="http://schemas.openxmlformats.org/officeDocument/2006/customXml" ds:itemID="{E2DF282D-C183-47A3-91D1-8B90BDB0DF4A}">
   <ds:schemaRefs>
-    <ds:schemaRef ds:uri="http://schemas.openxmlformats.org/officeDocument/2006/bibliography"/>
+    <ds:schemaRef ds:uri="urn:microsoft-dynamics-nav/reports/Standard_Sales_Credit_Memo/1307/"/>
   </ds:schemaRefs>
 </ds:datastoreItem>
 </file>
 
 <file path=customXml/itemProps2.xml><?xml version="1.0" encoding="utf-8"?>
-<ds:datastoreItem xmlns:ds="http://schemas.openxmlformats.org/officeDocument/2006/customXml" ds:itemID="{E2DF282D-C183-47A3-91D1-8B90BDB0DF4A}">
+<ds:datastoreItem xmlns:ds="http://schemas.openxmlformats.org/officeDocument/2006/customXml" ds:itemID="{5156F22C-BD20-4B53-A6AF-2B5AAD78A97C}">
   <ds:schemaRefs>
-    <ds:schemaRef ds:uri="urn:microsoft-dynamics-nav/reports/Standard_Sales_Credit_Memo/1307/"/>
+    <ds:schemaRef ds:uri="http://schemas.openxmlformats.org/officeDocument/2006/bibliography"/>
   </ds:schemaRefs>
 </ds:datastoreItem>
 </file>

--- a/Base Application/Sales/History/StandardSalesCreditMemoThemable.docx
+++ b/Base Application/Sales/History/StandardSalesCreditMemoThemable.docx
@@ -1,18 +1,18 @@
 
 <file path=word/document.xml><?xml version="1.0" encoding="utf-8"?>
-<w:document xmlns:wpc="http://schemas.microsoft.com/office/word/2010/wordprocessingCanvas" xmlns:cx="http://schemas.microsoft.com/office/drawing/2014/chartex" xmlns:cx1="http://schemas.microsoft.com/office/drawing/2015/9/8/chartex" xmlns:cx2="http://schemas.microsoft.com/office/drawing/2015/10/21/chartex" xmlns:cx3="http://schemas.microsoft.com/office/drawing/2016/5/9/chartex" xmlns:cx4="http://schemas.microsoft.com/office/drawing/2016/5/10/chartex" xmlns:cx5="http://schemas.microsoft.com/office/drawing/2016/5/11/chartex" xmlns:cx6="http://schemas.microsoft.com/office/drawing/2016/5/12/chartex" xmlns:cx7="http://schemas.microsoft.com/office/drawing/2016/5/13/chartex" xmlns:cx8="http://schemas.microsoft.com/office/drawing/2016/5/14/chartex" xmlns:mc="http://schemas.openxmlformats.org/markup-compatibility/2006" xmlns:aink="http://schemas.microsoft.com/office/drawing/2016/ink" xmlns:am3d="http://schemas.microsoft.com/office/drawing/2017/model3d" xmlns:o="urn:schemas-microsoft-com:office:office" xmlns:oel="http://schemas.microsoft.com/office/2019/extlst" xmlns:r="http://schemas.openxmlformats.org/officeDocument/2006/relationships" xmlns:m="http://schemas.openxmlformats.org/officeDocument/2006/math" xmlns:v="urn:schemas-microsoft-com:vml" xmlns:wp14="http://schemas.microsoft.com/office/word/2010/wordprocessingDrawing" xmlns:wp="http://schemas.openxmlformats.org/drawingml/2006/wordprocessingDrawing" xmlns:w10="urn:schemas-microsoft-com:office:word" xmlns:w="http://schemas.openxmlformats.org/wordprocessingml/2006/main" xmlns:w14="http://schemas.microsoft.com/office/word/2010/wordml" xmlns:w15="http://schemas.microsoft.com/office/word/2012/wordml" xmlns:w16cex="http://schemas.microsoft.com/office/word/2018/wordml/cex" xmlns:w16cid="http://schemas.microsoft.com/office/word/2016/wordml/cid" xmlns:w16="http://schemas.microsoft.com/office/word/2018/wordml" xmlns:w16du="http://schemas.microsoft.com/office/word/2023/wordml/word16du" xmlns:w16sdtdh="http://schemas.microsoft.com/office/word/2020/wordml/sdtdatahash" xmlns:w16sdtfl="http://schemas.microsoft.com/office/word/2024/wordml/sdtformatlock" xmlns:w16se="http://schemas.microsoft.com/office/word/2015/wordml/symex" xmlns:wpg="http://schemas.microsoft.com/office/word/2010/wordprocessingGroup" xmlns:wpi="http://schemas.microsoft.com/office/word/2010/wordprocessingInk" xmlns:wne="http://schemas.microsoft.com/office/word/2006/wordml" xmlns:wps="http://schemas.microsoft.com/office/word/2010/wordprocessingShape" mc:Ignorable="w14 w15 w16se w16cid w16 w16cex w16sdtdh w16sdtfl w16du wp14">
+<w:document xmlns:wpc="http://schemas.microsoft.com/office/word/2010/wordprocessingCanvas" xmlns:cx="http://schemas.microsoft.com/office/drawing/2014/chartex" xmlns:cx1="http://schemas.microsoft.com/office/drawing/2015/9/8/chartex" xmlns:cx2="http://schemas.microsoft.com/office/drawing/2015/10/21/chartex" xmlns:cx3="http://schemas.microsoft.com/office/drawing/2016/5/9/chartex" xmlns:cx4="http://schemas.microsoft.com/office/drawing/2016/5/10/chartex" xmlns:cx5="http://schemas.microsoft.com/office/drawing/2016/5/11/chartex" xmlns:cx6="http://schemas.microsoft.com/office/drawing/2016/5/12/chartex" xmlns:cx7="http://schemas.microsoft.com/office/drawing/2016/5/13/chartex" xmlns:cx8="http://schemas.microsoft.com/office/drawing/2016/5/14/chartex" xmlns:mc="http://schemas.openxmlformats.org/markup-compatibility/2006" xmlns:aink="http://schemas.microsoft.com/office/drawing/2016/ink" xmlns:am3d="http://schemas.microsoft.com/office/drawing/2017/model3d" xmlns:o="urn:schemas-microsoft-com:office:office" xmlns:oel="http://schemas.microsoft.com/office/2019/extlst" xmlns:r="http://schemas.openxmlformats.org/officeDocument/2006/relationships" xmlns:m="http://schemas.openxmlformats.org/officeDocument/2006/math" xmlns:v="urn:schemas-microsoft-com:vml" xmlns:wp14="http://schemas.microsoft.com/office/word/2010/wordprocessingDrawing" xmlns:wp="http://schemas.openxmlformats.org/drawingml/2006/wordprocessingDrawing" xmlns:w10="urn:schemas-microsoft-com:office:word" xmlns:w="http://schemas.openxmlformats.org/wordprocessingml/2006/main" xmlns:w14="http://schemas.microsoft.com/office/word/2010/wordml" xmlns:w15="http://schemas.microsoft.com/office/word/2012/wordml" xmlns:w16cex="http://schemas.microsoft.com/office/word/2018/wordml/cex" xmlns:w16cid="http://schemas.microsoft.com/office/word/2016/wordml/cid" xmlns:w16="http://schemas.microsoft.com/office/word/2018/wordml" xmlns:w16sdtdh="http://schemas.microsoft.com/office/word/2020/wordml/sdtdatahash" xmlns:w16se="http://schemas.microsoft.com/office/word/2015/wordml/symex" xmlns:wpg="http://schemas.microsoft.com/office/word/2010/wordprocessingGroup" xmlns:wpi="http://schemas.microsoft.com/office/word/2010/wordprocessingInk" xmlns:wne="http://schemas.microsoft.com/office/word/2006/wordml" xmlns:wps="http://schemas.microsoft.com/office/word/2010/wordprocessingShape" mc:Ignorable="w14 w15 w16se w16cid w16 w16cex w16sdtdh wp14">
   <w:body>
     <w:tbl>
       <w:tblPr>
         <w:tblStyle w:val="TableGrid"/>
         <w:tblW w:w="5000" w:type="pct"/>
         <w:tblBorders>
-          <w:top w:val="none" w:sz="0" w:space="0" w:color="auto"/>
-          <w:left w:val="none" w:sz="0" w:space="0" w:color="auto"/>
-          <w:bottom w:val="none" w:sz="0" w:space="0" w:color="auto"/>
-          <w:right w:val="none" w:sz="0" w:space="0" w:color="auto"/>
-          <w:insideH w:val="none" w:sz="0" w:space="0" w:color="auto"/>
-          <w:insideV w:val="none" w:sz="0" w:space="0" w:color="auto"/>
+          <w:top w:val="none" w:color="auto" w:sz="0" w:space="0"/>
+          <w:left w:val="none" w:color="auto" w:sz="0" w:space="0"/>
+          <w:bottom w:val="none" w:color="auto" w:sz="0" w:space="0"/>
+          <w:right w:val="none" w:color="auto" w:sz="0" w:space="0"/>
+          <w:insideH w:val="none" w:color="auto" w:sz="0" w:space="0"/>
+          <w:insideV w:val="none" w:color="auto" w:sz="0" w:space="0"/>
         </w:tblBorders>
         <w:tblCellMar>
           <w:left w:w="0" w:type="dxa"/>
@@ -540,12 +540,12 @@
         <w:tblStyle w:val="TableGrid"/>
         <w:tblW w:w="0" w:type="auto"/>
         <w:tblBorders>
-          <w:top w:val="none" w:sz="0" w:space="0" w:color="auto"/>
-          <w:left w:val="none" w:sz="0" w:space="0" w:color="auto"/>
-          <w:bottom w:val="none" w:sz="0" w:space="0" w:color="auto"/>
-          <w:right w:val="none" w:sz="0" w:space="0" w:color="auto"/>
-          <w:insideH w:val="none" w:sz="0" w:space="0" w:color="auto"/>
-          <w:insideV w:val="none" w:sz="0" w:space="0" w:color="auto"/>
+          <w:top w:val="none" w:color="auto" w:sz="0" w:space="0"/>
+          <w:left w:val="none" w:color="auto" w:sz="0" w:space="0"/>
+          <w:bottom w:val="none" w:color="auto" w:sz="0" w:space="0"/>
+          <w:right w:val="none" w:color="auto" w:sz="0" w:space="0"/>
+          <w:insideH w:val="none" w:color="auto" w:sz="0" w:space="0"/>
+          <w:insideV w:val="none" w:color="auto" w:sz="0" w:space="0"/>
         </w:tblBorders>
         <w:tblCellMar>
           <w:left w:w="0" w:type="dxa"/>
@@ -841,12 +841,12 @@
         <w:tblStyle w:val="TableGrid"/>
         <w:tblW w:w="0" w:type="auto"/>
         <w:tblBorders>
-          <w:top w:val="none" w:sz="0" w:space="0" w:color="auto"/>
-          <w:left w:val="none" w:sz="0" w:space="0" w:color="auto"/>
-          <w:bottom w:val="none" w:sz="0" w:space="0" w:color="auto"/>
-          <w:right w:val="none" w:sz="0" w:space="0" w:color="auto"/>
-          <w:insideH w:val="none" w:sz="0" w:space="0" w:color="auto"/>
-          <w:insideV w:val="none" w:sz="0" w:space="0" w:color="auto"/>
+          <w:top w:val="none" w:color="auto" w:sz="0" w:space="0"/>
+          <w:left w:val="none" w:color="auto" w:sz="0" w:space="0"/>
+          <w:bottom w:val="none" w:color="auto" w:sz="0" w:space="0"/>
+          <w:right w:val="none" w:color="auto" w:sz="0" w:space="0"/>
+          <w:insideH w:val="none" w:color="auto" w:sz="0" w:space="0"/>
+          <w:insideV w:val="none" w:color="auto" w:sz="0" w:space="0"/>
         </w:tblBorders>
         <w:tblLayout w:type="fixed"/>
         <w:tblCellMar>
@@ -885,7 +885,7 @@
               <w:tcPr>
                 <w:tcW w:w="954" w:type="dxa"/>
                 <w:tcBorders>
-                  <w:bottom w:val="single" w:sz="4" w:space="0" w:color="auto"/>
+                  <w:bottom w:val="single" w:color="auto" w:sz="4" w:space="0"/>
                 </w:tcBorders>
                 <w:shd w:val="clear" w:color="auto" w:fill="5B9BD5" w:themeFill="accent1"/>
                 <w:vAlign w:val="bottom"/>
@@ -919,7 +919,7 @@
               <w:tcPr>
                 <w:tcW w:w="2238" w:type="dxa"/>
                 <w:tcBorders>
-                  <w:bottom w:val="single" w:sz="4" w:space="0" w:color="auto"/>
+                  <w:bottom w:val="single" w:color="auto" w:sz="4" w:space="0"/>
                 </w:tcBorders>
                 <w:shd w:val="clear" w:color="auto" w:fill="5B9BD5" w:themeFill="accent1"/>
                 <w:vAlign w:val="bottom"/>
@@ -953,7 +953,7 @@
               <w:tcPr>
                 <w:tcW w:w="965" w:type="dxa"/>
                 <w:tcBorders>
-                  <w:bottom w:val="single" w:sz="4" w:space="0" w:color="auto"/>
+                  <w:bottom w:val="single" w:color="auto" w:sz="4" w:space="0"/>
                 </w:tcBorders>
                 <w:shd w:val="clear" w:color="auto" w:fill="5B9BD5" w:themeFill="accent1"/>
                 <w:vAlign w:val="bottom"/>
@@ -987,7 +987,7 @@
               <w:tcPr>
                 <w:tcW w:w="805" w:type="dxa"/>
                 <w:tcBorders>
-                  <w:bottom w:val="single" w:sz="4" w:space="0" w:color="auto"/>
+                  <w:bottom w:val="single" w:color="auto" w:sz="4" w:space="0"/>
                 </w:tcBorders>
                 <w:shd w:val="clear" w:color="auto" w:fill="5B9BD5" w:themeFill="accent1"/>
                 <w:vAlign w:val="bottom"/>
@@ -1010,7 +1010,7 @@
           <w:tcPr>
             <w:tcW w:w="708" w:type="dxa"/>
             <w:tcBorders>
-              <w:bottom w:val="single" w:sz="4" w:space="0" w:color="auto"/>
+              <w:bottom w:val="single" w:color="auto" w:sz="4" w:space="0"/>
             </w:tcBorders>
             <w:shd w:val="clear" w:color="auto" w:fill="5B9BD5" w:themeFill="accent1"/>
             <w:vAlign w:val="bottom"/>
@@ -1037,7 +1037,7 @@
               <w:tcPr>
                 <w:tcW w:w="1365" w:type="dxa"/>
                 <w:tcBorders>
-                  <w:bottom w:val="single" w:sz="4" w:space="0" w:color="auto"/>
+                  <w:bottom w:val="single" w:color="auto" w:sz="4" w:space="0"/>
                 </w:tcBorders>
                 <w:shd w:val="clear" w:color="auto" w:fill="5B9BD5" w:themeFill="accent1"/>
                 <w:vAlign w:val="bottom"/>
@@ -1060,7 +1060,7 @@
           <w:tcPr>
             <w:tcW w:w="620" w:type="dxa"/>
             <w:tcBorders>
-              <w:bottom w:val="single" w:sz="4" w:space="0" w:color="auto"/>
+              <w:bottom w:val="single" w:color="auto" w:sz="4" w:space="0"/>
             </w:tcBorders>
             <w:shd w:val="clear" w:color="auto" w:fill="5B9BD5" w:themeFill="accent1"/>
             <w:vAlign w:val="bottom"/>
@@ -1087,7 +1087,7 @@
               <w:tcPr>
                 <w:tcW w:w="709" w:type="dxa"/>
                 <w:tcBorders>
-                  <w:bottom w:val="single" w:sz="4" w:space="0" w:color="auto"/>
+                  <w:bottom w:val="single" w:color="auto" w:sz="4" w:space="0"/>
                 </w:tcBorders>
                 <w:shd w:val="clear" w:color="auto" w:fill="5B9BD5" w:themeFill="accent1"/>
                 <w:vAlign w:val="bottom"/>
@@ -1122,7 +1122,7 @@
               <w:tcPr>
                 <w:tcW w:w="1807" w:type="dxa"/>
                 <w:tcBorders>
-                  <w:bottom w:val="single" w:sz="4" w:space="0" w:color="auto"/>
+                  <w:bottom w:val="single" w:color="auto" w:sz="4" w:space="0"/>
                 </w:tcBorders>
                 <w:shd w:val="clear" w:color="auto" w:fill="5B9BD5" w:themeFill="accent1"/>
                 <w:tcMar>
@@ -1153,7 +1153,7 @@
           <w:tcPr>
             <w:tcW w:w="954" w:type="dxa"/>
             <w:tcBorders>
-              <w:top w:val="single" w:sz="4" w:space="0" w:color="auto"/>
+              <w:top w:val="single" w:color="auto" w:sz="4" w:space="0"/>
             </w:tcBorders>
           </w:tcPr>
           <w:p>
@@ -1166,7 +1166,7 @@
           <w:tcPr>
             <w:tcW w:w="2238" w:type="dxa"/>
             <w:tcBorders>
-              <w:top w:val="single" w:sz="4" w:space="0" w:color="auto"/>
+              <w:top w:val="single" w:color="auto" w:sz="4" w:space="0"/>
             </w:tcBorders>
           </w:tcPr>
           <w:p>
@@ -1179,7 +1179,7 @@
           <w:tcPr>
             <w:tcW w:w="965" w:type="dxa"/>
             <w:tcBorders>
-              <w:top w:val="single" w:sz="4" w:space="0" w:color="auto"/>
+              <w:top w:val="single" w:color="auto" w:sz="4" w:space="0"/>
             </w:tcBorders>
           </w:tcPr>
           <w:p>
@@ -1192,7 +1192,7 @@
           <w:tcPr>
             <w:tcW w:w="805" w:type="dxa"/>
             <w:tcBorders>
-              <w:top w:val="single" w:sz="4" w:space="0" w:color="auto"/>
+              <w:top w:val="single" w:color="auto" w:sz="4" w:space="0"/>
             </w:tcBorders>
           </w:tcPr>
           <w:p>
@@ -1205,7 +1205,7 @@
           <w:tcPr>
             <w:tcW w:w="708" w:type="dxa"/>
             <w:tcBorders>
-              <w:top w:val="single" w:sz="4" w:space="0" w:color="auto"/>
+              <w:top w:val="single" w:color="auto" w:sz="4" w:space="0"/>
             </w:tcBorders>
           </w:tcPr>
           <w:p>
@@ -1218,7 +1218,7 @@
           <w:tcPr>
             <w:tcW w:w="1365" w:type="dxa"/>
             <w:tcBorders>
-              <w:top w:val="single" w:sz="4" w:space="0" w:color="auto"/>
+              <w:top w:val="single" w:color="auto" w:sz="4" w:space="0"/>
             </w:tcBorders>
           </w:tcPr>
           <w:p>
@@ -1231,7 +1231,7 @@
           <w:tcPr>
             <w:tcW w:w="620" w:type="dxa"/>
             <w:tcBorders>
-              <w:top w:val="single" w:sz="4" w:space="0" w:color="auto"/>
+              <w:top w:val="single" w:color="auto" w:sz="4" w:space="0"/>
             </w:tcBorders>
           </w:tcPr>
           <w:p>
@@ -1244,7 +1244,7 @@
           <w:tcPr>
             <w:tcW w:w="709" w:type="dxa"/>
             <w:tcBorders>
-              <w:top w:val="single" w:sz="4" w:space="0" w:color="auto"/>
+              <w:top w:val="single" w:color="auto" w:sz="4" w:space="0"/>
             </w:tcBorders>
           </w:tcPr>
           <w:p>
@@ -1257,7 +1257,7 @@
           <w:tcPr>
             <w:tcW w:w="1807" w:type="dxa"/>
             <w:tcBorders>
-              <w:top w:val="single" w:sz="4" w:space="0" w:color="auto"/>
+              <w:top w:val="single" w:color="auto" w:sz="4" w:space="0"/>
             </w:tcBorders>
             <w:tcMar>
               <w:right w:w="0" w:type="dxa"/>
@@ -1275,7 +1275,7 @@
           <w:alias w:val="#Nav: /Header/Line"/>
           <w:tag w:val="#Nav: Standard_Sales_Credit_Memo/1307"/>
           <w:id w:val="1327254768"/>
-          <w15:dataBinding w:prefixMappings="xmlns:ns0='urn:microsoft-dynamics-nav/reports/Standard_Sales_Credit_Memo/1307/' " w:xpath="/ns0:NavWordReportXmlPart[1]/ns0:Header[1]/ns0:Line" w:storeItemID="{E2DF282D-C183-47A3-91D1-8B90BDB0DF4A}"/>
+          <w15:dataBinding w:prefixMappings="xmlns:ns0='urn:microsoft-dynamics-nav/reports/Standard_Sales_Credit_Memo/1307/'" w:xpath="/ns0:NavWordReportXmlPart[1]/ns0:Header[1]/ns0:Line" w:storeItemID="{E2DF282D-C183-47A3-91D1-8B90BDB0DF4A}"/>
           <w15:repeatingSection/>
         </w:sdtPr>
         <w:sdtContent>
@@ -1385,9 +1385,6 @@
                         <w:tcW w:w="805" w:type="dxa"/>
                       </w:tcPr>
                       <w:p>
-                        <w:pPr>
-                          <w:jc w:val="right"/>
-                        </w:pPr>
                         <w:proofErr w:type="spellStart"/>
                         <w:r>
                           <w:t>Quantity_Line</w:t>
@@ -1440,9 +1437,6 @@
                         <w:tcW w:w="1365" w:type="dxa"/>
                       </w:tcPr>
                       <w:p>
-                        <w:pPr>
-                          <w:jc w:val="right"/>
-                        </w:pPr>
                         <w:proofErr w:type="spellStart"/>
                         <w:r>
                           <w:t>UnitPrice</w:t>
@@ -1495,9 +1489,6 @@
                         <w:tcW w:w="709" w:type="dxa"/>
                       </w:tcPr>
                       <w:p>
-                        <w:pPr>
-                          <w:jc w:val="right"/>
-                        </w:pPr>
                         <w:proofErr w:type="spellStart"/>
                         <w:r>
                           <w:t>VATPct_Line</w:t>
@@ -1527,9 +1518,6 @@
                         </w:tcMar>
                       </w:tcPr>
                       <w:p>
-                        <w:pPr>
-                          <w:jc w:val="right"/>
-                        </w:pPr>
                         <w:proofErr w:type="spellStart"/>
                         <w:r>
                           <w:t>LineAmount_Line</w:t>
@@ -1647,7 +1635,7 @@
           <w:alias w:val="#Nav: /Header/ReportTotalsLine"/>
           <w:tag w:val="#Nav: Standard_Sales_Credit_Memo/1307"/>
           <w:id w:val="1981810996"/>
-          <w15:dataBinding w:prefixMappings="xmlns:ns0='urn:microsoft-dynamics-nav/reports/Standard_Sales_Credit_Memo/1307/' " w:xpath="/ns0:NavWordReportXmlPart[1]/ns0:Header[1]/ns0:ReportTotalsLine" w:storeItemID="{E2DF282D-C183-47A3-91D1-8B90BDB0DF4A}"/>
+          <w15:dataBinding w:prefixMappings="xmlns:ns0='urn:microsoft-dynamics-nav/reports/Standard_Sales_Credit_Memo/1307/'" w:xpath="/ns0:NavWordReportXmlPart[1]/ns0:Header[1]/ns0:ReportTotalsLine" w:storeItemID="{E2DF282D-C183-47A3-91D1-8B90BDB0DF4A}"/>
           <w15:repeatingSection/>
         </w:sdtPr>
         <w:sdtContent>
@@ -1766,7 +1754,6 @@
                       <w:p>
                         <w:pPr>
                           <w:pStyle w:val="NoSpacing"/>
-                          <w:jc w:val="right"/>
                         </w:pPr>
                         <w:proofErr w:type="spellStart"/>
                         <w:r>
@@ -1935,7 +1922,7 @@
                 <w:tcW w:w="2694" w:type="dxa"/>
                 <w:gridSpan w:val="3"/>
                 <w:tcBorders>
-                  <w:bottom w:val="single" w:sz="4" w:space="0" w:color="5B9BD5" w:themeColor="accent1"/>
+                  <w:bottom w:val="single" w:color="5B9BD5" w:themeColor="accent1" w:sz="4" w:space="0"/>
                 </w:tcBorders>
               </w:tcPr>
               <w:p>
@@ -1976,7 +1963,7 @@
               <w:tcPr>
                 <w:tcW w:w="1807" w:type="dxa"/>
                 <w:tcBorders>
-                  <w:bottom w:val="single" w:sz="4" w:space="0" w:color="5B9BD5" w:themeColor="accent1"/>
+                  <w:bottom w:val="single" w:color="5B9BD5" w:themeColor="accent1" w:sz="4" w:space="0"/>
                 </w:tcBorders>
                 <w:tcMar>
                   <w:right w:w="0" w:type="dxa"/>
@@ -2011,12 +1998,12 @@
         <w:tblW w:w="0" w:type="auto"/>
         <w:jc w:val="right"/>
         <w:tblBorders>
-          <w:top w:val="none" w:sz="0" w:space="0" w:color="auto"/>
-          <w:left w:val="none" w:sz="0" w:space="0" w:color="auto"/>
-          <w:bottom w:val="none" w:sz="0" w:space="0" w:color="auto"/>
-          <w:right w:val="none" w:sz="0" w:space="0" w:color="auto"/>
-          <w:insideH w:val="none" w:sz="0" w:space="0" w:color="auto"/>
-          <w:insideV w:val="none" w:sz="0" w:space="0" w:color="auto"/>
+          <w:top w:val="none" w:color="auto" w:sz="0" w:space="0"/>
+          <w:left w:val="none" w:color="auto" w:sz="0" w:space="0"/>
+          <w:bottom w:val="none" w:color="auto" w:sz="0" w:space="0"/>
+          <w:right w:val="none" w:color="auto" w:sz="0" w:space="0"/>
+          <w:insideH w:val="none" w:color="auto" w:sz="0" w:space="0"/>
+          <w:insideV w:val="none" w:color="auto" w:sz="0" w:space="0"/>
         </w:tblBorders>
         <w:tblLayout w:type="fixed"/>
         <w:tblCellMar>
@@ -2038,7 +2025,7 @@
           <w:alias w:val="#Nav: /Header/VATClauseLine"/>
           <w:tag w:val="#Nav: Standard_Sales_Credit_Memo/1307"/>
           <w:id w:val="1234901919"/>
-          <w15:dataBinding w:prefixMappings="xmlns:ns0='urn:microsoft-dynamics-nav/reports/Standard_Sales_Credit_Memo/1307/' " w:xpath="/ns0:NavWordReportXmlPart[1]/ns0:Header[1]/ns0:VATClauseLine" w:storeItemID="{E2DF282D-C183-47A3-91D1-8B90BDB0DF4A}"/>
+          <w15:dataBinding w:prefixMappings="xmlns:ns0='urn:microsoft-dynamics-nav/reports/Standard_Sales_Credit_Memo/1307/'" w:xpath="/ns0:NavWordReportXmlPart[1]/ns0:Header[1]/ns0:VATClauseLine" w:storeItemID="{E2DF282D-C183-47A3-91D1-8B90BDB0DF4A}"/>
           <w15:repeatingSection/>
         </w:sdtPr>
         <w:sdtContent>
@@ -2178,12 +2165,14 @@
                             <w:sz w:val="18"/>
                           </w:rPr>
                         </w:pPr>
+                        <w:proofErr w:type="spellStart"/>
                         <w:r>
                           <w:rPr>
                             <w:sz w:val="18"/>
                           </w:rPr>
                           <w:t>VATAmount_VATClauseLine</w:t>
                         </w:r>
+                        <w:proofErr w:type="spellEnd"/>
                       </w:p>
                     </w:tc>
                   </w:sdtContent>
@@ -2275,7 +2264,7 @@
 </file>
 
 <file path=word/endnotes.xml><?xml version="1.0" encoding="utf-8"?>
-<w:endnotes xmlns:wpc="http://schemas.microsoft.com/office/word/2010/wordprocessingCanvas" xmlns:cx="http://schemas.microsoft.com/office/drawing/2014/chartex" xmlns:cx1="http://schemas.microsoft.com/office/drawing/2015/9/8/chartex" xmlns:cx2="http://schemas.microsoft.com/office/drawing/2015/10/21/chartex" xmlns:cx3="http://schemas.microsoft.com/office/drawing/2016/5/9/chartex" xmlns:cx4="http://schemas.microsoft.com/office/drawing/2016/5/10/chartex" xmlns:cx5="http://schemas.microsoft.com/office/drawing/2016/5/11/chartex" xmlns:cx6="http://schemas.microsoft.com/office/drawing/2016/5/12/chartex" xmlns:cx7="http://schemas.microsoft.com/office/drawing/2016/5/13/chartex" xmlns:cx8="http://schemas.microsoft.com/office/drawing/2016/5/14/chartex" xmlns:mc="http://schemas.openxmlformats.org/markup-compatibility/2006" xmlns:aink="http://schemas.microsoft.com/office/drawing/2016/ink" xmlns:am3d="http://schemas.microsoft.com/office/drawing/2017/model3d" xmlns:o="urn:schemas-microsoft-com:office:office" xmlns:oel="http://schemas.microsoft.com/office/2019/extlst" xmlns:r="http://schemas.openxmlformats.org/officeDocument/2006/relationships" xmlns:m="http://schemas.openxmlformats.org/officeDocument/2006/math" xmlns:v="urn:schemas-microsoft-com:vml" xmlns:wp14="http://schemas.microsoft.com/office/word/2010/wordprocessingDrawing" xmlns:wp="http://schemas.openxmlformats.org/drawingml/2006/wordprocessingDrawing" xmlns:w10="urn:schemas-microsoft-com:office:word" xmlns:w="http://schemas.openxmlformats.org/wordprocessingml/2006/main" xmlns:w14="http://schemas.microsoft.com/office/word/2010/wordml" xmlns:w15="http://schemas.microsoft.com/office/word/2012/wordml" xmlns:w16cex="http://schemas.microsoft.com/office/word/2018/wordml/cex" xmlns:w16cid="http://schemas.microsoft.com/office/word/2016/wordml/cid" xmlns:w16="http://schemas.microsoft.com/office/word/2018/wordml" xmlns:w16du="http://schemas.microsoft.com/office/word/2023/wordml/word16du" xmlns:w16sdtdh="http://schemas.microsoft.com/office/word/2020/wordml/sdtdatahash" xmlns:w16sdtfl="http://schemas.microsoft.com/office/word/2024/wordml/sdtformatlock" xmlns:w16se="http://schemas.microsoft.com/office/word/2015/wordml/symex" xmlns:wpg="http://schemas.microsoft.com/office/word/2010/wordprocessingGroup" xmlns:wpi="http://schemas.microsoft.com/office/word/2010/wordprocessingInk" xmlns:wne="http://schemas.microsoft.com/office/word/2006/wordml" xmlns:wps="http://schemas.microsoft.com/office/word/2010/wordprocessingShape" mc:Ignorable="w14 w15 w16se w16cid w16 w16cex w16sdtdh w16sdtfl w16du wp14">
+<w:endnotes xmlns:wpc="http://schemas.microsoft.com/office/word/2010/wordprocessingCanvas" xmlns:cx="http://schemas.microsoft.com/office/drawing/2014/chartex" xmlns:cx1="http://schemas.microsoft.com/office/drawing/2015/9/8/chartex" xmlns:cx2="http://schemas.microsoft.com/office/drawing/2015/10/21/chartex" xmlns:cx3="http://schemas.microsoft.com/office/drawing/2016/5/9/chartex" xmlns:cx4="http://schemas.microsoft.com/office/drawing/2016/5/10/chartex" xmlns:cx5="http://schemas.microsoft.com/office/drawing/2016/5/11/chartex" xmlns:cx6="http://schemas.microsoft.com/office/drawing/2016/5/12/chartex" xmlns:cx7="http://schemas.microsoft.com/office/drawing/2016/5/13/chartex" xmlns:cx8="http://schemas.microsoft.com/office/drawing/2016/5/14/chartex" xmlns:mc="http://schemas.openxmlformats.org/markup-compatibility/2006" xmlns:aink="http://schemas.microsoft.com/office/drawing/2016/ink" xmlns:am3d="http://schemas.microsoft.com/office/drawing/2017/model3d" xmlns:o="urn:schemas-microsoft-com:office:office" xmlns:oel="http://schemas.microsoft.com/office/2019/extlst" xmlns:r="http://schemas.openxmlformats.org/officeDocument/2006/relationships" xmlns:m="http://schemas.openxmlformats.org/officeDocument/2006/math" xmlns:v="urn:schemas-microsoft-com:vml" xmlns:wp14="http://schemas.microsoft.com/office/word/2010/wordprocessingDrawing" xmlns:wp="http://schemas.openxmlformats.org/drawingml/2006/wordprocessingDrawing" xmlns:w10="urn:schemas-microsoft-com:office:word" xmlns:w="http://schemas.openxmlformats.org/wordprocessingml/2006/main" xmlns:w14="http://schemas.microsoft.com/office/word/2010/wordml" xmlns:w15="http://schemas.microsoft.com/office/word/2012/wordml" xmlns:w16cex="http://schemas.microsoft.com/office/word/2018/wordml/cex" xmlns:w16cid="http://schemas.microsoft.com/office/word/2016/wordml/cid" xmlns:w16="http://schemas.microsoft.com/office/word/2018/wordml" xmlns:w16sdtdh="http://schemas.microsoft.com/office/word/2020/wordml/sdtdatahash" xmlns:w16se="http://schemas.microsoft.com/office/word/2015/wordml/symex" xmlns:wpg="http://schemas.microsoft.com/office/word/2010/wordprocessingGroup" xmlns:wpi="http://schemas.microsoft.com/office/word/2010/wordprocessingInk" xmlns:wne="http://schemas.microsoft.com/office/word/2006/wordml" xmlns:wps="http://schemas.microsoft.com/office/word/2010/wordprocessingShape" mc:Ignorable="w14 w15 w16se w16cid w16 w16cex w16sdtdh wp14">
   <w:endnote w:type="separator" w:id="-1">
     <w:p>
       <w:pPr>
@@ -2300,18 +2289,18 @@
 </file>
 
 <file path=word/footer1.xml><?xml version="1.0" encoding="utf-8"?>
-<w:ftr xmlns:wpc="http://schemas.microsoft.com/office/word/2010/wordprocessingCanvas" xmlns:cx="http://schemas.microsoft.com/office/drawing/2014/chartex" xmlns:cx1="http://schemas.microsoft.com/office/drawing/2015/9/8/chartex" xmlns:cx2="http://schemas.microsoft.com/office/drawing/2015/10/21/chartex" xmlns:cx3="http://schemas.microsoft.com/office/drawing/2016/5/9/chartex" xmlns:cx4="http://schemas.microsoft.com/office/drawing/2016/5/10/chartex" xmlns:cx5="http://schemas.microsoft.com/office/drawing/2016/5/11/chartex" xmlns:cx6="http://schemas.microsoft.com/office/drawing/2016/5/12/chartex" xmlns:cx7="http://schemas.microsoft.com/office/drawing/2016/5/13/chartex" xmlns:cx8="http://schemas.microsoft.com/office/drawing/2016/5/14/chartex" xmlns:mc="http://schemas.openxmlformats.org/markup-compatibility/2006" xmlns:aink="http://schemas.microsoft.com/office/drawing/2016/ink" xmlns:am3d="http://schemas.microsoft.com/office/drawing/2017/model3d" xmlns:o="urn:schemas-microsoft-com:office:office" xmlns:oel="http://schemas.microsoft.com/office/2019/extlst" xmlns:r="http://schemas.openxmlformats.org/officeDocument/2006/relationships" xmlns:m="http://schemas.openxmlformats.org/officeDocument/2006/math" xmlns:v="urn:schemas-microsoft-com:vml" xmlns:wp14="http://schemas.microsoft.com/office/word/2010/wordprocessingDrawing" xmlns:wp="http://schemas.openxmlformats.org/drawingml/2006/wordprocessingDrawing" xmlns:w10="urn:schemas-microsoft-com:office:word" xmlns:w="http://schemas.openxmlformats.org/wordprocessingml/2006/main" xmlns:w14="http://schemas.microsoft.com/office/word/2010/wordml" xmlns:w15="http://schemas.microsoft.com/office/word/2012/wordml" xmlns:w16cex="http://schemas.microsoft.com/office/word/2018/wordml/cex" xmlns:w16cid="http://schemas.microsoft.com/office/word/2016/wordml/cid" xmlns:w16="http://schemas.microsoft.com/office/word/2018/wordml" xmlns:w16du="http://schemas.microsoft.com/office/word/2023/wordml/word16du" xmlns:w16sdtdh="http://schemas.microsoft.com/office/word/2020/wordml/sdtdatahash" xmlns:w16sdtfl="http://schemas.microsoft.com/office/word/2024/wordml/sdtformatlock" xmlns:w16se="http://schemas.microsoft.com/office/word/2015/wordml/symex" xmlns:wpg="http://schemas.microsoft.com/office/word/2010/wordprocessingGroup" xmlns:wpi="http://schemas.microsoft.com/office/word/2010/wordprocessingInk" xmlns:wne="http://schemas.microsoft.com/office/word/2006/wordml" xmlns:wps="http://schemas.microsoft.com/office/word/2010/wordprocessingShape" mc:Ignorable="w14 w15 w16se w16cid w16 w16cex w16sdtdh w16sdtfl w16du wp14">
+<w:ftr xmlns:wpc="http://schemas.microsoft.com/office/word/2010/wordprocessingCanvas" xmlns:cx="http://schemas.microsoft.com/office/drawing/2014/chartex" xmlns:cx1="http://schemas.microsoft.com/office/drawing/2015/9/8/chartex" xmlns:cx2="http://schemas.microsoft.com/office/drawing/2015/10/21/chartex" xmlns:cx3="http://schemas.microsoft.com/office/drawing/2016/5/9/chartex" xmlns:cx4="http://schemas.microsoft.com/office/drawing/2016/5/10/chartex" xmlns:cx5="http://schemas.microsoft.com/office/drawing/2016/5/11/chartex" xmlns:cx6="http://schemas.microsoft.com/office/drawing/2016/5/12/chartex" xmlns:cx7="http://schemas.microsoft.com/office/drawing/2016/5/13/chartex" xmlns:cx8="http://schemas.microsoft.com/office/drawing/2016/5/14/chartex" xmlns:mc="http://schemas.openxmlformats.org/markup-compatibility/2006" xmlns:aink="http://schemas.microsoft.com/office/drawing/2016/ink" xmlns:am3d="http://schemas.microsoft.com/office/drawing/2017/model3d" xmlns:o="urn:schemas-microsoft-com:office:office" xmlns:oel="http://schemas.microsoft.com/office/2019/extlst" xmlns:r="http://schemas.openxmlformats.org/officeDocument/2006/relationships" xmlns:m="http://schemas.openxmlformats.org/officeDocument/2006/math" xmlns:v="urn:schemas-microsoft-com:vml" xmlns:wp14="http://schemas.microsoft.com/office/word/2010/wordprocessingDrawing" xmlns:wp="http://schemas.openxmlformats.org/drawingml/2006/wordprocessingDrawing" xmlns:w10="urn:schemas-microsoft-com:office:word" xmlns:w="http://schemas.openxmlformats.org/wordprocessingml/2006/main" xmlns:w14="http://schemas.microsoft.com/office/word/2010/wordml" xmlns:w15="http://schemas.microsoft.com/office/word/2012/wordml" xmlns:w16cex="http://schemas.microsoft.com/office/word/2018/wordml/cex" xmlns:w16cid="http://schemas.microsoft.com/office/word/2016/wordml/cid" xmlns:w16="http://schemas.microsoft.com/office/word/2018/wordml" xmlns:w16sdtdh="http://schemas.microsoft.com/office/word/2020/wordml/sdtdatahash" xmlns:w16se="http://schemas.microsoft.com/office/word/2015/wordml/symex" xmlns:wpg="http://schemas.microsoft.com/office/word/2010/wordprocessingGroup" xmlns:wpi="http://schemas.microsoft.com/office/word/2010/wordprocessingInk" xmlns:wne="http://schemas.microsoft.com/office/word/2006/wordml" xmlns:wps="http://schemas.microsoft.com/office/word/2010/wordprocessingShape" mc:Ignorable="w14 w15 w16se w16cid w16 w16cex w16sdtdh wp14">
   <w:tbl>
     <w:tblPr>
       <w:tblStyle w:val="TableGrid"/>
       <w:tblW w:w="5000" w:type="pct"/>
       <w:tblBorders>
-        <w:top w:val="none" w:sz="0" w:space="0" w:color="auto"/>
-        <w:left w:val="none" w:sz="0" w:space="0" w:color="auto"/>
-        <w:bottom w:val="none" w:sz="0" w:space="0" w:color="auto"/>
-        <w:right w:val="none" w:sz="0" w:space="0" w:color="auto"/>
-        <w:insideH w:val="none" w:sz="0" w:space="0" w:color="auto"/>
-        <w:insideV w:val="none" w:sz="0" w:space="0" w:color="auto"/>
+        <w:top w:val="none" w:color="auto" w:sz="0" w:space="0"/>
+        <w:left w:val="none" w:color="auto" w:sz="0" w:space="0"/>
+        <w:bottom w:val="none" w:color="auto" w:sz="0" w:space="0"/>
+        <w:right w:val="none" w:color="auto" w:sz="0" w:space="0"/>
+        <w:insideH w:val="none" w:color="auto" w:sz="0" w:space="0"/>
+        <w:insideV w:val="none" w:color="auto" w:sz="0" w:space="0"/>
       </w:tblBorders>
       <w:tblLayout w:type="fixed"/>
       <w:tblCellMar>
@@ -2408,18 +2397,18 @@
 </file>
 
 <file path=word/footer2.xml><?xml version="1.0" encoding="utf-8"?>
-<w:ftr xmlns:wpc="http://schemas.microsoft.com/office/word/2010/wordprocessingCanvas" xmlns:cx="http://schemas.microsoft.com/office/drawing/2014/chartex" xmlns:cx1="http://schemas.microsoft.com/office/drawing/2015/9/8/chartex" xmlns:cx2="http://schemas.microsoft.com/office/drawing/2015/10/21/chartex" xmlns:cx3="http://schemas.microsoft.com/office/drawing/2016/5/9/chartex" xmlns:cx4="http://schemas.microsoft.com/office/drawing/2016/5/10/chartex" xmlns:cx5="http://schemas.microsoft.com/office/drawing/2016/5/11/chartex" xmlns:cx6="http://schemas.microsoft.com/office/drawing/2016/5/12/chartex" xmlns:cx7="http://schemas.microsoft.com/office/drawing/2016/5/13/chartex" xmlns:cx8="http://schemas.microsoft.com/office/drawing/2016/5/14/chartex" xmlns:mc="http://schemas.openxmlformats.org/markup-compatibility/2006" xmlns:aink="http://schemas.microsoft.com/office/drawing/2016/ink" xmlns:am3d="http://schemas.microsoft.com/office/drawing/2017/model3d" xmlns:o="urn:schemas-microsoft-com:office:office" xmlns:oel="http://schemas.microsoft.com/office/2019/extlst" xmlns:r="http://schemas.openxmlformats.org/officeDocument/2006/relationships" xmlns:m="http://schemas.openxmlformats.org/officeDocument/2006/math" xmlns:v="urn:schemas-microsoft-com:vml" xmlns:wp14="http://schemas.microsoft.com/office/word/2010/wordprocessingDrawing" xmlns:wp="http://schemas.openxmlformats.org/drawingml/2006/wordprocessingDrawing" xmlns:w10="urn:schemas-microsoft-com:office:word" xmlns:w="http://schemas.openxmlformats.org/wordprocessingml/2006/main" xmlns:w14="http://schemas.microsoft.com/office/word/2010/wordml" xmlns:w15="http://schemas.microsoft.com/office/word/2012/wordml" xmlns:w16cex="http://schemas.microsoft.com/office/word/2018/wordml/cex" xmlns:w16cid="http://schemas.microsoft.com/office/word/2016/wordml/cid" xmlns:w16="http://schemas.microsoft.com/office/word/2018/wordml" xmlns:w16du="http://schemas.microsoft.com/office/word/2023/wordml/word16du" xmlns:w16sdtdh="http://schemas.microsoft.com/office/word/2020/wordml/sdtdatahash" xmlns:w16sdtfl="http://schemas.microsoft.com/office/word/2024/wordml/sdtformatlock" xmlns:w16se="http://schemas.microsoft.com/office/word/2015/wordml/symex" xmlns:wpg="http://schemas.microsoft.com/office/word/2010/wordprocessingGroup" xmlns:wpi="http://schemas.microsoft.com/office/word/2010/wordprocessingInk" xmlns:wne="http://schemas.microsoft.com/office/word/2006/wordml" xmlns:wps="http://schemas.microsoft.com/office/word/2010/wordprocessingShape" mc:Ignorable="w14 w15 w16se w16cid w16 w16cex w16sdtdh w16sdtfl w16du wp14">
+<w:ftr xmlns:wpc="http://schemas.microsoft.com/office/word/2010/wordprocessingCanvas" xmlns:cx="http://schemas.microsoft.com/office/drawing/2014/chartex" xmlns:cx1="http://schemas.microsoft.com/office/drawing/2015/9/8/chartex" xmlns:cx2="http://schemas.microsoft.com/office/drawing/2015/10/21/chartex" xmlns:cx3="http://schemas.microsoft.com/office/drawing/2016/5/9/chartex" xmlns:cx4="http://schemas.microsoft.com/office/drawing/2016/5/10/chartex" xmlns:cx5="http://schemas.microsoft.com/office/drawing/2016/5/11/chartex" xmlns:cx6="http://schemas.microsoft.com/office/drawing/2016/5/12/chartex" xmlns:cx7="http://schemas.microsoft.com/office/drawing/2016/5/13/chartex" xmlns:cx8="http://schemas.microsoft.com/office/drawing/2016/5/14/chartex" xmlns:mc="http://schemas.openxmlformats.org/markup-compatibility/2006" xmlns:aink="http://schemas.microsoft.com/office/drawing/2016/ink" xmlns:am3d="http://schemas.microsoft.com/office/drawing/2017/model3d" xmlns:o="urn:schemas-microsoft-com:office:office" xmlns:oel="http://schemas.microsoft.com/office/2019/extlst" xmlns:r="http://schemas.openxmlformats.org/officeDocument/2006/relationships" xmlns:m="http://schemas.openxmlformats.org/officeDocument/2006/math" xmlns:v="urn:schemas-microsoft-com:vml" xmlns:wp14="http://schemas.microsoft.com/office/word/2010/wordprocessingDrawing" xmlns:wp="http://schemas.openxmlformats.org/drawingml/2006/wordprocessingDrawing" xmlns:w10="urn:schemas-microsoft-com:office:word" xmlns:w="http://schemas.openxmlformats.org/wordprocessingml/2006/main" xmlns:w14="http://schemas.microsoft.com/office/word/2010/wordml" xmlns:w15="http://schemas.microsoft.com/office/word/2012/wordml" xmlns:w16cex="http://schemas.microsoft.com/office/word/2018/wordml/cex" xmlns:w16cid="http://schemas.microsoft.com/office/word/2016/wordml/cid" xmlns:w16="http://schemas.microsoft.com/office/word/2018/wordml" xmlns:w16sdtdh="http://schemas.microsoft.com/office/word/2020/wordml/sdtdatahash" xmlns:w16se="http://schemas.microsoft.com/office/word/2015/wordml/symex" xmlns:wpg="http://schemas.microsoft.com/office/word/2010/wordprocessingGroup" xmlns:wpi="http://schemas.microsoft.com/office/word/2010/wordprocessingInk" xmlns:wne="http://schemas.microsoft.com/office/word/2006/wordml" xmlns:wps="http://schemas.microsoft.com/office/word/2010/wordprocessingShape" mc:Ignorable="w14 w15 w16se w16cid w16 w16cex w16sdtdh wp14">
   <w:tbl>
     <w:tblPr>
       <w:tblStyle w:val="TableGrid"/>
       <w:tblW w:w="5000" w:type="pct"/>
       <w:tblBorders>
-        <w:top w:val="none" w:sz="0" w:space="0" w:color="auto"/>
-        <w:left w:val="none" w:sz="0" w:space="0" w:color="auto"/>
-        <w:bottom w:val="none" w:sz="0" w:space="0" w:color="auto"/>
-        <w:right w:val="none" w:sz="0" w:space="0" w:color="auto"/>
-        <w:insideH w:val="none" w:sz="0" w:space="0" w:color="auto"/>
-        <w:insideV w:val="none" w:sz="0" w:space="0" w:color="auto"/>
+        <w:top w:val="none" w:color="auto" w:sz="0" w:space="0"/>
+        <w:left w:val="none" w:color="auto" w:sz="0" w:space="0"/>
+        <w:bottom w:val="none" w:color="auto" w:sz="0" w:space="0"/>
+        <w:right w:val="none" w:color="auto" w:sz="0" w:space="0"/>
+        <w:insideH w:val="none" w:color="auto" w:sz="0" w:space="0"/>
+        <w:insideV w:val="none" w:color="auto" w:sz="0" w:space="0"/>
       </w:tblBorders>
       <w:tblLayout w:type="fixed"/>
       <w:tblCellMar>
@@ -3047,7 +3036,7 @@
 </file>
 
 <file path=word/footnotes.xml><?xml version="1.0" encoding="utf-8"?>
-<w:footnotes xmlns:wpc="http://schemas.microsoft.com/office/word/2010/wordprocessingCanvas" xmlns:cx="http://schemas.microsoft.com/office/drawing/2014/chartex" xmlns:cx1="http://schemas.microsoft.com/office/drawing/2015/9/8/chartex" xmlns:cx2="http://schemas.microsoft.com/office/drawing/2015/10/21/chartex" xmlns:cx3="http://schemas.microsoft.com/office/drawing/2016/5/9/chartex" xmlns:cx4="http://schemas.microsoft.com/office/drawing/2016/5/10/chartex" xmlns:cx5="http://schemas.microsoft.com/office/drawing/2016/5/11/chartex" xmlns:cx6="http://schemas.microsoft.com/office/drawing/2016/5/12/chartex" xmlns:cx7="http://schemas.microsoft.com/office/drawing/2016/5/13/chartex" xmlns:cx8="http://schemas.microsoft.com/office/drawing/2016/5/14/chartex" xmlns:mc="http://schemas.openxmlformats.org/markup-compatibility/2006" xmlns:aink="http://schemas.microsoft.com/office/drawing/2016/ink" xmlns:am3d="http://schemas.microsoft.com/office/drawing/2017/model3d" xmlns:o="urn:schemas-microsoft-com:office:office" xmlns:oel="http://schemas.microsoft.com/office/2019/extlst" xmlns:r="http://schemas.openxmlformats.org/officeDocument/2006/relationships" xmlns:m="http://schemas.openxmlformats.org/officeDocument/2006/math" xmlns:v="urn:schemas-microsoft-com:vml" xmlns:wp14="http://schemas.microsoft.com/office/word/2010/wordprocessingDrawing" xmlns:wp="http://schemas.openxmlformats.org/drawingml/2006/wordprocessingDrawing" xmlns:w10="urn:schemas-microsoft-com:office:word" xmlns:w="http://schemas.openxmlformats.org/wordprocessingml/2006/main" xmlns:w14="http://schemas.microsoft.com/office/word/2010/wordml" xmlns:w15="http://schemas.microsoft.com/office/word/2012/wordml" xmlns:w16cex="http://schemas.microsoft.com/office/word/2018/wordml/cex" xmlns:w16cid="http://schemas.microsoft.com/office/word/2016/wordml/cid" xmlns:w16="http://schemas.microsoft.com/office/word/2018/wordml" xmlns:w16du="http://schemas.microsoft.com/office/word/2023/wordml/word16du" xmlns:w16sdtdh="http://schemas.microsoft.com/office/word/2020/wordml/sdtdatahash" xmlns:w16sdtfl="http://schemas.microsoft.com/office/word/2024/wordml/sdtformatlock" xmlns:w16se="http://schemas.microsoft.com/office/word/2015/wordml/symex" xmlns:wpg="http://schemas.microsoft.com/office/word/2010/wordprocessingGroup" xmlns:wpi="http://schemas.microsoft.com/office/word/2010/wordprocessingInk" xmlns:wne="http://schemas.microsoft.com/office/word/2006/wordml" xmlns:wps="http://schemas.microsoft.com/office/word/2010/wordprocessingShape" mc:Ignorable="w14 w15 w16se w16cid w16 w16cex w16sdtdh w16sdtfl w16du wp14">
+<w:footnotes xmlns:wpc="http://schemas.microsoft.com/office/word/2010/wordprocessingCanvas" xmlns:cx="http://schemas.microsoft.com/office/drawing/2014/chartex" xmlns:cx1="http://schemas.microsoft.com/office/drawing/2015/9/8/chartex" xmlns:cx2="http://schemas.microsoft.com/office/drawing/2015/10/21/chartex" xmlns:cx3="http://schemas.microsoft.com/office/drawing/2016/5/9/chartex" xmlns:cx4="http://schemas.microsoft.com/office/drawing/2016/5/10/chartex" xmlns:cx5="http://schemas.microsoft.com/office/drawing/2016/5/11/chartex" xmlns:cx6="http://schemas.microsoft.com/office/drawing/2016/5/12/chartex" xmlns:cx7="http://schemas.microsoft.com/office/drawing/2016/5/13/chartex" xmlns:cx8="http://schemas.microsoft.com/office/drawing/2016/5/14/chartex" xmlns:mc="http://schemas.openxmlformats.org/markup-compatibility/2006" xmlns:aink="http://schemas.microsoft.com/office/drawing/2016/ink" xmlns:am3d="http://schemas.microsoft.com/office/drawing/2017/model3d" xmlns:o="urn:schemas-microsoft-com:office:office" xmlns:oel="http://schemas.microsoft.com/office/2019/extlst" xmlns:r="http://schemas.openxmlformats.org/officeDocument/2006/relationships" xmlns:m="http://schemas.openxmlformats.org/officeDocument/2006/math" xmlns:v="urn:schemas-microsoft-com:vml" xmlns:wp14="http://schemas.microsoft.com/office/word/2010/wordprocessingDrawing" xmlns:wp="http://schemas.openxmlformats.org/drawingml/2006/wordprocessingDrawing" xmlns:w10="urn:schemas-microsoft-com:office:word" xmlns:w="http://schemas.openxmlformats.org/wordprocessingml/2006/main" xmlns:w14="http://schemas.microsoft.com/office/word/2010/wordml" xmlns:w15="http://schemas.microsoft.com/office/word/2012/wordml" xmlns:w16cex="http://schemas.microsoft.com/office/word/2018/wordml/cex" xmlns:w16cid="http://schemas.microsoft.com/office/word/2016/wordml/cid" xmlns:w16="http://schemas.microsoft.com/office/word/2018/wordml" xmlns:w16sdtdh="http://schemas.microsoft.com/office/word/2020/wordml/sdtdatahash" xmlns:w16se="http://schemas.microsoft.com/office/word/2015/wordml/symex" xmlns:wpg="http://schemas.microsoft.com/office/word/2010/wordprocessingGroup" xmlns:wpi="http://schemas.microsoft.com/office/word/2010/wordprocessingInk" xmlns:wne="http://schemas.microsoft.com/office/word/2006/wordml" xmlns:wps="http://schemas.microsoft.com/office/word/2010/wordprocessingShape" mc:Ignorable="w14 w15 w16se w16cid w16 w16cex w16sdtdh wp14">
   <w:footnote w:type="separator" w:id="-1">
     <w:p>
       <w:pPr>
@@ -3072,18 +3061,18 @@
 </file>
 
 <file path=word/header1.xml><?xml version="1.0" encoding="utf-8"?>
-<w:hdr xmlns:wpc="http://schemas.microsoft.com/office/word/2010/wordprocessingCanvas" xmlns:cx="http://schemas.microsoft.com/office/drawing/2014/chartex" xmlns:cx1="http://schemas.microsoft.com/office/drawing/2015/9/8/chartex" xmlns:cx2="http://schemas.microsoft.com/office/drawing/2015/10/21/chartex" xmlns:cx3="http://schemas.microsoft.com/office/drawing/2016/5/9/chartex" xmlns:cx4="http://schemas.microsoft.com/office/drawing/2016/5/10/chartex" xmlns:cx5="http://schemas.microsoft.com/office/drawing/2016/5/11/chartex" xmlns:cx6="http://schemas.microsoft.com/office/drawing/2016/5/12/chartex" xmlns:cx7="http://schemas.microsoft.com/office/drawing/2016/5/13/chartex" xmlns:cx8="http://schemas.microsoft.com/office/drawing/2016/5/14/chartex" xmlns:mc="http://schemas.openxmlformats.org/markup-compatibility/2006" xmlns:aink="http://schemas.microsoft.com/office/drawing/2016/ink" xmlns:am3d="http://schemas.microsoft.com/office/drawing/2017/model3d" xmlns:o="urn:schemas-microsoft-com:office:office" xmlns:oel="http://schemas.microsoft.com/office/2019/extlst" xmlns:r="http://schemas.openxmlformats.org/officeDocument/2006/relationships" xmlns:m="http://schemas.openxmlformats.org/officeDocument/2006/math" xmlns:v="urn:schemas-microsoft-com:vml" xmlns:wp14="http://schemas.microsoft.com/office/word/2010/wordprocessingDrawing" xmlns:wp="http://schemas.openxmlformats.org/drawingml/2006/wordprocessingDrawing" xmlns:w10="urn:schemas-microsoft-com:office:word" xmlns:w="http://schemas.openxmlformats.org/wordprocessingml/2006/main" xmlns:w14="http://schemas.microsoft.com/office/word/2010/wordml" xmlns:w15="http://schemas.microsoft.com/office/word/2012/wordml" xmlns:w16cex="http://schemas.microsoft.com/office/word/2018/wordml/cex" xmlns:w16cid="http://schemas.microsoft.com/office/word/2016/wordml/cid" xmlns:w16="http://schemas.microsoft.com/office/word/2018/wordml" xmlns:w16du="http://schemas.microsoft.com/office/word/2023/wordml/word16du" xmlns:w16sdtdh="http://schemas.microsoft.com/office/word/2020/wordml/sdtdatahash" xmlns:w16sdtfl="http://schemas.microsoft.com/office/word/2024/wordml/sdtformatlock" xmlns:w16se="http://schemas.microsoft.com/office/word/2015/wordml/symex" xmlns:wpg="http://schemas.microsoft.com/office/word/2010/wordprocessingGroup" xmlns:wpi="http://schemas.microsoft.com/office/word/2010/wordprocessingInk" xmlns:wne="http://schemas.microsoft.com/office/word/2006/wordml" xmlns:wps="http://schemas.microsoft.com/office/word/2010/wordprocessingShape" mc:Ignorable="w14 w15 w16se w16cid w16 w16cex w16sdtdh w16sdtfl w16du wp14">
+<w:hdr xmlns:wpc="http://schemas.microsoft.com/office/word/2010/wordprocessingCanvas" xmlns:cx="http://schemas.microsoft.com/office/drawing/2014/chartex" xmlns:cx1="http://schemas.microsoft.com/office/drawing/2015/9/8/chartex" xmlns:cx2="http://schemas.microsoft.com/office/drawing/2015/10/21/chartex" xmlns:cx3="http://schemas.microsoft.com/office/drawing/2016/5/9/chartex" xmlns:cx4="http://schemas.microsoft.com/office/drawing/2016/5/10/chartex" xmlns:cx5="http://schemas.microsoft.com/office/drawing/2016/5/11/chartex" xmlns:cx6="http://schemas.microsoft.com/office/drawing/2016/5/12/chartex" xmlns:cx7="http://schemas.microsoft.com/office/drawing/2016/5/13/chartex" xmlns:cx8="http://schemas.microsoft.com/office/drawing/2016/5/14/chartex" xmlns:mc="http://schemas.openxmlformats.org/markup-compatibility/2006" xmlns:aink="http://schemas.microsoft.com/office/drawing/2016/ink" xmlns:am3d="http://schemas.microsoft.com/office/drawing/2017/model3d" xmlns:o="urn:schemas-microsoft-com:office:office" xmlns:oel="http://schemas.microsoft.com/office/2019/extlst" xmlns:r="http://schemas.openxmlformats.org/officeDocument/2006/relationships" xmlns:m="http://schemas.openxmlformats.org/officeDocument/2006/math" xmlns:v="urn:schemas-microsoft-com:vml" xmlns:wp14="http://schemas.microsoft.com/office/word/2010/wordprocessingDrawing" xmlns:wp="http://schemas.openxmlformats.org/drawingml/2006/wordprocessingDrawing" xmlns:w10="urn:schemas-microsoft-com:office:word" xmlns:w="http://schemas.openxmlformats.org/wordprocessingml/2006/main" xmlns:w14="http://schemas.microsoft.com/office/word/2010/wordml" xmlns:w15="http://schemas.microsoft.com/office/word/2012/wordml" xmlns:w16cex="http://schemas.microsoft.com/office/word/2018/wordml/cex" xmlns:w16cid="http://schemas.microsoft.com/office/word/2016/wordml/cid" xmlns:w16="http://schemas.microsoft.com/office/word/2018/wordml" xmlns:w16sdtdh="http://schemas.microsoft.com/office/word/2020/wordml/sdtdatahash" xmlns:w16se="http://schemas.microsoft.com/office/word/2015/wordml/symex" xmlns:wpg="http://schemas.microsoft.com/office/word/2010/wordprocessingGroup" xmlns:wpi="http://schemas.microsoft.com/office/word/2010/wordprocessingInk" xmlns:wne="http://schemas.microsoft.com/office/word/2006/wordml" xmlns:wps="http://schemas.microsoft.com/office/word/2010/wordprocessingShape" mc:Ignorable="w14 w15 w16se w16cid w16 w16cex w16sdtdh wp14">
   <w:tbl>
     <w:tblPr>
       <w:tblStyle w:val="TableGrid"/>
       <w:tblW w:w="0" w:type="auto"/>
       <w:tblBorders>
-        <w:top w:val="none" w:sz="0" w:space="0" w:color="auto"/>
-        <w:left w:val="none" w:sz="0" w:space="0" w:color="auto"/>
-        <w:bottom w:val="none" w:sz="0" w:space="0" w:color="auto"/>
-        <w:right w:val="none" w:sz="0" w:space="0" w:color="auto"/>
-        <w:insideH w:val="none" w:sz="0" w:space="0" w:color="auto"/>
-        <w:insideV w:val="none" w:sz="0" w:space="0" w:color="auto"/>
+        <w:top w:val="none" w:color="auto" w:sz="0" w:space="0"/>
+        <w:left w:val="none" w:color="auto" w:sz="0" w:space="0"/>
+        <w:bottom w:val="none" w:color="auto" w:sz="0" w:space="0"/>
+        <w:right w:val="none" w:color="auto" w:sz="0" w:space="0"/>
+        <w:insideH w:val="none" w:color="auto" w:sz="0" w:space="0"/>
+        <w:insideV w:val="none" w:color="auto" w:sz="0" w:space="0"/>
       </w:tblBorders>
       <w:tblCellMar>
         <w:left w:w="0" w:type="dxa"/>
@@ -3293,18 +3282,18 @@
 </file>
 
 <file path=word/header2.xml><?xml version="1.0" encoding="utf-8"?>
-<w:hdr xmlns:wpc="http://schemas.microsoft.com/office/word/2010/wordprocessingCanvas" xmlns:cx="http://schemas.microsoft.com/office/drawing/2014/chartex" xmlns:cx1="http://schemas.microsoft.com/office/drawing/2015/9/8/chartex" xmlns:cx2="http://schemas.microsoft.com/office/drawing/2015/10/21/chartex" xmlns:cx3="http://schemas.microsoft.com/office/drawing/2016/5/9/chartex" xmlns:cx4="http://schemas.microsoft.com/office/drawing/2016/5/10/chartex" xmlns:cx5="http://schemas.microsoft.com/office/drawing/2016/5/11/chartex" xmlns:cx6="http://schemas.microsoft.com/office/drawing/2016/5/12/chartex" xmlns:cx7="http://schemas.microsoft.com/office/drawing/2016/5/13/chartex" xmlns:cx8="http://schemas.microsoft.com/office/drawing/2016/5/14/chartex" xmlns:mc="http://schemas.openxmlformats.org/markup-compatibility/2006" xmlns:aink="http://schemas.microsoft.com/office/drawing/2016/ink" xmlns:am3d="http://schemas.microsoft.com/office/drawing/2017/model3d" xmlns:o="urn:schemas-microsoft-com:office:office" xmlns:oel="http://schemas.microsoft.com/office/2019/extlst" xmlns:r="http://schemas.openxmlformats.org/officeDocument/2006/relationships" xmlns:m="http://schemas.openxmlformats.org/officeDocument/2006/math" xmlns:v="urn:schemas-microsoft-com:vml" xmlns:wp14="http://schemas.microsoft.com/office/word/2010/wordprocessingDrawing" xmlns:wp="http://schemas.openxmlformats.org/drawingml/2006/wordprocessingDrawing" xmlns:w10="urn:schemas-microsoft-com:office:word" xmlns:w="http://schemas.openxmlformats.org/wordprocessingml/2006/main" xmlns:w14="http://schemas.microsoft.com/office/word/2010/wordml" xmlns:w15="http://schemas.microsoft.com/office/word/2012/wordml" xmlns:w16cex="http://schemas.microsoft.com/office/word/2018/wordml/cex" xmlns:w16cid="http://schemas.microsoft.com/office/word/2016/wordml/cid" xmlns:w16="http://schemas.microsoft.com/office/word/2018/wordml" xmlns:w16du="http://schemas.microsoft.com/office/word/2023/wordml/word16du" xmlns:w16sdtdh="http://schemas.microsoft.com/office/word/2020/wordml/sdtdatahash" xmlns:w16sdtfl="http://schemas.microsoft.com/office/word/2024/wordml/sdtformatlock" xmlns:w16se="http://schemas.microsoft.com/office/word/2015/wordml/symex" xmlns:wpg="http://schemas.microsoft.com/office/word/2010/wordprocessingGroup" xmlns:wpi="http://schemas.microsoft.com/office/word/2010/wordprocessingInk" xmlns:wne="http://schemas.microsoft.com/office/word/2006/wordml" xmlns:wps="http://schemas.microsoft.com/office/word/2010/wordprocessingShape" mc:Ignorable="w14 w15 w16se w16cid w16 w16cex w16sdtdh w16sdtfl w16du wp14">
+<w:hdr xmlns:a="http://schemas.openxmlformats.org/drawingml/2006/main" xmlns:pic="http://schemas.openxmlformats.org/drawingml/2006/picture" xmlns:wpc="http://schemas.microsoft.com/office/word/2010/wordprocessingCanvas" xmlns:cx="http://schemas.microsoft.com/office/drawing/2014/chartex" xmlns:cx1="http://schemas.microsoft.com/office/drawing/2015/9/8/chartex" xmlns:cx2="http://schemas.microsoft.com/office/drawing/2015/10/21/chartex" xmlns:cx3="http://schemas.microsoft.com/office/drawing/2016/5/9/chartex" xmlns:cx4="http://schemas.microsoft.com/office/drawing/2016/5/10/chartex" xmlns:cx5="http://schemas.microsoft.com/office/drawing/2016/5/11/chartex" xmlns:cx6="http://schemas.microsoft.com/office/drawing/2016/5/12/chartex" xmlns:cx7="http://schemas.microsoft.com/office/drawing/2016/5/13/chartex" xmlns:cx8="http://schemas.microsoft.com/office/drawing/2016/5/14/chartex" xmlns:mc="http://schemas.openxmlformats.org/markup-compatibility/2006" xmlns:aink="http://schemas.microsoft.com/office/drawing/2016/ink" xmlns:am3d="http://schemas.microsoft.com/office/drawing/2017/model3d" xmlns:o="urn:schemas-microsoft-com:office:office" xmlns:oel="http://schemas.microsoft.com/office/2019/extlst" xmlns:r="http://schemas.openxmlformats.org/officeDocument/2006/relationships" xmlns:m="http://schemas.openxmlformats.org/officeDocument/2006/math" xmlns:v="urn:schemas-microsoft-com:vml" xmlns:wp14="http://schemas.microsoft.com/office/word/2010/wordprocessingDrawing" xmlns:wp="http://schemas.openxmlformats.org/drawingml/2006/wordprocessingDrawing" xmlns:w10="urn:schemas-microsoft-com:office:word" xmlns:w="http://schemas.openxmlformats.org/wordprocessingml/2006/main" xmlns:w14="http://schemas.microsoft.com/office/word/2010/wordml" xmlns:w15="http://schemas.microsoft.com/office/word/2012/wordml" xmlns:w16cex="http://schemas.microsoft.com/office/word/2018/wordml/cex" xmlns:w16cid="http://schemas.microsoft.com/office/word/2016/wordml/cid" xmlns:w16="http://schemas.microsoft.com/office/word/2018/wordml" xmlns:w16sdtdh="http://schemas.microsoft.com/office/word/2020/wordml/sdtdatahash" xmlns:w16se="http://schemas.microsoft.com/office/word/2015/wordml/symex" xmlns:wpg="http://schemas.microsoft.com/office/word/2010/wordprocessingGroup" xmlns:wpi="http://schemas.microsoft.com/office/word/2010/wordprocessingInk" xmlns:wne="http://schemas.microsoft.com/office/word/2006/wordml" xmlns:wps="http://schemas.microsoft.com/office/word/2010/wordprocessingShape" mc:Ignorable="w14 w15 w16se w16cid w16 w16cex w16sdtdh wp14">
   <w:tbl>
     <w:tblPr>
       <w:tblStyle w:val="TableGrid"/>
       <w:tblW w:w="0" w:type="auto"/>
       <w:tblBorders>
-        <w:top w:val="none" w:sz="0" w:space="0" w:color="auto"/>
-        <w:left w:val="none" w:sz="0" w:space="0" w:color="auto"/>
-        <w:bottom w:val="none" w:sz="0" w:space="0" w:color="auto"/>
-        <w:right w:val="none" w:sz="0" w:space="0" w:color="auto"/>
-        <w:insideH w:val="none" w:sz="0" w:space="0" w:color="auto"/>
-        <w:insideV w:val="none" w:sz="0" w:space="0" w:color="auto"/>
+        <w:top w:val="none" w:color="auto" w:sz="0" w:space="0"/>
+        <w:left w:val="none" w:color="auto" w:sz="0" w:space="0"/>
+        <w:bottom w:val="none" w:color="auto" w:sz="0" w:space="0"/>
+        <w:right w:val="none" w:color="auto" w:sz="0" w:space="0"/>
+        <w:insideH w:val="none" w:color="auto" w:sz="0" w:space="0"/>
+        <w:insideV w:val="none" w:color="auto" w:sz="0" w:space="0"/>
       </w:tblBorders>
       <w:tblCellMar>
         <w:left w:w="0" w:type="dxa"/>
@@ -3567,7 +3556,7 @@
 </file>
 
 <file path=word/styles.xml><?xml version="1.0" encoding="utf-8"?>
-<w:styles xmlns:mc="http://schemas.openxmlformats.org/markup-compatibility/2006" xmlns:r="http://schemas.openxmlformats.org/officeDocument/2006/relationships" xmlns:w="http://schemas.openxmlformats.org/wordprocessingml/2006/main" xmlns:w14="http://schemas.microsoft.com/office/word/2010/wordml" xmlns:w15="http://schemas.microsoft.com/office/word/2012/wordml" xmlns:w16cex="http://schemas.microsoft.com/office/word/2018/wordml/cex" xmlns:w16cid="http://schemas.microsoft.com/office/word/2016/wordml/cid" xmlns:w16="http://schemas.microsoft.com/office/word/2018/wordml" xmlns:w16du="http://schemas.microsoft.com/office/word/2023/wordml/word16du" xmlns:w16sdtdh="http://schemas.microsoft.com/office/word/2020/wordml/sdtdatahash" xmlns:w16sdtfl="http://schemas.microsoft.com/office/word/2024/wordml/sdtformatlock" xmlns:w16se="http://schemas.microsoft.com/office/word/2015/wordml/symex" mc:Ignorable="w14 w15 w16se w16cid w16 w16cex w16sdtdh w16sdtfl w16du">
+<w:styles xmlns:mc="http://schemas.openxmlformats.org/markup-compatibility/2006" xmlns:r="http://schemas.openxmlformats.org/officeDocument/2006/relationships" xmlns:w="http://schemas.openxmlformats.org/wordprocessingml/2006/main" xmlns:w14="http://schemas.microsoft.com/office/word/2010/wordml" xmlns:w15="http://schemas.microsoft.com/office/word/2012/wordml" xmlns:w16cex="http://schemas.microsoft.com/office/word/2018/wordml/cex" xmlns:w16cid="http://schemas.microsoft.com/office/word/2016/wordml/cid" xmlns:w16="http://schemas.microsoft.com/office/word/2018/wordml" xmlns:w16sdtdh="http://schemas.microsoft.com/office/word/2020/wordml/sdtdatahash" xmlns:w16se="http://schemas.microsoft.com/office/word/2015/wordml/symex" mc:Ignorable="w14 w15 w16se w16cid w16 w16cex w16sdtdh">
   <w:docDefaults>
     <w:rPrDefault>
       <w:rPr>
@@ -4345,7 +4334,7 @@
 </file>
 
 <file path=word/glossary/document.xml><?xml version="1.0" encoding="utf-8"?>
-<w:glossaryDocument xmlns:wpc="http://schemas.microsoft.com/office/word/2010/wordprocessingCanvas" xmlns:cx="http://schemas.microsoft.com/office/drawing/2014/chartex" xmlns:cx1="http://schemas.microsoft.com/office/drawing/2015/9/8/chartex" xmlns:cx2="http://schemas.microsoft.com/office/drawing/2015/10/21/chartex" xmlns:cx3="http://schemas.microsoft.com/office/drawing/2016/5/9/chartex" xmlns:cx4="http://schemas.microsoft.com/office/drawing/2016/5/10/chartex" xmlns:cx5="http://schemas.microsoft.com/office/drawing/2016/5/11/chartex" xmlns:cx6="http://schemas.microsoft.com/office/drawing/2016/5/12/chartex" xmlns:cx7="http://schemas.microsoft.com/office/drawing/2016/5/13/chartex" xmlns:cx8="http://schemas.microsoft.com/office/drawing/2016/5/14/chartex" xmlns:mc="http://schemas.openxmlformats.org/markup-compatibility/2006" xmlns:aink="http://schemas.microsoft.com/office/drawing/2016/ink" xmlns:am3d="http://schemas.microsoft.com/office/drawing/2017/model3d" xmlns:o="urn:schemas-microsoft-com:office:office" xmlns:oel="http://schemas.microsoft.com/office/2019/extlst" xmlns:r="http://schemas.openxmlformats.org/officeDocument/2006/relationships" xmlns:m="http://schemas.openxmlformats.org/officeDocument/2006/math" xmlns:v="urn:schemas-microsoft-com:vml" xmlns:wp14="http://schemas.microsoft.com/office/word/2010/wordprocessingDrawing" xmlns:wp="http://schemas.openxmlformats.org/drawingml/2006/wordprocessingDrawing" xmlns:w10="urn:schemas-microsoft-com:office:word" xmlns:w="http://schemas.openxmlformats.org/wordprocessingml/2006/main" xmlns:w14="http://schemas.microsoft.com/office/word/2010/wordml" xmlns:w15="http://schemas.microsoft.com/office/word/2012/wordml" xmlns:w16cex="http://schemas.microsoft.com/office/word/2018/wordml/cex" xmlns:w16cid="http://schemas.microsoft.com/office/word/2016/wordml/cid" xmlns:w16="http://schemas.microsoft.com/office/word/2018/wordml" xmlns:w16du="http://schemas.microsoft.com/office/word/2023/wordml/word16du" xmlns:w16sdtdh="http://schemas.microsoft.com/office/word/2020/wordml/sdtdatahash" xmlns:w16sdtfl="http://schemas.microsoft.com/office/word/2024/wordml/sdtformatlock" xmlns:w16se="http://schemas.microsoft.com/office/word/2015/wordml/symex" xmlns:wpg="http://schemas.microsoft.com/office/word/2010/wordprocessingGroup" xmlns:wpi="http://schemas.microsoft.com/office/word/2010/wordprocessingInk" xmlns:wne="http://schemas.microsoft.com/office/word/2006/wordml" xmlns:wps="http://schemas.microsoft.com/office/word/2010/wordprocessingShape" mc:Ignorable="w14 w15 w16se w16cid w16 w16cex w16sdtdh w16sdtfl w16du wp14">
+<w:glossaryDocument xmlns:wpc="http://schemas.microsoft.com/office/word/2010/wordprocessingCanvas" xmlns:cx="http://schemas.microsoft.com/office/drawing/2014/chartex" xmlns:cx1="http://schemas.microsoft.com/office/drawing/2015/9/8/chartex" xmlns:cx2="http://schemas.microsoft.com/office/drawing/2015/10/21/chartex" xmlns:cx3="http://schemas.microsoft.com/office/drawing/2016/5/9/chartex" xmlns:cx4="http://schemas.microsoft.com/office/drawing/2016/5/10/chartex" xmlns:cx5="http://schemas.microsoft.com/office/drawing/2016/5/11/chartex" xmlns:cx6="http://schemas.microsoft.com/office/drawing/2016/5/12/chartex" xmlns:cx7="http://schemas.microsoft.com/office/drawing/2016/5/13/chartex" xmlns:cx8="http://schemas.microsoft.com/office/drawing/2016/5/14/chartex" xmlns:mc="http://schemas.openxmlformats.org/markup-compatibility/2006" xmlns:aink="http://schemas.microsoft.com/office/drawing/2016/ink" xmlns:am3d="http://schemas.microsoft.com/office/drawing/2017/model3d" xmlns:o="urn:schemas-microsoft-com:office:office" xmlns:oel="http://schemas.microsoft.com/office/2019/extlst" xmlns:r="http://schemas.openxmlformats.org/officeDocument/2006/relationships" xmlns:m="http://schemas.openxmlformats.org/officeDocument/2006/math" xmlns:v="urn:schemas-microsoft-com:vml" xmlns:wp14="http://schemas.microsoft.com/office/word/2010/wordprocessingDrawing" xmlns:wp="http://schemas.openxmlformats.org/drawingml/2006/wordprocessingDrawing" xmlns:w10="urn:schemas-microsoft-com:office:word" xmlns:w="http://schemas.openxmlformats.org/wordprocessingml/2006/main" xmlns:w14="http://schemas.microsoft.com/office/word/2010/wordml" xmlns:w15="http://schemas.microsoft.com/office/word/2012/wordml" xmlns:w16cex="http://schemas.microsoft.com/office/word/2018/wordml/cex" xmlns:w16cid="http://schemas.microsoft.com/office/word/2016/wordml/cid" xmlns:w16="http://schemas.microsoft.com/office/word/2018/wordml" xmlns:w16sdtdh="http://schemas.microsoft.com/office/word/2020/wordml/sdtdatahash" xmlns:w16se="http://schemas.microsoft.com/office/word/2015/wordml/symex" xmlns:wpg="http://schemas.microsoft.com/office/word/2010/wordprocessingGroup" xmlns:wpi="http://schemas.microsoft.com/office/word/2010/wordprocessingInk" xmlns:wne="http://schemas.microsoft.com/office/word/2006/wordml" xmlns:wps="http://schemas.microsoft.com/office/word/2010/wordprocessingShape" mc:Ignorable="w14 w15 w16se w16cid w16 w16cex w16sdtdh wp14">
   <w:docParts>
     <w:docPart>
       <w:docPartPr>
@@ -5770,7 +5759,7 @@
 </file>
 
 <file path=word/glossary/fontTable.xml><?xml version="1.0" encoding="utf-8"?>
-<w:fonts xmlns:mc="http://schemas.openxmlformats.org/markup-compatibility/2006" xmlns:r="http://schemas.openxmlformats.org/officeDocument/2006/relationships" xmlns:w="http://schemas.openxmlformats.org/wordprocessingml/2006/main" xmlns:w14="http://schemas.microsoft.com/office/word/2010/wordml" xmlns:w15="http://schemas.microsoft.com/office/word/2012/wordml" xmlns:w16cex="http://schemas.microsoft.com/office/word/2018/wordml/cex" xmlns:w16cid="http://schemas.microsoft.com/office/word/2016/wordml/cid" xmlns:w16="http://schemas.microsoft.com/office/word/2018/wordml" xmlns:w16du="http://schemas.microsoft.com/office/word/2023/wordml/word16du" xmlns:w16sdtdh="http://schemas.microsoft.com/office/word/2020/wordml/sdtdatahash" xmlns:w16sdtfl="http://schemas.microsoft.com/office/word/2024/wordml/sdtformatlock" xmlns:w16se="http://schemas.microsoft.com/office/word/2015/wordml/symex" mc:Ignorable="w14 w15 w16se w16cid w16 w16cex w16sdtdh w16sdtfl w16du">
+<w:fonts xmlns:mc="http://schemas.openxmlformats.org/markup-compatibility/2006" xmlns:r="http://schemas.openxmlformats.org/officeDocument/2006/relationships" xmlns:w="http://schemas.openxmlformats.org/wordprocessingml/2006/main" xmlns:w14="http://schemas.microsoft.com/office/word/2010/wordml" xmlns:w15="http://schemas.microsoft.com/office/word/2012/wordml" xmlns:w16cex="http://schemas.microsoft.com/office/word/2018/wordml/cex" xmlns:w16cid="http://schemas.microsoft.com/office/word/2016/wordml/cid" xmlns:w16="http://schemas.microsoft.com/office/word/2018/wordml" xmlns:w16sdtdh="http://schemas.microsoft.com/office/word/2020/wordml/sdtdatahash" xmlns:w16se="http://schemas.microsoft.com/office/word/2015/wordml/symex" mc:Ignorable="w14 w15 w16se w16cid w16 w16cex w16sdtdh">
   <w:font w:name="Calibri">
     <w:panose1 w:val="020F0502020204030204"/>
     <w:charset w:val="00"/>
@@ -5808,7 +5797,7 @@
 </file>
 
 <file path=word/glossary/settings.xml><?xml version="1.0" encoding="utf-8"?>
-<w:settings xmlns:mc="http://schemas.openxmlformats.org/markup-compatibility/2006" xmlns:o="urn:schemas-microsoft-com:office:office" xmlns:r="http://schemas.openxmlformats.org/officeDocument/2006/relationships" xmlns:m="http://schemas.openxmlformats.org/officeDocument/2006/math" xmlns:v="urn:schemas-microsoft-com:vml" xmlns:w10="urn:schemas-microsoft-com:office:word" xmlns:w="http://schemas.openxmlformats.org/wordprocessingml/2006/main" xmlns:w14="http://schemas.microsoft.com/office/word/2010/wordml" xmlns:w15="http://schemas.microsoft.com/office/word/2012/wordml" xmlns:w16cex="http://schemas.microsoft.com/office/word/2018/wordml/cex" xmlns:w16cid="http://schemas.microsoft.com/office/word/2016/wordml/cid" xmlns:w16="http://schemas.microsoft.com/office/word/2018/wordml" xmlns:w16du="http://schemas.microsoft.com/office/word/2023/wordml/word16du" xmlns:w16sdtdh="http://schemas.microsoft.com/office/word/2020/wordml/sdtdatahash" xmlns:w16sdtfl="http://schemas.microsoft.com/office/word/2024/wordml/sdtformatlock" xmlns:w16se="http://schemas.microsoft.com/office/word/2015/wordml/symex" xmlns:sl="http://schemas.openxmlformats.org/schemaLibrary/2006/main" mc:Ignorable="w14 w15 w16se w16cid w16 w16cex w16sdtdh w16sdtfl w16du">
+<w:settings xmlns:mc="http://schemas.openxmlformats.org/markup-compatibility/2006" xmlns:o="urn:schemas-microsoft-com:office:office" xmlns:r="http://schemas.openxmlformats.org/officeDocument/2006/relationships" xmlns:m="http://schemas.openxmlformats.org/officeDocument/2006/math" xmlns:v="urn:schemas-microsoft-com:vml" xmlns:w10="urn:schemas-microsoft-com:office:word" xmlns:w="http://schemas.openxmlformats.org/wordprocessingml/2006/main" xmlns:w14="http://schemas.microsoft.com/office/word/2010/wordml" xmlns:w15="http://schemas.microsoft.com/office/word/2012/wordml" xmlns:w16cex="http://schemas.microsoft.com/office/word/2018/wordml/cex" xmlns:w16cid="http://schemas.microsoft.com/office/word/2016/wordml/cid" xmlns:w16="http://schemas.microsoft.com/office/word/2018/wordml" xmlns:w16sdtdh="http://schemas.microsoft.com/office/word/2020/wordml/sdtdatahash" xmlns:w16se="http://schemas.microsoft.com/office/word/2015/wordml/symex" xmlns:sl="http://schemas.openxmlformats.org/schemaLibrary/2006/main" mc:Ignorable="w14 w15 w16se w16cid w16 w16cex w16sdtdh">
   <w:view w:val="normal"/>
   <w:defaultTabStop w:val="720"/>
   <w:hyphenationZone w:val="425"/>
@@ -5825,7 +5814,6 @@
   <w:rsids>
     <w:rsidRoot w:val="00047358"/>
     <w:rsid w:val="00022F2B"/>
-    <w:rsid w:val="000304E7"/>
     <w:rsid w:val="00047358"/>
     <w:rsid w:val="00105DBE"/>
     <w:rsid w:val="00232AFF"/>
@@ -5833,7 +5821,6 @@
     <w:rsid w:val="003F65E8"/>
     <w:rsid w:val="0044675D"/>
     <w:rsid w:val="004D3EFF"/>
-    <w:rsid w:val="004F0AE1"/>
     <w:rsid w:val="0070272D"/>
     <w:rsid w:val="00715456"/>
     <w:rsid w:val="007D6AAE"/>
@@ -5879,7 +5866,7 @@
 </file>
 
 <file path=word/glossary/styles.xml><?xml version="1.0" encoding="utf-8"?>
-<w:styles xmlns:mc="http://schemas.openxmlformats.org/markup-compatibility/2006" xmlns:r="http://schemas.openxmlformats.org/officeDocument/2006/relationships" xmlns:w="http://schemas.openxmlformats.org/wordprocessingml/2006/main" xmlns:w14="http://schemas.microsoft.com/office/word/2010/wordml" xmlns:w15="http://schemas.microsoft.com/office/word/2012/wordml" xmlns:w16cex="http://schemas.microsoft.com/office/word/2018/wordml/cex" xmlns:w16cid="http://schemas.microsoft.com/office/word/2016/wordml/cid" xmlns:w16="http://schemas.microsoft.com/office/word/2018/wordml" xmlns:w16du="http://schemas.microsoft.com/office/word/2023/wordml/word16du" xmlns:w16sdtdh="http://schemas.microsoft.com/office/word/2020/wordml/sdtdatahash" xmlns:w16sdtfl="http://schemas.microsoft.com/office/word/2024/wordml/sdtformatlock" xmlns:w16se="http://schemas.microsoft.com/office/word/2015/wordml/symex" mc:Ignorable="w14 w15 w16se w16cid w16 w16cex w16sdtdh w16sdtfl w16du">
+<w:styles xmlns:mc="http://schemas.openxmlformats.org/markup-compatibility/2006" xmlns:r="http://schemas.openxmlformats.org/officeDocument/2006/relationships" xmlns:w="http://schemas.openxmlformats.org/wordprocessingml/2006/main" xmlns:w14="http://schemas.microsoft.com/office/word/2010/wordml" xmlns:w15="http://schemas.microsoft.com/office/word/2012/wordml" xmlns:w16cex="http://schemas.microsoft.com/office/word/2018/wordml/cex" xmlns:w16cid="http://schemas.microsoft.com/office/word/2016/wordml/cid" xmlns:w16="http://schemas.microsoft.com/office/word/2018/wordml" xmlns:w16sdtdh="http://schemas.microsoft.com/office/word/2020/wordml/sdtdatahash" xmlns:w16se="http://schemas.microsoft.com/office/word/2015/wordml/symex" mc:Ignorable="w14 w15 w16se w16cid w16 w16cex w16sdtdh">
   <w:docDefaults>
     <w:rPrDefault>
       <w:rPr>
@@ -6890,7 +6877,7 @@
 </file>
 
 <file path=word/glossary/webSettings.xml><?xml version="1.0" encoding="utf-8"?>
-<w:webSettings xmlns:mc="http://schemas.openxmlformats.org/markup-compatibility/2006" xmlns:r="http://schemas.openxmlformats.org/officeDocument/2006/relationships" xmlns:w="http://schemas.openxmlformats.org/wordprocessingml/2006/main" xmlns:w14="http://schemas.microsoft.com/office/word/2010/wordml" xmlns:w15="http://schemas.microsoft.com/office/word/2012/wordml" xmlns:w16cex="http://schemas.microsoft.com/office/word/2018/wordml/cex" xmlns:w16cid="http://schemas.microsoft.com/office/word/2016/wordml/cid" xmlns:w16="http://schemas.microsoft.com/office/word/2018/wordml" xmlns:w16du="http://schemas.microsoft.com/office/word/2023/wordml/word16du" xmlns:w16sdtdh="http://schemas.microsoft.com/office/word/2020/wordml/sdtdatahash" xmlns:w16sdtfl="http://schemas.microsoft.com/office/word/2024/wordml/sdtformatlock" xmlns:w16se="http://schemas.microsoft.com/office/word/2015/wordml/symex" mc:Ignorable="w14 w15 w16se w16cid w16 w16cex w16sdtdh w16sdtfl w16du">
+<w:webSettings xmlns:mc="http://schemas.openxmlformats.org/markup-compatibility/2006" xmlns:r="http://schemas.openxmlformats.org/officeDocument/2006/relationships" xmlns:w="http://schemas.openxmlformats.org/wordprocessingml/2006/main" xmlns:w14="http://schemas.microsoft.com/office/word/2010/wordml" xmlns:w15="http://schemas.microsoft.com/office/word/2012/wordml" xmlns:w16cex="http://schemas.microsoft.com/office/word/2018/wordml/cex" xmlns:w16cid="http://schemas.microsoft.com/office/word/2016/wordml/cid" xmlns:w16="http://schemas.microsoft.com/office/word/2018/wordml" xmlns:w16sdtdh="http://schemas.microsoft.com/office/word/2020/wordml/sdtdatahash" xmlns:w16se="http://schemas.microsoft.com/office/word/2015/wordml/symex" mc:Ignorable="w14 w15 w16se w16cid w16 w16cex w16sdtdh">
   <w:optimizeForBrowser/>
   <w:allowPNG/>
 </w:webSettings>
@@ -7157,7 +7144,13 @@
 </a:theme>
 </file>
 
-<file path=customXml/item1.xml>��< ? x m l   v e r s i o n = " 1 . 0 "   e n c o d i n g = " u t f - 1 6 " ? > < N a v W o r d R e p o r t X m l P a r t   x m l n s = " u r n : m i c r o s o f t - d y n a m i c s - n a v / r e p o r t s / S t a n d a r d _ S a l e s _ C r e d i t _ M e m o / 1 3 0 7 / " > +<file path=customXml/item1.xml><?xml version="1.0" encoding="utf-8"?>
+<b:Sources xmlns:b="http://schemas.openxmlformats.org/officeDocument/2006/bibliography" xmlns="http://schemas.openxmlformats.org/officeDocument/2006/bibliography" SelectedStyle="\APASixthEditionOfficeOnline.xsl" StyleName="APA" Version="6"/>
+</file>
+
+<file path=customXml/item2.xml>��< ? x m l   v e r s i o n = " 1 . 0 "   e n c o d i n g = " u t f - 1 6 " ? > + 
+ < N a v W o r d R e p o r t X m l P a r t   x m l n s = " u r n : m i c r o s o f t - d y n a m i c s - n a v / r e p o r t s / S t a n d a r d _ S a l e s _ C r e d i t _ M e m o / 1 3 0 7 / " >   
      < B C R e p o r t I n f o r m a t i o n >   
@@ -7702,22 +7695,18 @@
  < / N a v W o r d R e p o r t X m l P a r t > 
 </file>
 
-<file path=customXml/item2.xml><?xml version="1.0" encoding="utf-8"?>
-<b:Sources xmlns:b="http://schemas.openxmlformats.org/officeDocument/2006/bibliography" xmlns="http://schemas.openxmlformats.org/officeDocument/2006/bibliography" SelectedStyle="\APASixthEditionOfficeOnline.xsl" StyleName="APA" Version="6"/>
-</file>
-
 <file path=customXml/itemProps1.xml><?xml version="1.0" encoding="utf-8"?>
-<ds:datastoreItem xmlns:ds="http://schemas.openxmlformats.org/officeDocument/2006/customXml" ds:itemID="{E2DF282D-C183-47A3-91D1-8B90BDB0DF4A}">
+<ds:datastoreItem xmlns:ds="http://schemas.openxmlformats.org/officeDocument/2006/customXml" ds:itemID="{5156F22C-BD20-4B53-A6AF-2B5AAD78A97C}">
   <ds:schemaRefs>
-    <ds:schemaRef ds:uri="urn:microsoft-dynamics-nav/reports/Standard_Sales_Credit_Memo/1307/"/>
+    <ds:schemaRef ds:uri="http://schemas.openxmlformats.org/officeDocument/2006/bibliography"/>
   </ds:schemaRefs>
 </ds:datastoreItem>
 </file>
 
 <file path=customXml/itemProps2.xml><?xml version="1.0" encoding="utf-8"?>
-<ds:datastoreItem xmlns:ds="http://schemas.openxmlformats.org/officeDocument/2006/customXml" ds:itemID="{5156F22C-BD20-4B53-A6AF-2B5AAD78A97C}">
+<ds:datastoreItem xmlns:ds="http://schemas.openxmlformats.org/officeDocument/2006/customXml" ds:itemID="{E2DF282D-C183-47A3-91D1-8B90BDB0DF4A}">
   <ds:schemaRefs>
-    <ds:schemaRef ds:uri="http://schemas.openxmlformats.org/officeDocument/2006/bibliography"/>
+    <ds:schemaRef ds:uri="urn:microsoft-dynamics-nav/reports/Standard_Sales_Credit_Memo/1307/"/>
   </ds:schemaRefs>
 </ds:datastoreItem>
 </file>
